--- a/1_Templated Entries/READY/al-HakimTawfiq_TemplatedCW.docx
+++ b/1_Templated Entries/READY/al-HakimTawfiq_TemplatedCW.docx
@@ -1,6 +1,6 @@
 
 <file path=word/document.xml><?xml version="1.0" encoding="utf-8"?>
-<w:document xmlns:wpc="http://schemas.microsoft.com/office/word/2010/wordprocessingCanvas" xmlns:mo="http://schemas.microsoft.com/office/mac/office/2008/main" xmlns:mc="http://schemas.openxmlformats.org/markup-compatibility/2006" xmlns:mv="urn:schemas-microsoft-com:mac:vml" xmlns:o="urn:schemas-microsoft-com:office:office" xmlns:r="http://schemas.openxmlformats.org/officeDocument/2006/relationships" xmlns:m="http://schemas.openxmlformats.org/officeDocument/2006/math" xmlns:v="urn:schemas-microsoft-com:vml" xmlns:wp14="http://schemas.microsoft.com/office/word/2010/wordprocessingDrawing" xmlns:wp="http://schemas.openxmlformats.org/drawingml/2006/wordprocessingDrawing" xmlns:w10="urn:schemas-microsoft-com:office:word" xmlns:w="http://schemas.openxmlformats.org/wordprocessingml/2006/main" xmlns:w14="http://schemas.microsoft.com/office/word/2010/wordml" xmlns:wpg="http://schemas.microsoft.com/office/word/2010/wordprocessingGroup" xmlns:wpi="http://schemas.microsoft.com/office/word/2010/wordprocessingInk" xmlns:wne="http://schemas.microsoft.com/office/word/2006/wordml" xmlns:wps="http://schemas.microsoft.com/office/word/2010/wordprocessingShape" mc:Ignorable="w14 wp14">
+<w:document xmlns:wpc="http://schemas.microsoft.com/office/word/2010/wordprocessingCanvas" xmlns:mo="http://schemas.microsoft.com/office/mac/office/2008/main" xmlns:mc="http://schemas.openxmlformats.org/markup-compatibility/2006" xmlns:mv="urn:schemas-microsoft-com:mac:vml" xmlns:o="urn:schemas-microsoft-com:office:office" xmlns:r="http://schemas.openxmlformats.org/officeDocument/2006/relationships" xmlns:m="http://schemas.openxmlformats.org/officeDocument/2006/math" xmlns:v="urn:schemas-microsoft-com:vml" xmlns:wp14="http://schemas.microsoft.com/office/word/2010/wordprocessingDrawing" xmlns:wp="http://schemas.openxmlformats.org/drawingml/2006/wordprocessingDrawing" xmlns:w10="urn:schemas-microsoft-com:office:word" xmlns:w="http://schemas.openxmlformats.org/wordprocessingml/2006/main" xmlns:w14="http://schemas.microsoft.com/office/word/2010/wordml" xmlns:w15="http://schemas.microsoft.com/office/word/2012/wordml" xmlns:wpg="http://schemas.microsoft.com/office/word/2010/wordprocessingGroup" xmlns:wpi="http://schemas.microsoft.com/office/word/2010/wordprocessingInk" xmlns:wne="http://schemas.microsoft.com/office/word/2006/wordml" xmlns:wps="http://schemas.microsoft.com/office/word/2010/wordprocessingShape" mc:Ignorable="w14 w15 wp14">
   <w:body>
     <w:tbl>
       <w:tblPr>
@@ -66,6 +66,7 @@
               <w:listItem w:displayText="Prof." w:value="Prof."/>
             </w:dropDownList>
           </w:sdtPr>
+          <w:sdtEndPr/>
           <w:sdtContent>
             <w:tc>
               <w:tcPr>
@@ -99,9 +100,9 @@
             <w:placeholder>
               <w:docPart w:val="018E45703A9EA247BA67806793CFD48B"/>
             </w:placeholder>
-            <w:showingPlcHdr/>
             <w:text/>
           </w:sdtPr>
+          <w:sdtEndPr/>
           <w:sdtContent>
             <w:tc>
               <w:tcPr>
@@ -109,10 +110,7 @@
               </w:tcPr>
               <w:p>
                 <w:r>
-                  <w:rPr>
-                    <w:rStyle w:val="PlaceholderText"/>
-                  </w:rPr>
-                  <w:t>[First name]</w:t>
+                  <w:t>Michael</w:t>
                 </w:r>
               </w:p>
             </w:tc>
@@ -129,6 +127,7 @@
             <w:showingPlcHdr/>
             <w:text/>
           </w:sdtPr>
+          <w:sdtEndPr/>
           <w:sdtContent>
             <w:tc>
               <w:tcPr>
@@ -155,6 +154,7 @@
             </w:placeholder>
             <w:text/>
           </w:sdtPr>
+          <w:sdtEndPr/>
           <w:sdtContent>
             <w:tc>
               <w:tcPr>
@@ -199,6 +199,7 @@
             </w:placeholder>
             <w:showingPlcHdr/>
           </w:sdtPr>
+          <w:sdtEndPr/>
           <w:sdtContent>
             <w:tc>
               <w:tcPr>
@@ -248,6 +249,7 @@
             <w:showingPlcHdr/>
             <w:text/>
           </w:sdtPr>
+          <w:sdtEndPr/>
           <w:sdtContent>
             <w:tc>
               <w:tcPr>
@@ -324,6 +326,7 @@
             </w:placeholder>
             <w:text/>
           </w:sdtPr>
+          <w:sdtEndPr/>
           <w:sdtContent>
             <w:tc>
               <w:tcPr>
@@ -334,13 +337,8 @@
                 </w:tcMar>
               </w:tcPr>
               <w:p>
-                <w:proofErr w:type="gramStart"/>
-                <w:r>
-                  <w:t>al</w:t>
-                </w:r>
-                <w:proofErr w:type="gramEnd"/>
-                <w:r>
-                  <w:t>-Hakim, Tawfiq (1898–1987)</w:t>
+                <w:r>
+                  <w:t>al-Hakim, Tawfiq (1898–1987)</w:t>
                 </w:r>
               </w:p>
             </w:tc>
@@ -358,6 +356,7 @@
             </w:placeholder>
             <w:showingPlcHdr/>
           </w:sdtPr>
+          <w:sdtEndPr/>
           <w:sdtContent>
             <w:tc>
               <w:tcPr>
@@ -405,6 +404,7 @@
               <w:docPart w:val="26F33F2D8D315641B569D31CF2EB1FD0"/>
             </w:placeholder>
           </w:sdtPr>
+          <w:sdtEndPr/>
           <w:sdtContent>
             <w:tc>
               <w:tcPr>
@@ -422,15 +422,7 @@
                   <w:t xml:space="preserve"> (1898–</w:t>
                 </w:r>
                 <w:r>
-                  <w:t xml:space="preserve">1987) was an Egyptian playwright, short story writer, and novelist who </w:t>
-                </w:r>
-                <w:proofErr w:type="gramStart"/>
-                <w:r>
-                  <w:t>is</w:t>
-                </w:r>
-                <w:proofErr w:type="gramEnd"/>
-                <w:r>
-                  <w:t xml:space="preserve"> generally credited with giving birth to the theatre in Egypt. His fiction, in the form of several novels and short stories, is also widely canonize</w:t>
+                  <w:t>1987) was an Egyptian playwright, short story writer, and novelist who is generally credited with giving birth to the theatre in Egypt. His fiction, in the form of several novels and short stories, is also widely canonize</w:t>
                 </w:r>
                 <w:r>
                   <w:t>d. Roger Allen called al-Hakim ‘</w:t>
@@ -511,6 +503,7 @@
               <w:docPart w:val="C943D3080BD66B4E9A00B62134D1C4A7"/>
             </w:placeholder>
           </w:sdtPr>
+          <w:sdtEndPr/>
           <w:sdtContent>
             <w:tc>
               <w:tcPr>
@@ -528,15 +521,7 @@
                   <w:t xml:space="preserve"> (1898–</w:t>
                 </w:r>
                 <w:r>
-                  <w:t xml:space="preserve">1987) was an Egyptian playwright, short story writer, and novelist who </w:t>
-                </w:r>
-                <w:proofErr w:type="gramStart"/>
-                <w:r>
-                  <w:t>is</w:t>
-                </w:r>
-                <w:proofErr w:type="gramEnd"/>
-                <w:r>
-                  <w:t xml:space="preserve"> generally credited with giving birth to the theatre in Egypt. His fiction, in the form of several novels and short stories, is also widely canonize</w:t>
+                  <w:t>1987) was an Egyptian playwright, short story writer, and novelist who is generally credited with giving birth to the theatre in Egypt. His fiction, in the form of several novels and short stories, is also widely canonize</w:t>
                 </w:r>
                 <w:r>
                   <w:t>d. Roger Allen called al-Hakim ‘</w:t>
@@ -611,15 +596,7 @@
               </w:p>
               <w:p>
                 <w:r>
-                  <w:t xml:space="preserve">Following his studies in Cairo, his father sent al-Hakim to Paris in 1925 in </w:t>
-                </w:r>
-                <w:proofErr w:type="gramStart"/>
-                <w:r>
-                  <w:t>order</w:t>
-                </w:r>
-                <w:proofErr w:type="gramEnd"/>
-                <w:r>
-                  <w:t xml:space="preserve"> for him to further advance his legal studies, with the goal of obtaining a doctorate at the Sorbonne. Instead of </w:t>
+                  <w:t xml:space="preserve">Following his studies in Cairo, his father sent al-Hakim to Paris in 1925 in order for him to further advance his legal studies, with the goal of obtaining a doctorate at the Sorbonne. Instead of </w:t>
                 </w:r>
                 <w:r>
                   <w:lastRenderedPageBreak/>
@@ -703,8 +680,6 @@
                 <w:r>
                   <w:t>) (</w:t>
                 </w:r>
-                <w:bookmarkStart w:id="0" w:name="_GoBack"/>
-                <w:bookmarkEnd w:id="0"/>
                 <w:r>
                   <w:t xml:space="preserve">1933), also highlights al-Hakim’s concern with communication. This play, based on Surrah 18 of </w:t>
                 </w:r>
@@ -1080,15 +1055,7 @@
                   <w:t>u</w:t>
                 </w:r>
                 <w:r>
-                  <w:t xml:space="preserve">r, and satire are incorporated into the text, and it was more popularly </w:t>
-                </w:r>
-                <w:proofErr w:type="gramStart"/>
-                <w:r>
-                  <w:t>received</w:t>
-                </w:r>
-                <w:proofErr w:type="gramEnd"/>
-                <w:r>
-                  <w:t xml:space="preserve"> than al-Hakim’s other, more experimental and complex works.</w:t>
+                  <w:t>r, and satire are incorporated into the text, and it was more popularly received than al-Hakim’s other, more experimental and complex works.</w:t>
                 </w:r>
               </w:p>
               <w:p>
@@ -1346,13 +1313,8 @@
                   <w:pStyle w:val="Heading1"/>
                   <w:outlineLvl w:val="0"/>
                 </w:pPr>
-                <w:proofErr w:type="gramStart"/>
-                <w:r>
-                  <w:t>.List</w:t>
-                </w:r>
-                <w:proofErr w:type="gramEnd"/>
-                <w:r>
-                  <w:t xml:space="preserve"> of Works</w:t>
+                <w:r>
+                  <w:t>.List of Works</w:t>
                 </w:r>
               </w:p>
               <w:p>
@@ -1375,15 +1337,7 @@
                   <w:t>Plays, Prefaces and Postscripts of Tawfiq al-Hakim</w:t>
                 </w:r>
                 <w:r>
-                  <w:t xml:space="preserve"> (1981-3), translated by W.M. Hutchins, 2 vols</w:t>
-                </w:r>
-                <w:proofErr w:type="gramStart"/>
-                <w:r>
-                  <w:t>.,</w:t>
-                </w:r>
-                <w:proofErr w:type="gramEnd"/>
-                <w:r>
-                  <w:t xml:space="preserve"> Washington DC, Three Continents Press.</w:t>
+                  <w:t xml:space="preserve"> (1981-3), translated by W.M. Hutchins, 2 vols., Washington DC, Three Continents Press.</w:t>
                 </w:r>
               </w:p>
               <w:p/>
@@ -1460,6 +1414,7 @@
                 <w:docPart w:val="8A3501FB66523341A31A4C36DEF40C3C"/>
               </w:placeholder>
             </w:sdtPr>
+            <w:sdtEndPr/>
             <w:sdtContent>
               <w:p>
                 <w:sdt>
@@ -1467,6 +1422,7 @@
                     <w:id w:val="254879305"/>
                     <w:citation/>
                   </w:sdtPr>
+                  <w:sdtEndPr/>
                   <w:sdtContent>
                     <w:r>
                       <w:fldChar w:fldCharType="begin"/>
@@ -1499,6 +1455,7 @@
                     <w:id w:val="719562233"/>
                     <w:citation/>
                   </w:sdtPr>
+                  <w:sdtEndPr/>
                   <w:sdtContent>
                     <w:r>
                       <w:fldChar w:fldCharType="begin"/>
@@ -1531,6 +1488,7 @@
                     <w:id w:val="1846591249"/>
                     <w:citation/>
                   </w:sdtPr>
+                  <w:sdtEndPr/>
                   <w:sdtContent>
                     <w:r>
                       <w:fldChar w:fldCharType="begin"/>
@@ -1564,7 +1522,7 @@
     </w:tbl>
     <w:p/>
     <w:sectPr>
-      <w:headerReference w:type="default" r:id="rId9"/>
+      <w:headerReference w:type="default" r:id="rId8"/>
       <w:pgSz w:w="11906" w:h="16838"/>
       <w:pgMar w:top="1440" w:right="1440" w:bottom="1440" w:left="1440" w:header="708" w:footer="708" w:gutter="0"/>
       <w:cols w:space="708"/>
@@ -1575,7 +1533,7 @@
 </file>
 
 <file path=word/endnotes.xml><?xml version="1.0" encoding="utf-8"?>
-<w:endnotes xmlns:wpc="http://schemas.microsoft.com/office/word/2010/wordprocessingCanvas" xmlns:mo="http://schemas.microsoft.com/office/mac/office/2008/main" xmlns:mc="http://schemas.openxmlformats.org/markup-compatibility/2006" xmlns:mv="urn:schemas-microsoft-com:mac:vml" xmlns:o="urn:schemas-microsoft-com:office:office" xmlns:r="http://schemas.openxmlformats.org/officeDocument/2006/relationships" xmlns:m="http://schemas.openxmlformats.org/officeDocument/2006/math" xmlns:v="urn:schemas-microsoft-com:vml" xmlns:wp14="http://schemas.microsoft.com/office/word/2010/wordprocessingDrawing" xmlns:wp="http://schemas.openxmlformats.org/drawingml/2006/wordprocessingDrawing" xmlns:w10="urn:schemas-microsoft-com:office:word" xmlns:w="http://schemas.openxmlformats.org/wordprocessingml/2006/main" xmlns:w14="http://schemas.microsoft.com/office/word/2010/wordml" xmlns:wpg="http://schemas.microsoft.com/office/word/2010/wordprocessingGroup" xmlns:wpi="http://schemas.microsoft.com/office/word/2010/wordprocessingInk" xmlns:wne="http://schemas.microsoft.com/office/word/2006/wordml" xmlns:wps="http://schemas.microsoft.com/office/word/2010/wordprocessingShape" mc:Ignorable="w14 wp14">
+<w:endnotes xmlns:wpc="http://schemas.microsoft.com/office/word/2010/wordprocessingCanvas" xmlns:mo="http://schemas.microsoft.com/office/mac/office/2008/main" xmlns:mc="http://schemas.openxmlformats.org/markup-compatibility/2006" xmlns:mv="urn:schemas-microsoft-com:mac:vml" xmlns:o="urn:schemas-microsoft-com:office:office" xmlns:r="http://schemas.openxmlformats.org/officeDocument/2006/relationships" xmlns:m="http://schemas.openxmlformats.org/officeDocument/2006/math" xmlns:v="urn:schemas-microsoft-com:vml" xmlns:wp14="http://schemas.microsoft.com/office/word/2010/wordprocessingDrawing" xmlns:wp="http://schemas.openxmlformats.org/drawingml/2006/wordprocessingDrawing" xmlns:w10="urn:schemas-microsoft-com:office:word" xmlns:w="http://schemas.openxmlformats.org/wordprocessingml/2006/main" xmlns:w14="http://schemas.microsoft.com/office/word/2010/wordml" xmlns:w15="http://schemas.microsoft.com/office/word/2012/wordml" xmlns:wpg="http://schemas.microsoft.com/office/word/2010/wordprocessingGroup" xmlns:wpi="http://schemas.microsoft.com/office/word/2010/wordprocessingInk" xmlns:wne="http://schemas.microsoft.com/office/word/2006/wordml" xmlns:wps="http://schemas.microsoft.com/office/word/2010/wordprocessingShape" mc:Ignorable="w14 w15 wp14">
   <w:endnote w:type="separator" w:id="-1">
     <w:p>
       <w:pPr>
@@ -1600,7 +1558,7 @@
 </file>
 
 <file path=word/footnotes.xml><?xml version="1.0" encoding="utf-8"?>
-<w:footnotes xmlns:wpc="http://schemas.microsoft.com/office/word/2010/wordprocessingCanvas" xmlns:mo="http://schemas.microsoft.com/office/mac/office/2008/main" xmlns:mc="http://schemas.openxmlformats.org/markup-compatibility/2006" xmlns:mv="urn:schemas-microsoft-com:mac:vml" xmlns:o="urn:schemas-microsoft-com:office:office" xmlns:r="http://schemas.openxmlformats.org/officeDocument/2006/relationships" xmlns:m="http://schemas.openxmlformats.org/officeDocument/2006/math" xmlns:v="urn:schemas-microsoft-com:vml" xmlns:wp14="http://schemas.microsoft.com/office/word/2010/wordprocessingDrawing" xmlns:wp="http://schemas.openxmlformats.org/drawingml/2006/wordprocessingDrawing" xmlns:w10="urn:schemas-microsoft-com:office:word" xmlns:w="http://schemas.openxmlformats.org/wordprocessingml/2006/main" xmlns:w14="http://schemas.microsoft.com/office/word/2010/wordml" xmlns:wpg="http://schemas.microsoft.com/office/word/2010/wordprocessingGroup" xmlns:wpi="http://schemas.microsoft.com/office/word/2010/wordprocessingInk" xmlns:wne="http://schemas.microsoft.com/office/word/2006/wordml" xmlns:wps="http://schemas.microsoft.com/office/word/2010/wordprocessingShape" mc:Ignorable="w14 wp14">
+<w:footnotes xmlns:wpc="http://schemas.microsoft.com/office/word/2010/wordprocessingCanvas" xmlns:mo="http://schemas.microsoft.com/office/mac/office/2008/main" xmlns:mc="http://schemas.openxmlformats.org/markup-compatibility/2006" xmlns:mv="urn:schemas-microsoft-com:mac:vml" xmlns:o="urn:schemas-microsoft-com:office:office" xmlns:r="http://schemas.openxmlformats.org/officeDocument/2006/relationships" xmlns:m="http://schemas.openxmlformats.org/officeDocument/2006/math" xmlns:v="urn:schemas-microsoft-com:vml" xmlns:wp14="http://schemas.microsoft.com/office/word/2010/wordprocessingDrawing" xmlns:wp="http://schemas.openxmlformats.org/drawingml/2006/wordprocessingDrawing" xmlns:w10="urn:schemas-microsoft-com:office:word" xmlns:w="http://schemas.openxmlformats.org/wordprocessingml/2006/main" xmlns:w14="http://schemas.microsoft.com/office/word/2010/wordml" xmlns:w15="http://schemas.microsoft.com/office/word/2012/wordml" xmlns:wpg="http://schemas.microsoft.com/office/word/2010/wordprocessingGroup" xmlns:wpi="http://schemas.microsoft.com/office/word/2010/wordprocessingInk" xmlns:wne="http://schemas.microsoft.com/office/word/2006/wordml" xmlns:wps="http://schemas.microsoft.com/office/word/2010/wordprocessingShape" mc:Ignorable="w14 w15 wp14">
   <w:footnote w:type="separator" w:id="-1">
     <w:p>
       <w:pPr>
@@ -1625,7 +1583,7 @@
 </file>
 
 <file path=word/header1.xml><?xml version="1.0" encoding="utf-8"?>
-<w:hdr xmlns:wpc="http://schemas.microsoft.com/office/word/2010/wordprocessingCanvas" xmlns:mo="http://schemas.microsoft.com/office/mac/office/2008/main" xmlns:mc="http://schemas.openxmlformats.org/markup-compatibility/2006" xmlns:mv="urn:schemas-microsoft-com:mac:vml" xmlns:o="urn:schemas-microsoft-com:office:office" xmlns:r="http://schemas.openxmlformats.org/officeDocument/2006/relationships" xmlns:m="http://schemas.openxmlformats.org/officeDocument/2006/math" xmlns:v="urn:schemas-microsoft-com:vml" xmlns:wp14="http://schemas.microsoft.com/office/word/2010/wordprocessingDrawing" xmlns:wp="http://schemas.openxmlformats.org/drawingml/2006/wordprocessingDrawing" xmlns:w10="urn:schemas-microsoft-com:office:word" xmlns:w="http://schemas.openxmlformats.org/wordprocessingml/2006/main" xmlns:w14="http://schemas.microsoft.com/office/word/2010/wordml" xmlns:wpg="http://schemas.microsoft.com/office/word/2010/wordprocessingGroup" xmlns:wpi="http://schemas.microsoft.com/office/word/2010/wordprocessingInk" xmlns:wne="http://schemas.microsoft.com/office/word/2006/wordml" xmlns:wps="http://schemas.microsoft.com/office/word/2010/wordprocessingShape" mc:Ignorable="w14 wp14">
+<w:hdr xmlns:wpc="http://schemas.microsoft.com/office/word/2010/wordprocessingCanvas" xmlns:mo="http://schemas.microsoft.com/office/mac/office/2008/main" xmlns:mc="http://schemas.openxmlformats.org/markup-compatibility/2006" xmlns:mv="urn:schemas-microsoft-com:mac:vml" xmlns:o="urn:schemas-microsoft-com:office:office" xmlns:r="http://schemas.openxmlformats.org/officeDocument/2006/relationships" xmlns:m="http://schemas.openxmlformats.org/officeDocument/2006/math" xmlns:v="urn:schemas-microsoft-com:vml" xmlns:wp14="http://schemas.microsoft.com/office/word/2010/wordprocessingDrawing" xmlns:wp="http://schemas.openxmlformats.org/drawingml/2006/wordprocessingDrawing" xmlns:w10="urn:schemas-microsoft-com:office:word" xmlns:w="http://schemas.openxmlformats.org/wordprocessingml/2006/main" xmlns:w14="http://schemas.microsoft.com/office/word/2010/wordml" xmlns:w15="http://schemas.microsoft.com/office/word/2012/wordml" xmlns:wpg="http://schemas.microsoft.com/office/word/2010/wordprocessingGroup" xmlns:wpi="http://schemas.microsoft.com/office/word/2010/wordprocessingInk" xmlns:wne="http://schemas.microsoft.com/office/word/2006/wordml" xmlns:wps="http://schemas.microsoft.com/office/word/2010/wordprocessingShape" mc:Ignorable="w14 w15 wp14">
   <w:p>
     <w:pPr>
       <w:pStyle w:val="Header"/>
@@ -1660,7 +1618,7 @@
 </file>
 
 <file path=word/numbering.xml><?xml version="1.0" encoding="utf-8"?>
-<w:numbering xmlns:wpc="http://schemas.microsoft.com/office/word/2010/wordprocessingCanvas" xmlns:mo="http://schemas.microsoft.com/office/mac/office/2008/main" xmlns:mc="http://schemas.openxmlformats.org/markup-compatibility/2006" xmlns:mv="urn:schemas-microsoft-com:mac:vml" xmlns:o="urn:schemas-microsoft-com:office:office" xmlns:r="http://schemas.openxmlformats.org/officeDocument/2006/relationships" xmlns:m="http://schemas.openxmlformats.org/officeDocument/2006/math" xmlns:v="urn:schemas-microsoft-com:vml" xmlns:wp14="http://schemas.microsoft.com/office/word/2010/wordprocessingDrawing" xmlns:wp="http://schemas.openxmlformats.org/drawingml/2006/wordprocessingDrawing" xmlns:w10="urn:schemas-microsoft-com:office:word" xmlns:w="http://schemas.openxmlformats.org/wordprocessingml/2006/main" xmlns:w14="http://schemas.microsoft.com/office/word/2010/wordml" xmlns:wpg="http://schemas.microsoft.com/office/word/2010/wordprocessingGroup" xmlns:wpi="http://schemas.microsoft.com/office/word/2010/wordprocessingInk" xmlns:wne="http://schemas.microsoft.com/office/word/2006/wordml" xmlns:wps="http://schemas.microsoft.com/office/word/2010/wordprocessingShape" mc:Ignorable="w14 wp14">
+<w:numbering xmlns:wpc="http://schemas.microsoft.com/office/word/2010/wordprocessingCanvas" xmlns:mo="http://schemas.microsoft.com/office/mac/office/2008/main" xmlns:mc="http://schemas.openxmlformats.org/markup-compatibility/2006" xmlns:mv="urn:schemas-microsoft-com:mac:vml" xmlns:o="urn:schemas-microsoft-com:office:office" xmlns:r="http://schemas.openxmlformats.org/officeDocument/2006/relationships" xmlns:m="http://schemas.openxmlformats.org/officeDocument/2006/math" xmlns:v="urn:schemas-microsoft-com:vml" xmlns:wp14="http://schemas.microsoft.com/office/word/2010/wordprocessingDrawing" xmlns:wp="http://schemas.openxmlformats.org/drawingml/2006/wordprocessingDrawing" xmlns:w10="urn:schemas-microsoft-com:office:word" xmlns:w="http://schemas.openxmlformats.org/wordprocessingml/2006/main" xmlns:w14="http://schemas.microsoft.com/office/word/2010/wordml" xmlns:w15="http://schemas.microsoft.com/office/word/2012/wordml" xmlns:wpg="http://schemas.microsoft.com/office/word/2010/wordprocessingGroup" xmlns:wpi="http://schemas.microsoft.com/office/word/2010/wordprocessingInk" xmlns:wne="http://schemas.microsoft.com/office/word/2006/wordml" xmlns:wps="http://schemas.microsoft.com/office/word/2010/wordprocessingShape" mc:Ignorable="w14 w15 wp14">
   <w:abstractNum w:abstractNumId="0">
     <w:nsid w:val="FFFFFF7C"/>
     <w:multiLevelType w:val="singleLevel"/>
@@ -1997,7 +1955,7 @@
 </file>
 
 <file path=word/styles.xml><?xml version="1.0" encoding="utf-8"?>
-<w:styles xmlns:mc="http://schemas.openxmlformats.org/markup-compatibility/2006" xmlns:r="http://schemas.openxmlformats.org/officeDocument/2006/relationships" xmlns:w="http://schemas.openxmlformats.org/wordprocessingml/2006/main" xmlns:w14="http://schemas.microsoft.com/office/word/2010/wordml" mc:Ignorable="w14">
+<w:styles xmlns:mc="http://schemas.openxmlformats.org/markup-compatibility/2006" xmlns:r="http://schemas.openxmlformats.org/officeDocument/2006/relationships" xmlns:w="http://schemas.openxmlformats.org/wordprocessingml/2006/main" xmlns:w14="http://schemas.microsoft.com/office/word/2010/wordml" xmlns:w15="http://schemas.microsoft.com/office/word/2012/wordml" mc:Ignorable="w14 w15">
   <w:docDefaults>
     <w:rPrDefault>
       <w:rPr>
@@ -2013,209 +1971,387 @@
       </w:pPr>
     </w:pPrDefault>
   </w:docDefaults>
-  <w:latentStyles w:defLockedState="0" w:defUIPriority="99" w:defSemiHidden="1" w:defUnhideWhenUsed="0" w:defQFormat="0" w:count="276">
-    <w:lsdException w:name="Normal" w:semiHidden="0" w:uiPriority="0" w:qFormat="1"/>
-    <w:lsdException w:name="heading 1" w:semiHidden="0" w:uiPriority="9" w:qFormat="1"/>
-    <w:lsdException w:name="heading 2" w:uiPriority="9" w:unhideWhenUsed="1" w:qFormat="1"/>
-    <w:lsdException w:name="heading 3" w:uiPriority="9" w:unhideWhenUsed="1" w:qFormat="1"/>
-    <w:lsdException w:name="heading 4" w:uiPriority="9" w:unhideWhenUsed="1" w:qFormat="1"/>
-    <w:lsdException w:name="heading 5" w:uiPriority="9" w:unhideWhenUsed="1" w:qFormat="1"/>
-    <w:lsdException w:name="heading 6" w:uiPriority="9" w:unhideWhenUsed="1" w:qFormat="1"/>
-    <w:lsdException w:name="heading 7" w:uiPriority="9" w:unhideWhenUsed="1" w:qFormat="1"/>
-    <w:lsdException w:name="heading 8" w:uiPriority="9" w:unhideWhenUsed="1" w:qFormat="1"/>
-    <w:lsdException w:name="heading 9" w:uiPriority="9" w:unhideWhenUsed="1" w:qFormat="1"/>
-    <w:lsdException w:name="toc 1" w:uiPriority="39" w:unhideWhenUsed="1"/>
-    <w:lsdException w:name="toc 2" w:uiPriority="39" w:unhideWhenUsed="1"/>
-    <w:lsdException w:name="toc 3" w:uiPriority="39" w:unhideWhenUsed="1"/>
-    <w:lsdException w:name="toc 4" w:uiPriority="39" w:unhideWhenUsed="1"/>
-    <w:lsdException w:name="toc 5" w:uiPriority="39" w:unhideWhenUsed="1"/>
-    <w:lsdException w:name="toc 6" w:uiPriority="39" w:unhideWhenUsed="1"/>
-    <w:lsdException w:name="toc 7" w:uiPriority="39" w:unhideWhenUsed="1"/>
-    <w:lsdException w:name="toc 8" w:uiPriority="39" w:unhideWhenUsed="1"/>
-    <w:lsdException w:name="toc 9" w:uiPriority="39" w:unhideWhenUsed="1"/>
-    <w:lsdException w:name="Normal Indent" w:unhideWhenUsed="1"/>
-    <w:lsdException w:name="header" w:unhideWhenUsed="1"/>
-    <w:lsdException w:name="footer" w:unhideWhenUsed="1"/>
-    <w:lsdException w:name="caption" w:uiPriority="35" w:qFormat="1"/>
-    <w:lsdException w:name="List" w:unhideWhenUsed="1"/>
-    <w:lsdException w:name="List 2" w:unhideWhenUsed="1"/>
-    <w:lsdException w:name="List 3" w:unhideWhenUsed="1"/>
-    <w:lsdException w:name="List 4" w:unhideWhenUsed="1"/>
-    <w:lsdException w:name="List 5" w:unhideWhenUsed="1"/>
-    <w:lsdException w:name="Title" w:uiPriority="10" w:qFormat="1"/>
-    <w:lsdException w:name="Default Paragraph Font" w:uiPriority="1" w:unhideWhenUsed="1"/>
+  <w:latentStyles w:defLockedState="0" w:defUIPriority="99" w:defSemiHidden="0" w:defUnhideWhenUsed="0" w:defQFormat="0" w:count="380">
+    <w:lsdException w:name="Normal" w:uiPriority="0" w:qFormat="1"/>
+    <w:lsdException w:name="heading 1" w:uiPriority="9" w:qFormat="1"/>
+    <w:lsdException w:name="heading 2" w:semiHidden="1" w:uiPriority="9" w:unhideWhenUsed="1" w:qFormat="1"/>
+    <w:lsdException w:name="heading 3" w:semiHidden="1" w:uiPriority="9" w:unhideWhenUsed="1" w:qFormat="1"/>
+    <w:lsdException w:name="heading 4" w:semiHidden="1" w:uiPriority="9" w:unhideWhenUsed="1" w:qFormat="1"/>
+    <w:lsdException w:name="heading 5" w:semiHidden="1" w:uiPriority="9" w:unhideWhenUsed="1" w:qFormat="1"/>
+    <w:lsdException w:name="heading 6" w:semiHidden="1" w:uiPriority="9" w:unhideWhenUsed="1" w:qFormat="1"/>
+    <w:lsdException w:name="heading 7" w:semiHidden="1" w:uiPriority="9" w:unhideWhenUsed="1" w:qFormat="1"/>
+    <w:lsdException w:name="heading 8" w:semiHidden="1" w:uiPriority="9" w:unhideWhenUsed="1" w:qFormat="1"/>
+    <w:lsdException w:name="heading 9" w:semiHidden="1" w:uiPriority="9" w:unhideWhenUsed="1" w:qFormat="1"/>
+    <w:lsdException w:name="index 1" w:semiHidden="1" w:unhideWhenUsed="1"/>
+    <w:lsdException w:name="index 2" w:semiHidden="1" w:unhideWhenUsed="1"/>
+    <w:lsdException w:name="index 3" w:semiHidden="1" w:unhideWhenUsed="1"/>
+    <w:lsdException w:name="index 4" w:semiHidden="1" w:unhideWhenUsed="1"/>
+    <w:lsdException w:name="index 5" w:semiHidden="1" w:unhideWhenUsed="1"/>
+    <w:lsdException w:name="index 6" w:semiHidden="1" w:unhideWhenUsed="1"/>
+    <w:lsdException w:name="index 7" w:semiHidden="1" w:unhideWhenUsed="1"/>
+    <w:lsdException w:name="index 8" w:semiHidden="1" w:unhideWhenUsed="1"/>
+    <w:lsdException w:name="index 9" w:semiHidden="1" w:unhideWhenUsed="1"/>
+    <w:lsdException w:name="toc 1" w:semiHidden="1" w:uiPriority="39" w:unhideWhenUsed="1"/>
+    <w:lsdException w:name="toc 2" w:semiHidden="1" w:uiPriority="39" w:unhideWhenUsed="1"/>
+    <w:lsdException w:name="toc 3" w:semiHidden="1" w:uiPriority="39" w:unhideWhenUsed="1"/>
+    <w:lsdException w:name="toc 4" w:semiHidden="1" w:uiPriority="39" w:unhideWhenUsed="1"/>
+    <w:lsdException w:name="toc 5" w:semiHidden="1" w:uiPriority="39" w:unhideWhenUsed="1"/>
+    <w:lsdException w:name="toc 6" w:semiHidden="1" w:uiPriority="39" w:unhideWhenUsed="1"/>
+    <w:lsdException w:name="toc 7" w:semiHidden="1" w:uiPriority="39" w:unhideWhenUsed="1"/>
+    <w:lsdException w:name="toc 8" w:semiHidden="1" w:uiPriority="39" w:unhideWhenUsed="1"/>
+    <w:lsdException w:name="toc 9" w:semiHidden="1" w:uiPriority="39" w:unhideWhenUsed="1"/>
+    <w:lsdException w:name="Normal Indent" w:semiHidden="1" w:unhideWhenUsed="1"/>
+    <w:lsdException w:name="footnote text" w:semiHidden="1" w:unhideWhenUsed="1"/>
+    <w:lsdException w:name="annotation text" w:semiHidden="1" w:unhideWhenUsed="1"/>
+    <w:lsdException w:name="header" w:semiHidden="1" w:unhideWhenUsed="1"/>
+    <w:lsdException w:name="footer" w:semiHidden="1" w:unhideWhenUsed="1"/>
+    <w:lsdException w:name="index heading" w:semiHidden="1" w:unhideWhenUsed="1"/>
+    <w:lsdException w:name="caption" w:semiHidden="1" w:uiPriority="35" w:unhideWhenUsed="1" w:qFormat="1"/>
+    <w:lsdException w:name="table of figures" w:semiHidden="1" w:unhideWhenUsed="1"/>
+    <w:lsdException w:name="envelope address" w:semiHidden="1" w:unhideWhenUsed="1"/>
+    <w:lsdException w:name="envelope return" w:semiHidden="1" w:unhideWhenUsed="1"/>
+    <w:lsdException w:name="footnote reference" w:semiHidden="1" w:unhideWhenUsed="1"/>
+    <w:lsdException w:name="annotation reference" w:semiHidden="1" w:unhideWhenUsed="1"/>
+    <w:lsdException w:name="line number" w:semiHidden="1" w:unhideWhenUsed="1"/>
+    <w:lsdException w:name="page number" w:semiHidden="1" w:unhideWhenUsed="1"/>
+    <w:lsdException w:name="endnote reference" w:semiHidden="1" w:unhideWhenUsed="1"/>
+    <w:lsdException w:name="endnote text" w:semiHidden="1" w:unhideWhenUsed="1"/>
+    <w:lsdException w:name="table of authorities" w:semiHidden="1" w:unhideWhenUsed="1"/>
+    <w:lsdException w:name="macro" w:semiHidden="1" w:unhideWhenUsed="1"/>
+    <w:lsdException w:name="toa heading" w:semiHidden="1" w:unhideWhenUsed="1"/>
+    <w:lsdException w:name="List" w:semiHidden="1" w:unhideWhenUsed="1"/>
+    <w:lsdException w:name="List Bullet" w:semiHidden="1" w:unhideWhenUsed="1"/>
+    <w:lsdException w:name="List Number" w:semiHidden="1"/>
+    <w:lsdException w:name="List 2" w:semiHidden="1" w:unhideWhenUsed="1"/>
+    <w:lsdException w:name="List 3" w:semiHidden="1" w:unhideWhenUsed="1"/>
+    <w:lsdException w:name="List 4" w:semiHidden="1" w:unhideWhenUsed="1"/>
+    <w:lsdException w:name="List 5" w:semiHidden="1" w:unhideWhenUsed="1"/>
+    <w:lsdException w:name="List Bullet 2" w:semiHidden="1"/>
+    <w:lsdException w:name="List Bullet 3" w:semiHidden="1"/>
+    <w:lsdException w:name="List Bullet 4" w:semiHidden="1"/>
+    <w:lsdException w:name="List Bullet 5" w:semiHidden="1"/>
+    <w:lsdException w:name="List Number 2" w:semiHidden="1"/>
+    <w:lsdException w:name="List Number 3" w:semiHidden="1"/>
+    <w:lsdException w:name="List Number 4" w:semiHidden="1"/>
+    <w:lsdException w:name="List Number 5" w:semiHidden="1"/>
+    <w:lsdException w:name="Title" w:semiHidden="1" w:uiPriority="10" w:qFormat="1"/>
+    <w:lsdException w:name="Closing" w:semiHidden="1" w:unhideWhenUsed="1"/>
+    <w:lsdException w:name="Signature" w:semiHidden="1" w:unhideWhenUsed="1"/>
+    <w:lsdException w:name="Default Paragraph Font" w:semiHidden="1" w:uiPriority="1" w:unhideWhenUsed="1"/>
+    <w:lsdException w:name="Body Text" w:semiHidden="1" w:unhideWhenUsed="1"/>
+    <w:lsdException w:name="Body Text Indent" w:semiHidden="1" w:unhideWhenUsed="1"/>
+    <w:lsdException w:name="List Continue" w:semiHidden="1" w:unhideWhenUsed="1"/>
+    <w:lsdException w:name="List Continue 2" w:semiHidden="1" w:unhideWhenUsed="1"/>
+    <w:lsdException w:name="List Continue 3" w:semiHidden="1" w:unhideWhenUsed="1"/>
+    <w:lsdException w:name="List Continue 4" w:semiHidden="1" w:unhideWhenUsed="1"/>
+    <w:lsdException w:name="List Continue 5" w:semiHidden="1" w:unhideWhenUsed="1"/>
+    <w:lsdException w:name="Message Header" w:semiHidden="1" w:unhideWhenUsed="1"/>
     <w:lsdException w:name="Subtitle" w:uiPriority="11" w:qFormat="1"/>
+    <w:lsdException w:name="Salutation" w:semiHidden="1" w:unhideWhenUsed="1"/>
+    <w:lsdException w:name="Date" w:semiHidden="1" w:unhideWhenUsed="1"/>
+    <w:lsdException w:name="Body Text First Indent" w:semiHidden="1" w:unhideWhenUsed="1"/>
+    <w:lsdException w:name="Body Text First Indent 2" w:semiHidden="1" w:unhideWhenUsed="1"/>
+    <w:lsdException w:name="Note Heading" w:semiHidden="1" w:unhideWhenUsed="1"/>
+    <w:lsdException w:name="Body Text 2" w:semiHidden="1" w:unhideWhenUsed="1"/>
+    <w:lsdException w:name="Body Text 3" w:semiHidden="1" w:unhideWhenUsed="1"/>
+    <w:lsdException w:name="Body Text Indent 2" w:semiHidden="1" w:unhideWhenUsed="1"/>
+    <w:lsdException w:name="Body Text Indent 3" w:semiHidden="1"/>
+    <w:lsdException w:name="Block Text" w:semiHidden="1"/>
+    <w:lsdException w:name="Hyperlink" w:semiHidden="1"/>
+    <w:lsdException w:name="FollowedHyperlink" w:semiHidden="1"/>
     <w:lsdException w:name="Strong" w:uiPriority="22" w:qFormat="1"/>
     <w:lsdException w:name="Emphasis" w:uiPriority="20" w:qFormat="1"/>
-    <w:lsdException w:name="HTML Top of Form" w:unhideWhenUsed="1"/>
-    <w:lsdException w:name="HTML Bottom of Form" w:unhideWhenUsed="1"/>
-    <w:lsdException w:name="Normal Table" w:unhideWhenUsed="1"/>
-    <w:lsdException w:name="No List" w:unhideWhenUsed="1"/>
-    <w:lsdException w:name="Outline List 1" w:unhideWhenUsed="1"/>
-    <w:lsdException w:name="Outline List 2" w:unhideWhenUsed="1"/>
-    <w:lsdException w:name="Outline List 3" w:unhideWhenUsed="1"/>
-    <w:lsdException w:name="Table Simple 1" w:unhideWhenUsed="1"/>
-    <w:lsdException w:name="Table Simple 2" w:unhideWhenUsed="1"/>
-    <w:lsdException w:name="Table Simple 3" w:unhideWhenUsed="1"/>
-    <w:lsdException w:name="Table Classic 1" w:unhideWhenUsed="1"/>
-    <w:lsdException w:name="Table Classic 2" w:unhideWhenUsed="1"/>
-    <w:lsdException w:name="Table Classic 3" w:unhideWhenUsed="1"/>
-    <w:lsdException w:name="Table Classic 4" w:unhideWhenUsed="1"/>
-    <w:lsdException w:name="Table Colorful 1" w:unhideWhenUsed="1"/>
-    <w:lsdException w:name="Table Colorful 2" w:unhideWhenUsed="1"/>
-    <w:lsdException w:name="Table Colorful 3" w:unhideWhenUsed="1"/>
-    <w:lsdException w:name="Table Columns 1" w:unhideWhenUsed="1"/>
-    <w:lsdException w:name="Table Columns 2" w:unhideWhenUsed="1"/>
-    <w:lsdException w:name="Table Columns 3" w:unhideWhenUsed="1"/>
-    <w:lsdException w:name="Table Columns 4" w:unhideWhenUsed="1"/>
-    <w:lsdException w:name="Table Columns 5" w:unhideWhenUsed="1"/>
-    <w:lsdException w:name="Table Grid 1" w:unhideWhenUsed="1"/>
-    <w:lsdException w:name="Table Grid 2" w:unhideWhenUsed="1"/>
-    <w:lsdException w:name="Table Grid 3" w:unhideWhenUsed="1"/>
-    <w:lsdException w:name="Table Grid 4" w:unhideWhenUsed="1"/>
-    <w:lsdException w:name="Table Grid 5" w:unhideWhenUsed="1"/>
-    <w:lsdException w:name="Table Grid 6" w:unhideWhenUsed="1"/>
-    <w:lsdException w:name="Table Grid 7" w:unhideWhenUsed="1"/>
-    <w:lsdException w:name="Table Grid 8" w:unhideWhenUsed="1"/>
-    <w:lsdException w:name="Table List 1" w:unhideWhenUsed="1"/>
-    <w:lsdException w:name="Table List 2" w:unhideWhenUsed="1"/>
-    <w:lsdException w:name="Table List 3" w:unhideWhenUsed="1"/>
-    <w:lsdException w:name="Table List 4" w:unhideWhenUsed="1"/>
-    <w:lsdException w:name="Table List 5" w:unhideWhenUsed="1"/>
-    <w:lsdException w:name="Table List 6" w:unhideWhenUsed="1"/>
-    <w:lsdException w:name="Table List 7" w:unhideWhenUsed="1"/>
-    <w:lsdException w:name="Table List 8" w:unhideWhenUsed="1"/>
-    <w:lsdException w:name="Table 3D effects 1" w:unhideWhenUsed="1"/>
-    <w:lsdException w:name="Table 3D effects 2" w:unhideWhenUsed="1"/>
-    <w:lsdException w:name="Table 3D effects 3" w:unhideWhenUsed="1"/>
-    <w:lsdException w:name="Table Contemporary" w:unhideWhenUsed="1"/>
-    <w:lsdException w:name="Table Elegant" w:unhideWhenUsed="1"/>
-    <w:lsdException w:name="Table Professional" w:unhideWhenUsed="1"/>
-    <w:lsdException w:name="Table Subtle 1" w:unhideWhenUsed="1"/>
-    <w:lsdException w:name="Table Subtle 2" w:unhideWhenUsed="1"/>
-    <w:lsdException w:name="Table Web 1" w:unhideWhenUsed="1"/>
-    <w:lsdException w:name="Table Web 2" w:unhideWhenUsed="1"/>
-    <w:lsdException w:name="Table Web 3" w:unhideWhenUsed="1"/>
-    <w:lsdException w:name="Table Grid" w:semiHidden="0" w:uiPriority="39"/>
-    <w:lsdException w:name="Table Theme" w:unhideWhenUsed="1"/>
-    <w:lsdException w:name="Note Level 1" w:semiHidden="0"/>
-    <w:lsdException w:name="Note Level 2" w:semiHidden="0"/>
-    <w:lsdException w:name="Note Level 3" w:semiHidden="0"/>
-    <w:lsdException w:name="Note Level 4" w:semiHidden="0"/>
-    <w:lsdException w:name="Note Level 5" w:semiHidden="0"/>
-    <w:lsdException w:name="Note Level 6" w:semiHidden="0"/>
-    <w:lsdException w:name="Note Level 7" w:semiHidden="0"/>
-    <w:lsdException w:name="Note Level 8" w:semiHidden="0"/>
-    <w:lsdException w:name="Note Level 9" w:semiHidden="0"/>
-    <w:lsdException w:name="No Spacing" w:uiPriority="1" w:qFormat="1"/>
-    <w:lsdException w:name="Light Shading" w:semiHidden="0" w:uiPriority="60"/>
-    <w:lsdException w:name="Light List" w:semiHidden="0" w:uiPriority="61"/>
-    <w:lsdException w:name="Light Grid" w:semiHidden="0" w:uiPriority="62"/>
-    <w:lsdException w:name="Medium Shading 1" w:semiHidden="0" w:uiPriority="63"/>
-    <w:lsdException w:name="Medium Shading 2" w:semiHidden="0" w:uiPriority="64"/>
-    <w:lsdException w:name="Medium List 1" w:semiHidden="0" w:uiPriority="65"/>
-    <w:lsdException w:name="Medium List 2" w:semiHidden="0" w:uiPriority="66"/>
-    <w:lsdException w:name="Medium Grid 1" w:semiHidden="0" w:uiPriority="67"/>
-    <w:lsdException w:name="Medium Grid 2" w:semiHidden="0" w:uiPriority="68"/>
-    <w:lsdException w:name="Medium Grid 3" w:semiHidden="0" w:uiPriority="69"/>
-    <w:lsdException w:name="Dark List" w:semiHidden="0" w:uiPriority="70"/>
-    <w:lsdException w:name="Colorful Shading" w:semiHidden="0" w:uiPriority="71"/>
-    <w:lsdException w:name="Colorful List" w:semiHidden="0" w:uiPriority="72"/>
-    <w:lsdException w:name="Colorful Grid" w:semiHidden="0" w:uiPriority="73"/>
-    <w:lsdException w:name="Light Shading Accent 1" w:semiHidden="0" w:uiPriority="60"/>
-    <w:lsdException w:name="Light List Accent 1" w:semiHidden="0" w:uiPriority="61"/>
-    <w:lsdException w:name="Light Grid Accent 1" w:semiHidden="0" w:uiPriority="62"/>
-    <w:lsdException w:name="Medium Shading 1 Accent 1" w:semiHidden="0" w:uiPriority="63"/>
-    <w:lsdException w:name="Medium Shading 2 Accent 1" w:semiHidden="0" w:uiPriority="64"/>
-    <w:lsdException w:name="Medium List 1 Accent 1" w:semiHidden="0" w:uiPriority="65"/>
+    <w:lsdException w:name="Document Map" w:semiHidden="1" w:unhideWhenUsed="1"/>
+    <w:lsdException w:name="Plain Text" w:semiHidden="1" w:unhideWhenUsed="1"/>
+    <w:lsdException w:name="E-mail Signature" w:semiHidden="1" w:unhideWhenUsed="1"/>
+    <w:lsdException w:name="HTML Top of Form" w:semiHidden="1" w:unhideWhenUsed="1"/>
+    <w:lsdException w:name="HTML Bottom of Form" w:semiHidden="1" w:unhideWhenUsed="1"/>
+    <w:lsdException w:name="Normal (Web)" w:semiHidden="1" w:unhideWhenUsed="1"/>
+    <w:lsdException w:name="HTML Acronym" w:semiHidden="1" w:unhideWhenUsed="1"/>
+    <w:lsdException w:name="HTML Address" w:semiHidden="1" w:unhideWhenUsed="1"/>
+    <w:lsdException w:name="HTML Cite" w:semiHidden="1" w:unhideWhenUsed="1"/>
+    <w:lsdException w:name="HTML Code" w:semiHidden="1" w:unhideWhenUsed="1"/>
+    <w:lsdException w:name="HTML Definition" w:semiHidden="1" w:unhideWhenUsed="1"/>
+    <w:lsdException w:name="HTML Keyboard" w:semiHidden="1" w:unhideWhenUsed="1"/>
+    <w:lsdException w:name="HTML Preformatted" w:semiHidden="1" w:unhideWhenUsed="1"/>
+    <w:lsdException w:name="HTML Sample" w:semiHidden="1" w:unhideWhenUsed="1"/>
+    <w:lsdException w:name="HTML Typewriter" w:semiHidden="1" w:unhideWhenUsed="1"/>
+    <w:lsdException w:name="HTML Variable" w:semiHidden="1" w:unhideWhenUsed="1"/>
+    <w:lsdException w:name="Normal Table" w:semiHidden="1" w:unhideWhenUsed="1"/>
+    <w:lsdException w:name="annotation subject" w:semiHidden="1" w:unhideWhenUsed="1"/>
+    <w:lsdException w:name="No List" w:semiHidden="1" w:unhideWhenUsed="1"/>
+    <w:lsdException w:name="Outline List 1" w:semiHidden="1" w:unhideWhenUsed="1"/>
+    <w:lsdException w:name="Outline List 2" w:semiHidden="1" w:unhideWhenUsed="1"/>
+    <w:lsdException w:name="Outline List 3" w:semiHidden="1" w:unhideWhenUsed="1"/>
+    <w:lsdException w:name="Table Simple 1" w:semiHidden="1" w:unhideWhenUsed="1"/>
+    <w:lsdException w:name="Table Simple 2" w:semiHidden="1" w:unhideWhenUsed="1"/>
+    <w:lsdException w:name="Table Simple 3" w:semiHidden="1" w:unhideWhenUsed="1"/>
+    <w:lsdException w:name="Table Classic 1" w:semiHidden="1" w:unhideWhenUsed="1"/>
+    <w:lsdException w:name="Table Classic 2" w:semiHidden="1" w:unhideWhenUsed="1"/>
+    <w:lsdException w:name="Table Classic 3" w:semiHidden="1" w:unhideWhenUsed="1"/>
+    <w:lsdException w:name="Table Classic 4" w:semiHidden="1" w:unhideWhenUsed="1"/>
+    <w:lsdException w:name="Table Colorful 1" w:semiHidden="1" w:unhideWhenUsed="1"/>
+    <w:lsdException w:name="Table Colorful 2" w:semiHidden="1" w:unhideWhenUsed="1"/>
+    <w:lsdException w:name="Table Colorful 3" w:semiHidden="1" w:unhideWhenUsed="1"/>
+    <w:lsdException w:name="Table Columns 1" w:semiHidden="1" w:unhideWhenUsed="1"/>
+    <w:lsdException w:name="Table Columns 2" w:semiHidden="1" w:unhideWhenUsed="1"/>
+    <w:lsdException w:name="Table Columns 3" w:semiHidden="1" w:unhideWhenUsed="1"/>
+    <w:lsdException w:name="Table Columns 4" w:semiHidden="1" w:unhideWhenUsed="1"/>
+    <w:lsdException w:name="Table Columns 5" w:semiHidden="1" w:unhideWhenUsed="1"/>
+    <w:lsdException w:name="Table Grid 1" w:semiHidden="1" w:unhideWhenUsed="1"/>
+    <w:lsdException w:name="Table Grid 2" w:semiHidden="1" w:unhideWhenUsed="1"/>
+    <w:lsdException w:name="Table Grid 3" w:semiHidden="1" w:unhideWhenUsed="1"/>
+    <w:lsdException w:name="Table Grid 4" w:semiHidden="1" w:unhideWhenUsed="1"/>
+    <w:lsdException w:name="Table Grid 5" w:semiHidden="1" w:unhideWhenUsed="1"/>
+    <w:lsdException w:name="Table Grid 6" w:semiHidden="1" w:unhideWhenUsed="1"/>
+    <w:lsdException w:name="Table Grid 7" w:semiHidden="1" w:unhideWhenUsed="1"/>
+    <w:lsdException w:name="Table Grid 8" w:semiHidden="1" w:unhideWhenUsed="1"/>
+    <w:lsdException w:name="Table List 1" w:semiHidden="1" w:unhideWhenUsed="1"/>
+    <w:lsdException w:name="Table List 2" w:semiHidden="1" w:unhideWhenUsed="1"/>
+    <w:lsdException w:name="Table List 3" w:semiHidden="1" w:unhideWhenUsed="1"/>
+    <w:lsdException w:name="Table List 4" w:semiHidden="1" w:unhideWhenUsed="1"/>
+    <w:lsdException w:name="Table List 5" w:semiHidden="1" w:unhideWhenUsed="1"/>
+    <w:lsdException w:name="Table List 6" w:semiHidden="1" w:unhideWhenUsed="1"/>
+    <w:lsdException w:name="Table List 7" w:semiHidden="1" w:unhideWhenUsed="1"/>
+    <w:lsdException w:name="Table List 8" w:semiHidden="1" w:unhideWhenUsed="1"/>
+    <w:lsdException w:name="Table 3D effects 1" w:semiHidden="1" w:unhideWhenUsed="1"/>
+    <w:lsdException w:name="Table 3D effects 2" w:semiHidden="1" w:unhideWhenUsed="1"/>
+    <w:lsdException w:name="Table 3D effects 3" w:semiHidden="1" w:unhideWhenUsed="1"/>
+    <w:lsdException w:name="Table Contemporary" w:semiHidden="1" w:unhideWhenUsed="1"/>
+    <w:lsdException w:name="Table Elegant" w:semiHidden="1" w:unhideWhenUsed="1"/>
+    <w:lsdException w:name="Table Professional" w:semiHidden="1" w:unhideWhenUsed="1"/>
+    <w:lsdException w:name="Table Subtle 1" w:semiHidden="1" w:unhideWhenUsed="1"/>
+    <w:lsdException w:name="Table Subtle 2" w:semiHidden="1" w:unhideWhenUsed="1"/>
+    <w:lsdException w:name="Table Web 1" w:semiHidden="1" w:unhideWhenUsed="1"/>
+    <w:lsdException w:name="Table Web 2" w:semiHidden="1" w:unhideWhenUsed="1"/>
+    <w:lsdException w:name="Table Web 3" w:semiHidden="1" w:unhideWhenUsed="1"/>
+    <w:lsdException w:name="Balloon Text" w:semiHidden="1" w:unhideWhenUsed="1"/>
+    <w:lsdException w:name="Table Grid" w:uiPriority="39"/>
+    <w:lsdException w:name="Table Theme" w:semiHidden="1" w:unhideWhenUsed="1"/>
+    <w:lsdException w:name="Note Level 1" w:unhideWhenUsed="1"/>
+    <w:lsdException w:name="Note Level 2" w:unhideWhenUsed="1"/>
+    <w:lsdException w:name="Note Level 3" w:unhideWhenUsed="1"/>
+    <w:lsdException w:name="Note Level 4" w:unhideWhenUsed="1"/>
+    <w:lsdException w:name="Note Level 5" w:unhideWhenUsed="1"/>
+    <w:lsdException w:name="Note Level 6" w:unhideWhenUsed="1"/>
+    <w:lsdException w:name="Note Level 7" w:unhideWhenUsed="1"/>
+    <w:lsdException w:name="Note Level 8" w:unhideWhenUsed="1"/>
+    <w:lsdException w:name="Note Level 9" w:unhideWhenUsed="1"/>
+    <w:lsdException w:name="Placeholder Text" w:semiHidden="1"/>
+    <w:lsdException w:name="No Spacing" w:semiHidden="1" w:uiPriority="1" w:qFormat="1"/>
+    <w:lsdException w:name="Light Shading" w:uiPriority="60"/>
+    <w:lsdException w:name="Light List" w:uiPriority="61"/>
+    <w:lsdException w:name="Light Grid" w:uiPriority="62"/>
+    <w:lsdException w:name="Medium Shading 1" w:uiPriority="63"/>
+    <w:lsdException w:name="Medium Shading 2" w:uiPriority="64"/>
+    <w:lsdException w:name="Medium List 1" w:uiPriority="65"/>
+    <w:lsdException w:name="Medium List 2" w:uiPriority="66"/>
+    <w:lsdException w:name="Medium Grid 1" w:uiPriority="67"/>
+    <w:lsdException w:name="Medium Grid 2" w:uiPriority="68"/>
+    <w:lsdException w:name="Medium Grid 3" w:uiPriority="69"/>
+    <w:lsdException w:name="Dark List" w:uiPriority="70"/>
+    <w:lsdException w:name="Colorful Shading" w:uiPriority="71"/>
+    <w:lsdException w:name="Colorful List" w:uiPriority="72"/>
+    <w:lsdException w:name="Colorful Grid" w:uiPriority="73"/>
+    <w:lsdException w:name="Light Shading Accent 1" w:uiPriority="60"/>
+    <w:lsdException w:name="Light List Accent 1" w:uiPriority="61"/>
+    <w:lsdException w:name="Light Grid Accent 1" w:uiPriority="62"/>
+    <w:lsdException w:name="Medium Shading 1 Accent 1" w:uiPriority="63"/>
+    <w:lsdException w:name="Medium Shading 2 Accent 1" w:uiPriority="64"/>
+    <w:lsdException w:name="Medium List 1 Accent 1" w:uiPriority="65"/>
+    <w:lsdException w:name="Revision" w:semiHidden="1"/>
     <w:lsdException w:name="List Paragraph" w:uiPriority="34" w:qFormat="1"/>
     <w:lsdException w:name="Quote" w:uiPriority="29" w:qFormat="1"/>
     <w:lsdException w:name="Intense Quote" w:uiPriority="30" w:qFormat="1"/>
-    <w:lsdException w:name="Medium List 2 Accent 1" w:semiHidden="0" w:uiPriority="66"/>
-    <w:lsdException w:name="Medium Grid 1 Accent 1" w:semiHidden="0" w:uiPriority="67"/>
-    <w:lsdException w:name="Medium Grid 2 Accent 1" w:semiHidden="0" w:uiPriority="68"/>
-    <w:lsdException w:name="Medium Grid 3 Accent 1" w:semiHidden="0" w:uiPriority="69"/>
-    <w:lsdException w:name="Dark List Accent 1" w:semiHidden="0" w:uiPriority="70"/>
-    <w:lsdException w:name="Colorful Shading Accent 1" w:semiHidden="0" w:uiPriority="71"/>
-    <w:lsdException w:name="Colorful List Accent 1" w:semiHidden="0" w:uiPriority="72"/>
-    <w:lsdException w:name="Colorful Grid Accent 1" w:semiHidden="0" w:uiPriority="73"/>
-    <w:lsdException w:name="Light Shading Accent 2" w:semiHidden="0" w:uiPriority="60"/>
-    <w:lsdException w:name="Light List Accent 2" w:semiHidden="0" w:uiPriority="61"/>
-    <w:lsdException w:name="Light Grid Accent 2" w:semiHidden="0" w:uiPriority="62"/>
-    <w:lsdException w:name="Medium Shading 1 Accent 2" w:semiHidden="0" w:uiPriority="63"/>
-    <w:lsdException w:name="Medium Shading 2 Accent 2" w:semiHidden="0" w:uiPriority="64"/>
-    <w:lsdException w:name="Medium List 1 Accent 2" w:semiHidden="0" w:uiPriority="65"/>
-    <w:lsdException w:name="Medium List 2 Accent 2" w:semiHidden="0" w:uiPriority="66"/>
-    <w:lsdException w:name="Medium Grid 1 Accent 2" w:semiHidden="0" w:uiPriority="67"/>
-    <w:lsdException w:name="Medium Grid 2 Accent 2" w:semiHidden="0" w:uiPriority="68"/>
-    <w:lsdException w:name="Medium Grid 3 Accent 2" w:semiHidden="0" w:uiPriority="69"/>
-    <w:lsdException w:name="Dark List Accent 2" w:semiHidden="0" w:uiPriority="70"/>
-    <w:lsdException w:name="Colorful Shading Accent 2" w:semiHidden="0" w:uiPriority="71"/>
-    <w:lsdException w:name="Colorful List Accent 2" w:semiHidden="0" w:uiPriority="72"/>
-    <w:lsdException w:name="Colorful Grid Accent 2" w:semiHidden="0" w:uiPriority="73"/>
-    <w:lsdException w:name="Light Shading Accent 3" w:semiHidden="0" w:uiPriority="60"/>
-    <w:lsdException w:name="Light List Accent 3" w:semiHidden="0" w:uiPriority="61"/>
-    <w:lsdException w:name="Light Grid Accent 3" w:semiHidden="0" w:uiPriority="62"/>
-    <w:lsdException w:name="Medium Shading 1 Accent 3" w:semiHidden="0" w:uiPriority="63"/>
-    <w:lsdException w:name="Medium Shading 2 Accent 3" w:semiHidden="0" w:uiPriority="64"/>
-    <w:lsdException w:name="Medium List 1 Accent 3" w:semiHidden="0" w:uiPriority="65"/>
-    <w:lsdException w:name="Medium List 2 Accent 3" w:semiHidden="0" w:uiPriority="66"/>
-    <w:lsdException w:name="Medium Grid 1 Accent 3" w:semiHidden="0" w:uiPriority="67"/>
-    <w:lsdException w:name="Medium Grid 2 Accent 3" w:semiHidden="0" w:uiPriority="68"/>
-    <w:lsdException w:name="Medium Grid 3 Accent 3" w:semiHidden="0" w:uiPriority="69"/>
-    <w:lsdException w:name="Dark List Accent 3" w:semiHidden="0" w:uiPriority="70"/>
-    <w:lsdException w:name="Colorful Shading Accent 3" w:semiHidden="0" w:uiPriority="71"/>
-    <w:lsdException w:name="Colorful List Accent 3" w:semiHidden="0" w:uiPriority="72"/>
-    <w:lsdException w:name="Colorful Grid Accent 3" w:semiHidden="0" w:uiPriority="73"/>
-    <w:lsdException w:name="Light Shading Accent 4" w:semiHidden="0" w:uiPriority="60"/>
-    <w:lsdException w:name="Light List Accent 4" w:semiHidden="0" w:uiPriority="61"/>
-    <w:lsdException w:name="Light Grid Accent 4" w:semiHidden="0" w:uiPriority="62"/>
-    <w:lsdException w:name="Medium Shading 1 Accent 4" w:semiHidden="0" w:uiPriority="63"/>
-    <w:lsdException w:name="Medium Shading 2 Accent 4" w:semiHidden="0" w:uiPriority="64"/>
-    <w:lsdException w:name="Medium List 1 Accent 4" w:semiHidden="0" w:uiPriority="65"/>
-    <w:lsdException w:name="Medium List 2 Accent 4" w:semiHidden="0" w:uiPriority="66"/>
-    <w:lsdException w:name="Medium Grid 1 Accent 4" w:semiHidden="0" w:uiPriority="67"/>
-    <w:lsdException w:name="Medium Grid 2 Accent 4" w:semiHidden="0" w:uiPriority="68"/>
-    <w:lsdException w:name="Medium Grid 3 Accent 4" w:semiHidden="0" w:uiPriority="69"/>
-    <w:lsdException w:name="Dark List Accent 4" w:semiHidden="0" w:uiPriority="70"/>
-    <w:lsdException w:name="Colorful Shading Accent 4" w:semiHidden="0" w:uiPriority="71"/>
-    <w:lsdException w:name="Colorful List Accent 4" w:semiHidden="0" w:uiPriority="72"/>
-    <w:lsdException w:name="Colorful Grid Accent 4" w:semiHidden="0" w:uiPriority="73"/>
-    <w:lsdException w:name="Light Shading Accent 5" w:semiHidden="0" w:uiPriority="60"/>
-    <w:lsdException w:name="Light List Accent 5" w:semiHidden="0" w:uiPriority="61"/>
-    <w:lsdException w:name="Light Grid Accent 5" w:semiHidden="0" w:uiPriority="62"/>
-    <w:lsdException w:name="Medium Shading 1 Accent 5" w:semiHidden="0" w:uiPriority="63"/>
-    <w:lsdException w:name="Medium Shading 2 Accent 5" w:semiHidden="0" w:uiPriority="64"/>
-    <w:lsdException w:name="Medium List 1 Accent 5" w:semiHidden="0" w:uiPriority="65"/>
-    <w:lsdException w:name="Medium List 2 Accent 5" w:semiHidden="0" w:uiPriority="66"/>
-    <w:lsdException w:name="Medium Grid 1 Accent 5" w:semiHidden="0" w:uiPriority="67"/>
-    <w:lsdException w:name="Medium Grid 2 Accent 5" w:semiHidden="0" w:uiPriority="68"/>
-    <w:lsdException w:name="Medium Grid 3 Accent 5" w:semiHidden="0" w:uiPriority="69"/>
-    <w:lsdException w:name="Dark List Accent 5" w:semiHidden="0" w:uiPriority="70"/>
-    <w:lsdException w:name="Colorful Shading Accent 5" w:semiHidden="0" w:uiPriority="71"/>
-    <w:lsdException w:name="Colorful List Accent 5" w:semiHidden="0" w:uiPriority="72"/>
-    <w:lsdException w:name="Colorful Grid Accent 5" w:semiHidden="0" w:uiPriority="73"/>
-    <w:lsdException w:name="Light Shading Accent 6" w:semiHidden="0" w:uiPriority="60"/>
-    <w:lsdException w:name="Light List Accent 6" w:semiHidden="0" w:uiPriority="61"/>
-    <w:lsdException w:name="Light Grid Accent 6" w:semiHidden="0" w:uiPriority="62"/>
-    <w:lsdException w:name="Medium Shading 1 Accent 6" w:semiHidden="0" w:uiPriority="63"/>
-    <w:lsdException w:name="Medium Shading 2 Accent 6" w:semiHidden="0" w:uiPriority="64"/>
-    <w:lsdException w:name="Medium List 1 Accent 6" w:semiHidden="0" w:uiPriority="65"/>
-    <w:lsdException w:name="Medium List 2 Accent 6" w:semiHidden="0" w:uiPriority="66"/>
-    <w:lsdException w:name="Medium Grid 1 Accent 6" w:semiHidden="0" w:uiPriority="67"/>
-    <w:lsdException w:name="Medium Grid 2 Accent 6" w:semiHidden="0" w:uiPriority="68"/>
-    <w:lsdException w:name="Medium Grid 3 Accent 6" w:semiHidden="0" w:uiPriority="69"/>
-    <w:lsdException w:name="Dark List Accent 6" w:semiHidden="0" w:uiPriority="70"/>
-    <w:lsdException w:name="Colorful Shading Accent 6" w:semiHidden="0" w:uiPriority="71"/>
-    <w:lsdException w:name="Colorful List Accent 6" w:semiHidden="0" w:uiPriority="72"/>
-    <w:lsdException w:name="Colorful Grid Accent 6" w:semiHidden="0" w:uiPriority="73"/>
+    <w:lsdException w:name="Medium List 2 Accent 1" w:uiPriority="66"/>
+    <w:lsdException w:name="Medium Grid 1 Accent 1" w:uiPriority="67"/>
+    <w:lsdException w:name="Medium Grid 2 Accent 1" w:uiPriority="68"/>
+    <w:lsdException w:name="Medium Grid 3 Accent 1" w:uiPriority="69"/>
+    <w:lsdException w:name="Dark List Accent 1" w:uiPriority="70"/>
+    <w:lsdException w:name="Colorful Shading Accent 1" w:uiPriority="71"/>
+    <w:lsdException w:name="Colorful List Accent 1" w:uiPriority="72"/>
+    <w:lsdException w:name="Colorful Grid Accent 1" w:uiPriority="73"/>
+    <w:lsdException w:name="Light Shading Accent 2" w:uiPriority="60"/>
+    <w:lsdException w:name="Light List Accent 2" w:uiPriority="61"/>
+    <w:lsdException w:name="Light Grid Accent 2" w:uiPriority="62"/>
+    <w:lsdException w:name="Medium Shading 1 Accent 2" w:uiPriority="63"/>
+    <w:lsdException w:name="Medium Shading 2 Accent 2" w:uiPriority="64"/>
+    <w:lsdException w:name="Medium List 1 Accent 2" w:uiPriority="65"/>
+    <w:lsdException w:name="Medium List 2 Accent 2" w:uiPriority="66"/>
+    <w:lsdException w:name="Medium Grid 1 Accent 2" w:uiPriority="67"/>
+    <w:lsdException w:name="Medium Grid 2 Accent 2" w:uiPriority="68"/>
+    <w:lsdException w:name="Medium Grid 3 Accent 2" w:uiPriority="69"/>
+    <w:lsdException w:name="Dark List Accent 2" w:uiPriority="70"/>
+    <w:lsdException w:name="Colorful Shading Accent 2" w:uiPriority="71"/>
+    <w:lsdException w:name="Colorful List Accent 2" w:uiPriority="72"/>
+    <w:lsdException w:name="Colorful Grid Accent 2" w:uiPriority="73"/>
+    <w:lsdException w:name="Light Shading Accent 3" w:uiPriority="60"/>
+    <w:lsdException w:name="Light List Accent 3" w:uiPriority="61"/>
+    <w:lsdException w:name="Light Grid Accent 3" w:uiPriority="62"/>
+    <w:lsdException w:name="Medium Shading 1 Accent 3" w:uiPriority="63"/>
+    <w:lsdException w:name="Medium Shading 2 Accent 3" w:uiPriority="64"/>
+    <w:lsdException w:name="Medium List 1 Accent 3" w:uiPriority="65"/>
+    <w:lsdException w:name="Medium List 2 Accent 3" w:uiPriority="66"/>
+    <w:lsdException w:name="Medium Grid 1 Accent 3" w:uiPriority="67"/>
+    <w:lsdException w:name="Medium Grid 2 Accent 3" w:uiPriority="68"/>
+    <w:lsdException w:name="Medium Grid 3 Accent 3" w:uiPriority="69"/>
+    <w:lsdException w:name="Dark List Accent 3" w:uiPriority="70"/>
+    <w:lsdException w:name="Colorful Shading Accent 3" w:uiPriority="71"/>
+    <w:lsdException w:name="Colorful List Accent 3" w:uiPriority="72"/>
+    <w:lsdException w:name="Colorful Grid Accent 3" w:uiPriority="73"/>
+    <w:lsdException w:name="Light Shading Accent 4" w:uiPriority="60"/>
+    <w:lsdException w:name="Light List Accent 4" w:uiPriority="61"/>
+    <w:lsdException w:name="Light Grid Accent 4" w:uiPriority="62"/>
+    <w:lsdException w:name="Medium Shading 1 Accent 4" w:uiPriority="63"/>
+    <w:lsdException w:name="Medium Shading 2 Accent 4" w:uiPriority="64"/>
+    <w:lsdException w:name="Medium List 1 Accent 4" w:uiPriority="65"/>
+    <w:lsdException w:name="Medium List 2 Accent 4" w:uiPriority="66"/>
+    <w:lsdException w:name="Medium Grid 1 Accent 4" w:uiPriority="67"/>
+    <w:lsdException w:name="Medium Grid 2 Accent 4" w:uiPriority="68"/>
+    <w:lsdException w:name="Medium Grid 3 Accent 4" w:uiPriority="69"/>
+    <w:lsdException w:name="Dark List Accent 4" w:uiPriority="70"/>
+    <w:lsdException w:name="Colorful Shading Accent 4" w:uiPriority="71"/>
+    <w:lsdException w:name="Colorful List Accent 4" w:uiPriority="72"/>
+    <w:lsdException w:name="Colorful Grid Accent 4" w:uiPriority="73"/>
+    <w:lsdException w:name="Light Shading Accent 5" w:uiPriority="60"/>
+    <w:lsdException w:name="Light List Accent 5" w:uiPriority="61"/>
+    <w:lsdException w:name="Light Grid Accent 5" w:uiPriority="62"/>
+    <w:lsdException w:name="Medium Shading 1 Accent 5" w:uiPriority="63"/>
+    <w:lsdException w:name="Medium Shading 2 Accent 5" w:uiPriority="64"/>
+    <w:lsdException w:name="Medium List 1 Accent 5" w:uiPriority="65"/>
+    <w:lsdException w:name="Medium List 2 Accent 5" w:uiPriority="66"/>
+    <w:lsdException w:name="Medium Grid 1 Accent 5" w:uiPriority="67"/>
+    <w:lsdException w:name="Medium Grid 2 Accent 5" w:uiPriority="68"/>
+    <w:lsdException w:name="Medium Grid 3 Accent 5" w:uiPriority="69"/>
+    <w:lsdException w:name="Dark List Accent 5" w:uiPriority="70"/>
+    <w:lsdException w:name="Colorful Shading Accent 5" w:uiPriority="71"/>
+    <w:lsdException w:name="Colorful List Accent 5" w:uiPriority="72"/>
+    <w:lsdException w:name="Colorful Grid Accent 5" w:uiPriority="73"/>
+    <w:lsdException w:name="Light Shading Accent 6" w:uiPriority="60"/>
+    <w:lsdException w:name="Light List Accent 6" w:uiPriority="61"/>
+    <w:lsdException w:name="Light Grid Accent 6" w:uiPriority="62"/>
+    <w:lsdException w:name="Medium Shading 1 Accent 6" w:uiPriority="63"/>
+    <w:lsdException w:name="Medium Shading 2 Accent 6" w:uiPriority="64"/>
+    <w:lsdException w:name="Medium List 1 Accent 6" w:uiPriority="65"/>
+    <w:lsdException w:name="Medium List 2 Accent 6" w:uiPriority="66"/>
+    <w:lsdException w:name="Medium Grid 1 Accent 6" w:uiPriority="67"/>
+    <w:lsdException w:name="Medium Grid 2 Accent 6" w:uiPriority="68"/>
+    <w:lsdException w:name="Medium Grid 3 Accent 6" w:uiPriority="69"/>
+    <w:lsdException w:name="Dark List Accent 6" w:uiPriority="70"/>
+    <w:lsdException w:name="Colorful Shading Accent 6" w:uiPriority="71"/>
+    <w:lsdException w:name="Colorful List Accent 6" w:uiPriority="72"/>
+    <w:lsdException w:name="Colorful Grid Accent 6" w:uiPriority="73"/>
     <w:lsdException w:name="Subtle Emphasis" w:uiPriority="19"/>
     <w:lsdException w:name="Intense Emphasis" w:uiPriority="21" w:qFormat="1"/>
     <w:lsdException w:name="Subtle Reference" w:uiPriority="31" w:qFormat="1"/>
     <w:lsdException w:name="Intense Reference" w:uiPriority="32" w:qFormat="1"/>
     <w:lsdException w:name="Book Title" w:uiPriority="33" w:qFormat="1"/>
-    <w:lsdException w:name="Bibliography" w:uiPriority="37" w:unhideWhenUsed="1"/>
-    <w:lsdException w:name="TOC Heading" w:uiPriority="39" w:unhideWhenUsed="1" w:qFormat="1"/>
+    <w:lsdException w:name="Bibliography" w:semiHidden="1" w:uiPriority="37" w:unhideWhenUsed="1"/>
+    <w:lsdException w:name="TOC Heading" w:semiHidden="1" w:uiPriority="39" w:unhideWhenUsed="1" w:qFormat="1"/>
+    <w:lsdException w:name="Plain Table 1" w:uiPriority="41"/>
+    <w:lsdException w:name="Plain Table 2" w:uiPriority="42"/>
+    <w:lsdException w:name="Plain Table 3" w:uiPriority="43"/>
+    <w:lsdException w:name="Plain Table 4" w:uiPriority="44"/>
+    <w:lsdException w:name="Plain Table 5" w:uiPriority="45"/>
+    <w:lsdException w:name="Grid Table Light" w:uiPriority="40"/>
+    <w:lsdException w:name="Grid Table 1 Light" w:uiPriority="46"/>
+    <w:lsdException w:name="Grid Table 2" w:uiPriority="47"/>
+    <w:lsdException w:name="Grid Table 3" w:uiPriority="48"/>
+    <w:lsdException w:name="Grid Table 4" w:uiPriority="49"/>
+    <w:lsdException w:name="Grid Table 5 Dark" w:uiPriority="50"/>
+    <w:lsdException w:name="Grid Table 6 Colorful" w:uiPriority="51"/>
+    <w:lsdException w:name="Grid Table 7 Colorful" w:uiPriority="52"/>
+    <w:lsdException w:name="Grid Table 1 Light Accent 1" w:uiPriority="46"/>
+    <w:lsdException w:name="Grid Table 2 Accent 1" w:uiPriority="47"/>
+    <w:lsdException w:name="Grid Table 3 Accent 1" w:uiPriority="48"/>
+    <w:lsdException w:name="Grid Table 4 Accent 1" w:uiPriority="49"/>
+    <w:lsdException w:name="Grid Table 5 Dark Accent 1" w:uiPriority="50"/>
+    <w:lsdException w:name="Grid Table 6 Colorful Accent 1" w:uiPriority="51"/>
+    <w:lsdException w:name="Grid Table 7 Colorful Accent 1" w:uiPriority="52"/>
+    <w:lsdException w:name="Grid Table 1 Light Accent 2" w:uiPriority="46"/>
+    <w:lsdException w:name="Grid Table 2 Accent 2" w:uiPriority="47"/>
+    <w:lsdException w:name="Grid Table 3 Accent 2" w:uiPriority="48"/>
+    <w:lsdException w:name="Grid Table 4 Accent 2" w:uiPriority="49"/>
+    <w:lsdException w:name="Grid Table 5 Dark Accent 2" w:uiPriority="50"/>
+    <w:lsdException w:name="Grid Table 6 Colorful Accent 2" w:uiPriority="51"/>
+    <w:lsdException w:name="Grid Table 7 Colorful Accent 2" w:uiPriority="52"/>
+    <w:lsdException w:name="Grid Table 1 Light Accent 3" w:uiPriority="46"/>
+    <w:lsdException w:name="Grid Table 2 Accent 3" w:uiPriority="47"/>
+    <w:lsdException w:name="Grid Table 3 Accent 3" w:uiPriority="48"/>
+    <w:lsdException w:name="Grid Table 4 Accent 3" w:uiPriority="49"/>
+    <w:lsdException w:name="Grid Table 5 Dark Accent 3" w:uiPriority="50"/>
+    <w:lsdException w:name="Grid Table 6 Colorful Accent 3" w:uiPriority="51"/>
+    <w:lsdException w:name="Grid Table 7 Colorful Accent 3" w:uiPriority="52"/>
+    <w:lsdException w:name="Grid Table 1 Light Accent 4" w:uiPriority="46"/>
+    <w:lsdException w:name="Grid Table 2 Accent 4" w:uiPriority="47"/>
+    <w:lsdException w:name="Grid Table 3 Accent 4" w:uiPriority="48"/>
+    <w:lsdException w:name="Grid Table 4 Accent 4" w:uiPriority="49"/>
+    <w:lsdException w:name="Grid Table 5 Dark Accent 4" w:uiPriority="50"/>
+    <w:lsdException w:name="Grid Table 6 Colorful Accent 4" w:uiPriority="51"/>
+    <w:lsdException w:name="Grid Table 7 Colorful Accent 4" w:uiPriority="52"/>
+    <w:lsdException w:name="Grid Table 1 Light Accent 5" w:uiPriority="46"/>
+    <w:lsdException w:name="Grid Table 2 Accent 5" w:uiPriority="47"/>
+    <w:lsdException w:name="Grid Table 3 Accent 5" w:uiPriority="48"/>
+    <w:lsdException w:name="Grid Table 4 Accent 5" w:uiPriority="49"/>
+    <w:lsdException w:name="Grid Table 5 Dark Accent 5" w:uiPriority="50"/>
+    <w:lsdException w:name="Grid Table 6 Colorful Accent 5" w:uiPriority="51"/>
+    <w:lsdException w:name="Grid Table 7 Colorful Accent 5" w:uiPriority="52"/>
+    <w:lsdException w:name="Grid Table 1 Light Accent 6" w:uiPriority="46"/>
+    <w:lsdException w:name="Grid Table 2 Accent 6" w:uiPriority="47"/>
+    <w:lsdException w:name="Grid Table 3 Accent 6" w:uiPriority="48"/>
+    <w:lsdException w:name="Grid Table 4 Accent 6" w:uiPriority="49"/>
+    <w:lsdException w:name="Grid Table 5 Dark Accent 6" w:uiPriority="50"/>
+    <w:lsdException w:name="Grid Table 6 Colorful Accent 6" w:uiPriority="51"/>
+    <w:lsdException w:name="Grid Table 7 Colorful Accent 6" w:uiPriority="52"/>
+    <w:lsdException w:name="List Table 1 Light" w:uiPriority="46"/>
+    <w:lsdException w:name="List Table 2" w:uiPriority="47"/>
+    <w:lsdException w:name="List Table 3" w:uiPriority="48"/>
+    <w:lsdException w:name="List Table 4" w:uiPriority="49"/>
+    <w:lsdException w:name="List Table 5 Dark" w:uiPriority="50"/>
+    <w:lsdException w:name="List Table 6 Colorful" w:uiPriority="51"/>
+    <w:lsdException w:name="List Table 7 Colorful" w:uiPriority="52"/>
+    <w:lsdException w:name="List Table 1 Light Accent 1" w:uiPriority="46"/>
+    <w:lsdException w:name="List Table 2 Accent 1" w:uiPriority="47"/>
+    <w:lsdException w:name="List Table 3 Accent 1" w:uiPriority="48"/>
+    <w:lsdException w:name="List Table 4 Accent 1" w:uiPriority="49"/>
+    <w:lsdException w:name="List Table 5 Dark Accent 1" w:uiPriority="50"/>
+    <w:lsdException w:name="List Table 6 Colorful Accent 1" w:uiPriority="51"/>
+    <w:lsdException w:name="List Table 7 Colorful Accent 1" w:uiPriority="52"/>
+    <w:lsdException w:name="List Table 1 Light Accent 2" w:uiPriority="46"/>
+    <w:lsdException w:name="List Table 2 Accent 2" w:uiPriority="47"/>
+    <w:lsdException w:name="List Table 3 Accent 2" w:uiPriority="48"/>
+    <w:lsdException w:name="List Table 4 Accent 2" w:uiPriority="49"/>
+    <w:lsdException w:name="List Table 5 Dark Accent 2" w:uiPriority="50"/>
+    <w:lsdException w:name="List Table 6 Colorful Accent 2" w:uiPriority="51"/>
+    <w:lsdException w:name="List Table 7 Colorful Accent 2" w:uiPriority="52"/>
+    <w:lsdException w:name="List Table 1 Light Accent 3" w:uiPriority="46"/>
+    <w:lsdException w:name="List Table 2 Accent 3" w:uiPriority="47"/>
+    <w:lsdException w:name="List Table 3 Accent 3" w:uiPriority="48"/>
+    <w:lsdException w:name="List Table 4 Accent 3" w:uiPriority="49"/>
+    <w:lsdException w:name="List Table 5 Dark Accent 3" w:uiPriority="50"/>
+    <w:lsdException w:name="List Table 6 Colorful Accent 3" w:uiPriority="51"/>
+    <w:lsdException w:name="List Table 7 Colorful Accent 3" w:uiPriority="52"/>
+    <w:lsdException w:name="List Table 1 Light Accent 4" w:uiPriority="46"/>
+    <w:lsdException w:name="List Table 2 Accent 4" w:uiPriority="47"/>
+    <w:lsdException w:name="List Table 3 Accent 4" w:uiPriority="48"/>
+    <w:lsdException w:name="List Table 4 Accent 4" w:uiPriority="49"/>
+    <w:lsdException w:name="List Table 5 Dark Accent 4" w:uiPriority="50"/>
+    <w:lsdException w:name="List Table 6 Colorful Accent 4" w:uiPriority="51"/>
+    <w:lsdException w:name="List Table 7 Colorful Accent 4" w:uiPriority="52"/>
+    <w:lsdException w:name="List Table 1 Light Accent 5" w:uiPriority="46"/>
+    <w:lsdException w:name="List Table 2 Accent 5" w:uiPriority="47"/>
+    <w:lsdException w:name="List Table 3 Accent 5" w:uiPriority="48"/>
+    <w:lsdException w:name="List Table 4 Accent 5" w:uiPriority="49"/>
+    <w:lsdException w:name="List Table 5 Dark Accent 5" w:uiPriority="50"/>
+    <w:lsdException w:name="List Table 6 Colorful Accent 5" w:uiPriority="51"/>
+    <w:lsdException w:name="List Table 7 Colorful Accent 5" w:uiPriority="52"/>
+    <w:lsdException w:name="List Table 1 Light Accent 6" w:uiPriority="46"/>
+    <w:lsdException w:name="List Table 2 Accent 6" w:uiPriority="47"/>
+    <w:lsdException w:name="List Table 3 Accent 6" w:uiPriority="48"/>
+    <w:lsdException w:name="List Table 4 Accent 6" w:uiPriority="49"/>
+    <w:lsdException w:name="List Table 5 Dark Accent 6" w:uiPriority="50"/>
+    <w:lsdException w:name="List Table 6 Colorful Accent 6" w:uiPriority="51"/>
+    <w:lsdException w:name="List Table 7 Colorful Accent 6" w:uiPriority="52"/>
   </w:latentStyles>
   <w:style w:type="paragraph" w:default="1" w:styleId="Normal">
     <w:name w:val="Normal"/>
@@ -2545,557 +2681,8 @@
 </w:styles>
 </file>
 
-<file path=word/stylesWithEffects.xml><?xml version="1.0" encoding="utf-8"?>
-<w:styles xmlns:wpc="http://schemas.microsoft.com/office/word/2010/wordprocessingCanvas" xmlns:mo="http://schemas.microsoft.com/office/mac/office/2008/main" xmlns:mc="http://schemas.openxmlformats.org/markup-compatibility/2006" xmlns:mv="urn:schemas-microsoft-com:mac:vml" xmlns:o="urn:schemas-microsoft-com:office:office" xmlns:r="http://schemas.openxmlformats.org/officeDocument/2006/relationships" xmlns:m="http://schemas.openxmlformats.org/officeDocument/2006/math" xmlns:v="urn:schemas-microsoft-com:vml" xmlns:wp14="http://schemas.microsoft.com/office/word/2010/wordprocessingDrawing" xmlns:wp="http://schemas.openxmlformats.org/drawingml/2006/wordprocessingDrawing" xmlns:w10="urn:schemas-microsoft-com:office:word" xmlns:w="http://schemas.openxmlformats.org/wordprocessingml/2006/main" xmlns:w14="http://schemas.microsoft.com/office/word/2010/wordml" xmlns:wpg="http://schemas.microsoft.com/office/word/2010/wordprocessingGroup" xmlns:wpi="http://schemas.microsoft.com/office/word/2010/wordprocessingInk" xmlns:wne="http://schemas.microsoft.com/office/word/2006/wordml" xmlns:wps="http://schemas.microsoft.com/office/word/2010/wordprocessingShape" mc:Ignorable="w14 wp14">
-  <w:docDefaults>
-    <w:rPrDefault>
-      <w:rPr>
-        <w:rFonts w:asciiTheme="minorHAnsi" w:eastAsiaTheme="minorHAnsi" w:hAnsiTheme="minorHAnsi" w:cstheme="minorBidi"/>
-        <w:sz w:val="22"/>
-        <w:szCs w:val="22"/>
-        <w:lang w:val="en-GB" w:eastAsia="en-US" w:bidi="ar-SA"/>
-      </w:rPr>
-    </w:rPrDefault>
-    <w:pPrDefault>
-      <w:pPr>
-        <w:spacing w:after="160" w:line="259" w:lineRule="auto"/>
-      </w:pPr>
-    </w:pPrDefault>
-  </w:docDefaults>
-  <w:latentStyles w:defLockedState="0" w:defUIPriority="99" w:defSemiHidden="1" w:defUnhideWhenUsed="0" w:defQFormat="0" w:count="276">
-    <w:lsdException w:name="Normal" w:semiHidden="0" w:uiPriority="0" w:qFormat="1"/>
-    <w:lsdException w:name="heading 1" w:semiHidden="0" w:uiPriority="9" w:qFormat="1"/>
-    <w:lsdException w:name="heading 2" w:uiPriority="9" w:unhideWhenUsed="1" w:qFormat="1"/>
-    <w:lsdException w:name="heading 3" w:uiPriority="9" w:unhideWhenUsed="1" w:qFormat="1"/>
-    <w:lsdException w:name="heading 4" w:uiPriority="9" w:unhideWhenUsed="1" w:qFormat="1"/>
-    <w:lsdException w:name="heading 5" w:uiPriority="9" w:unhideWhenUsed="1" w:qFormat="1"/>
-    <w:lsdException w:name="heading 6" w:uiPriority="9" w:unhideWhenUsed="1" w:qFormat="1"/>
-    <w:lsdException w:name="heading 7" w:uiPriority="9" w:unhideWhenUsed="1" w:qFormat="1"/>
-    <w:lsdException w:name="heading 8" w:uiPriority="9" w:unhideWhenUsed="1" w:qFormat="1"/>
-    <w:lsdException w:name="heading 9" w:uiPriority="9" w:unhideWhenUsed="1" w:qFormat="1"/>
-    <w:lsdException w:name="toc 1" w:uiPriority="39" w:unhideWhenUsed="1"/>
-    <w:lsdException w:name="toc 2" w:uiPriority="39" w:unhideWhenUsed="1"/>
-    <w:lsdException w:name="toc 3" w:uiPriority="39" w:unhideWhenUsed="1"/>
-    <w:lsdException w:name="toc 4" w:uiPriority="39" w:unhideWhenUsed="1"/>
-    <w:lsdException w:name="toc 5" w:uiPriority="39" w:unhideWhenUsed="1"/>
-    <w:lsdException w:name="toc 6" w:uiPriority="39" w:unhideWhenUsed="1"/>
-    <w:lsdException w:name="toc 7" w:uiPriority="39" w:unhideWhenUsed="1"/>
-    <w:lsdException w:name="toc 8" w:uiPriority="39" w:unhideWhenUsed="1"/>
-    <w:lsdException w:name="toc 9" w:uiPriority="39" w:unhideWhenUsed="1"/>
-    <w:lsdException w:name="Normal Indent" w:unhideWhenUsed="1"/>
-    <w:lsdException w:name="header" w:unhideWhenUsed="1"/>
-    <w:lsdException w:name="footer" w:unhideWhenUsed="1"/>
-    <w:lsdException w:name="caption" w:uiPriority="35" w:qFormat="1"/>
-    <w:lsdException w:name="List" w:unhideWhenUsed="1"/>
-    <w:lsdException w:name="List 2" w:unhideWhenUsed="1"/>
-    <w:lsdException w:name="List 3" w:unhideWhenUsed="1"/>
-    <w:lsdException w:name="List 4" w:unhideWhenUsed="1"/>
-    <w:lsdException w:name="List 5" w:unhideWhenUsed="1"/>
-    <w:lsdException w:name="Title" w:uiPriority="10" w:qFormat="1"/>
-    <w:lsdException w:name="Default Paragraph Font" w:uiPriority="1" w:unhideWhenUsed="1"/>
-    <w:lsdException w:name="Subtitle" w:uiPriority="11" w:qFormat="1"/>
-    <w:lsdException w:name="Strong" w:uiPriority="22" w:qFormat="1"/>
-    <w:lsdException w:name="Emphasis" w:uiPriority="20" w:qFormat="1"/>
-    <w:lsdException w:name="HTML Top of Form" w:unhideWhenUsed="1"/>
-    <w:lsdException w:name="HTML Bottom of Form" w:unhideWhenUsed="1"/>
-    <w:lsdException w:name="Normal Table" w:unhideWhenUsed="1"/>
-    <w:lsdException w:name="No List" w:unhideWhenUsed="1"/>
-    <w:lsdException w:name="Outline List 1" w:unhideWhenUsed="1"/>
-    <w:lsdException w:name="Outline List 2" w:unhideWhenUsed="1"/>
-    <w:lsdException w:name="Outline List 3" w:unhideWhenUsed="1"/>
-    <w:lsdException w:name="Table Simple 1" w:unhideWhenUsed="1"/>
-    <w:lsdException w:name="Table Simple 2" w:unhideWhenUsed="1"/>
-    <w:lsdException w:name="Table Simple 3" w:unhideWhenUsed="1"/>
-    <w:lsdException w:name="Table Classic 1" w:unhideWhenUsed="1"/>
-    <w:lsdException w:name="Table Classic 2" w:unhideWhenUsed="1"/>
-    <w:lsdException w:name="Table Classic 3" w:unhideWhenUsed="1"/>
-    <w:lsdException w:name="Table Classic 4" w:unhideWhenUsed="1"/>
-    <w:lsdException w:name="Table Colorful 1" w:unhideWhenUsed="1"/>
-    <w:lsdException w:name="Table Colorful 2" w:unhideWhenUsed="1"/>
-    <w:lsdException w:name="Table Colorful 3" w:unhideWhenUsed="1"/>
-    <w:lsdException w:name="Table Columns 1" w:unhideWhenUsed="1"/>
-    <w:lsdException w:name="Table Columns 2" w:unhideWhenUsed="1"/>
-    <w:lsdException w:name="Table Columns 3" w:unhideWhenUsed="1"/>
-    <w:lsdException w:name="Table Columns 4" w:unhideWhenUsed="1"/>
-    <w:lsdException w:name="Table Columns 5" w:unhideWhenUsed="1"/>
-    <w:lsdException w:name="Table Grid 1" w:unhideWhenUsed="1"/>
-    <w:lsdException w:name="Table Grid 2" w:unhideWhenUsed="1"/>
-    <w:lsdException w:name="Table Grid 3" w:unhideWhenUsed="1"/>
-    <w:lsdException w:name="Table Grid 4" w:unhideWhenUsed="1"/>
-    <w:lsdException w:name="Table Grid 5" w:unhideWhenUsed="1"/>
-    <w:lsdException w:name="Table Grid 6" w:unhideWhenUsed="1"/>
-    <w:lsdException w:name="Table Grid 7" w:unhideWhenUsed="1"/>
-    <w:lsdException w:name="Table Grid 8" w:unhideWhenUsed="1"/>
-    <w:lsdException w:name="Table List 1" w:unhideWhenUsed="1"/>
-    <w:lsdException w:name="Table List 2" w:unhideWhenUsed="1"/>
-    <w:lsdException w:name="Table List 3" w:unhideWhenUsed="1"/>
-    <w:lsdException w:name="Table List 4" w:unhideWhenUsed="1"/>
-    <w:lsdException w:name="Table List 5" w:unhideWhenUsed="1"/>
-    <w:lsdException w:name="Table List 6" w:unhideWhenUsed="1"/>
-    <w:lsdException w:name="Table List 7" w:unhideWhenUsed="1"/>
-    <w:lsdException w:name="Table List 8" w:unhideWhenUsed="1"/>
-    <w:lsdException w:name="Table 3D effects 1" w:unhideWhenUsed="1"/>
-    <w:lsdException w:name="Table 3D effects 2" w:unhideWhenUsed="1"/>
-    <w:lsdException w:name="Table 3D effects 3" w:unhideWhenUsed="1"/>
-    <w:lsdException w:name="Table Contemporary" w:unhideWhenUsed="1"/>
-    <w:lsdException w:name="Table Elegant" w:unhideWhenUsed="1"/>
-    <w:lsdException w:name="Table Professional" w:unhideWhenUsed="1"/>
-    <w:lsdException w:name="Table Subtle 1" w:unhideWhenUsed="1"/>
-    <w:lsdException w:name="Table Subtle 2" w:unhideWhenUsed="1"/>
-    <w:lsdException w:name="Table Web 1" w:unhideWhenUsed="1"/>
-    <w:lsdException w:name="Table Web 2" w:unhideWhenUsed="1"/>
-    <w:lsdException w:name="Table Web 3" w:unhideWhenUsed="1"/>
-    <w:lsdException w:name="Table Grid" w:semiHidden="0" w:uiPriority="39"/>
-    <w:lsdException w:name="Table Theme" w:unhideWhenUsed="1"/>
-    <w:lsdException w:name="Note Level 1" w:semiHidden="0"/>
-    <w:lsdException w:name="Note Level 2" w:semiHidden="0"/>
-    <w:lsdException w:name="Note Level 3" w:semiHidden="0"/>
-    <w:lsdException w:name="Note Level 4" w:semiHidden="0"/>
-    <w:lsdException w:name="Note Level 5" w:semiHidden="0"/>
-    <w:lsdException w:name="Note Level 6" w:semiHidden="0"/>
-    <w:lsdException w:name="Note Level 7" w:semiHidden="0"/>
-    <w:lsdException w:name="Note Level 8" w:semiHidden="0"/>
-    <w:lsdException w:name="Note Level 9" w:semiHidden="0"/>
-    <w:lsdException w:name="No Spacing" w:uiPriority="1" w:qFormat="1"/>
-    <w:lsdException w:name="Light Shading" w:semiHidden="0" w:uiPriority="60"/>
-    <w:lsdException w:name="Light List" w:semiHidden="0" w:uiPriority="61"/>
-    <w:lsdException w:name="Light Grid" w:semiHidden="0" w:uiPriority="62"/>
-    <w:lsdException w:name="Medium Shading 1" w:semiHidden="0" w:uiPriority="63"/>
-    <w:lsdException w:name="Medium Shading 2" w:semiHidden="0" w:uiPriority="64"/>
-    <w:lsdException w:name="Medium List 1" w:semiHidden="0" w:uiPriority="65"/>
-    <w:lsdException w:name="Medium List 2" w:semiHidden="0" w:uiPriority="66"/>
-    <w:lsdException w:name="Medium Grid 1" w:semiHidden="0" w:uiPriority="67"/>
-    <w:lsdException w:name="Medium Grid 2" w:semiHidden="0" w:uiPriority="68"/>
-    <w:lsdException w:name="Medium Grid 3" w:semiHidden="0" w:uiPriority="69"/>
-    <w:lsdException w:name="Dark List" w:semiHidden="0" w:uiPriority="70"/>
-    <w:lsdException w:name="Colorful Shading" w:semiHidden="0" w:uiPriority="71"/>
-    <w:lsdException w:name="Colorful List" w:semiHidden="0" w:uiPriority="72"/>
-    <w:lsdException w:name="Colorful Grid" w:semiHidden="0" w:uiPriority="73"/>
-    <w:lsdException w:name="Light Shading Accent 1" w:semiHidden="0" w:uiPriority="60"/>
-    <w:lsdException w:name="Light List Accent 1" w:semiHidden="0" w:uiPriority="61"/>
-    <w:lsdException w:name="Light Grid Accent 1" w:semiHidden="0" w:uiPriority="62"/>
-    <w:lsdException w:name="Medium Shading 1 Accent 1" w:semiHidden="0" w:uiPriority="63"/>
-    <w:lsdException w:name="Medium Shading 2 Accent 1" w:semiHidden="0" w:uiPriority="64"/>
-    <w:lsdException w:name="Medium List 1 Accent 1" w:semiHidden="0" w:uiPriority="65"/>
-    <w:lsdException w:name="List Paragraph" w:uiPriority="34" w:qFormat="1"/>
-    <w:lsdException w:name="Quote" w:uiPriority="29" w:qFormat="1"/>
-    <w:lsdException w:name="Intense Quote" w:uiPriority="30" w:qFormat="1"/>
-    <w:lsdException w:name="Medium List 2 Accent 1" w:semiHidden="0" w:uiPriority="66"/>
-    <w:lsdException w:name="Medium Grid 1 Accent 1" w:semiHidden="0" w:uiPriority="67"/>
-    <w:lsdException w:name="Medium Grid 2 Accent 1" w:semiHidden="0" w:uiPriority="68"/>
-    <w:lsdException w:name="Medium Grid 3 Accent 1" w:semiHidden="0" w:uiPriority="69"/>
-    <w:lsdException w:name="Dark List Accent 1" w:semiHidden="0" w:uiPriority="70"/>
-    <w:lsdException w:name="Colorful Shading Accent 1" w:semiHidden="0" w:uiPriority="71"/>
-    <w:lsdException w:name="Colorful List Accent 1" w:semiHidden="0" w:uiPriority="72"/>
-    <w:lsdException w:name="Colorful Grid Accent 1" w:semiHidden="0" w:uiPriority="73"/>
-    <w:lsdException w:name="Light Shading Accent 2" w:semiHidden="0" w:uiPriority="60"/>
-    <w:lsdException w:name="Light List Accent 2" w:semiHidden="0" w:uiPriority="61"/>
-    <w:lsdException w:name="Light Grid Accent 2" w:semiHidden="0" w:uiPriority="62"/>
-    <w:lsdException w:name="Medium Shading 1 Accent 2" w:semiHidden="0" w:uiPriority="63"/>
-    <w:lsdException w:name="Medium Shading 2 Accent 2" w:semiHidden="0" w:uiPriority="64"/>
-    <w:lsdException w:name="Medium List 1 Accent 2" w:semiHidden="0" w:uiPriority="65"/>
-    <w:lsdException w:name="Medium List 2 Accent 2" w:semiHidden="0" w:uiPriority="66"/>
-    <w:lsdException w:name="Medium Grid 1 Accent 2" w:semiHidden="0" w:uiPriority="67"/>
-    <w:lsdException w:name="Medium Grid 2 Accent 2" w:semiHidden="0" w:uiPriority="68"/>
-    <w:lsdException w:name="Medium Grid 3 Accent 2" w:semiHidden="0" w:uiPriority="69"/>
-    <w:lsdException w:name="Dark List Accent 2" w:semiHidden="0" w:uiPriority="70"/>
-    <w:lsdException w:name="Colorful Shading Accent 2" w:semiHidden="0" w:uiPriority="71"/>
-    <w:lsdException w:name="Colorful List Accent 2" w:semiHidden="0" w:uiPriority="72"/>
-    <w:lsdException w:name="Colorful Grid Accent 2" w:semiHidden="0" w:uiPriority="73"/>
-    <w:lsdException w:name="Light Shading Accent 3" w:semiHidden="0" w:uiPriority="60"/>
-    <w:lsdException w:name="Light List Accent 3" w:semiHidden="0" w:uiPriority="61"/>
-    <w:lsdException w:name="Light Grid Accent 3" w:semiHidden="0" w:uiPriority="62"/>
-    <w:lsdException w:name="Medium Shading 1 Accent 3" w:semiHidden="0" w:uiPriority="63"/>
-    <w:lsdException w:name="Medium Shading 2 Accent 3" w:semiHidden="0" w:uiPriority="64"/>
-    <w:lsdException w:name="Medium List 1 Accent 3" w:semiHidden="0" w:uiPriority="65"/>
-    <w:lsdException w:name="Medium List 2 Accent 3" w:semiHidden="0" w:uiPriority="66"/>
-    <w:lsdException w:name="Medium Grid 1 Accent 3" w:semiHidden="0" w:uiPriority="67"/>
-    <w:lsdException w:name="Medium Grid 2 Accent 3" w:semiHidden="0" w:uiPriority="68"/>
-    <w:lsdException w:name="Medium Grid 3 Accent 3" w:semiHidden="0" w:uiPriority="69"/>
-    <w:lsdException w:name="Dark List Accent 3" w:semiHidden="0" w:uiPriority="70"/>
-    <w:lsdException w:name="Colorful Shading Accent 3" w:semiHidden="0" w:uiPriority="71"/>
-    <w:lsdException w:name="Colorful List Accent 3" w:semiHidden="0" w:uiPriority="72"/>
-    <w:lsdException w:name="Colorful Grid Accent 3" w:semiHidden="0" w:uiPriority="73"/>
-    <w:lsdException w:name="Light Shading Accent 4" w:semiHidden="0" w:uiPriority="60"/>
-    <w:lsdException w:name="Light List Accent 4" w:semiHidden="0" w:uiPriority="61"/>
-    <w:lsdException w:name="Light Grid Accent 4" w:semiHidden="0" w:uiPriority="62"/>
-    <w:lsdException w:name="Medium Shading 1 Accent 4" w:semiHidden="0" w:uiPriority="63"/>
-    <w:lsdException w:name="Medium Shading 2 Accent 4" w:semiHidden="0" w:uiPriority="64"/>
-    <w:lsdException w:name="Medium List 1 Accent 4" w:semiHidden="0" w:uiPriority="65"/>
-    <w:lsdException w:name="Medium List 2 Accent 4" w:semiHidden="0" w:uiPriority="66"/>
-    <w:lsdException w:name="Medium Grid 1 Accent 4" w:semiHidden="0" w:uiPriority="67"/>
-    <w:lsdException w:name="Medium Grid 2 Accent 4" w:semiHidden="0" w:uiPriority="68"/>
-    <w:lsdException w:name="Medium Grid 3 Accent 4" w:semiHidden="0" w:uiPriority="69"/>
-    <w:lsdException w:name="Dark List Accent 4" w:semiHidden="0" w:uiPriority="70"/>
-    <w:lsdException w:name="Colorful Shading Accent 4" w:semiHidden="0" w:uiPriority="71"/>
-    <w:lsdException w:name="Colorful List Accent 4" w:semiHidden="0" w:uiPriority="72"/>
-    <w:lsdException w:name="Colorful Grid Accent 4" w:semiHidden="0" w:uiPriority="73"/>
-    <w:lsdException w:name="Light Shading Accent 5" w:semiHidden="0" w:uiPriority="60"/>
-    <w:lsdException w:name="Light List Accent 5" w:semiHidden="0" w:uiPriority="61"/>
-    <w:lsdException w:name="Light Grid Accent 5" w:semiHidden="0" w:uiPriority="62"/>
-    <w:lsdException w:name="Medium Shading 1 Accent 5" w:semiHidden="0" w:uiPriority="63"/>
-    <w:lsdException w:name="Medium Shading 2 Accent 5" w:semiHidden="0" w:uiPriority="64"/>
-    <w:lsdException w:name="Medium List 1 Accent 5" w:semiHidden="0" w:uiPriority="65"/>
-    <w:lsdException w:name="Medium List 2 Accent 5" w:semiHidden="0" w:uiPriority="66"/>
-    <w:lsdException w:name="Medium Grid 1 Accent 5" w:semiHidden="0" w:uiPriority="67"/>
-    <w:lsdException w:name="Medium Grid 2 Accent 5" w:semiHidden="0" w:uiPriority="68"/>
-    <w:lsdException w:name="Medium Grid 3 Accent 5" w:semiHidden="0" w:uiPriority="69"/>
-    <w:lsdException w:name="Dark List Accent 5" w:semiHidden="0" w:uiPriority="70"/>
-    <w:lsdException w:name="Colorful Shading Accent 5" w:semiHidden="0" w:uiPriority="71"/>
-    <w:lsdException w:name="Colorful List Accent 5" w:semiHidden="0" w:uiPriority="72"/>
-    <w:lsdException w:name="Colorful Grid Accent 5" w:semiHidden="0" w:uiPriority="73"/>
-    <w:lsdException w:name="Light Shading Accent 6" w:semiHidden="0" w:uiPriority="60"/>
-    <w:lsdException w:name="Light List Accent 6" w:semiHidden="0" w:uiPriority="61"/>
-    <w:lsdException w:name="Light Grid Accent 6" w:semiHidden="0" w:uiPriority="62"/>
-    <w:lsdException w:name="Medium Shading 1 Accent 6" w:semiHidden="0" w:uiPriority="63"/>
-    <w:lsdException w:name="Medium Shading 2 Accent 6" w:semiHidden="0" w:uiPriority="64"/>
-    <w:lsdException w:name="Medium List 1 Accent 6" w:semiHidden="0" w:uiPriority="65"/>
-    <w:lsdException w:name="Medium List 2 Accent 6" w:semiHidden="0" w:uiPriority="66"/>
-    <w:lsdException w:name="Medium Grid 1 Accent 6" w:semiHidden="0" w:uiPriority="67"/>
-    <w:lsdException w:name="Medium Grid 2 Accent 6" w:semiHidden="0" w:uiPriority="68"/>
-    <w:lsdException w:name="Medium Grid 3 Accent 6" w:semiHidden="0" w:uiPriority="69"/>
-    <w:lsdException w:name="Dark List Accent 6" w:semiHidden="0" w:uiPriority="70"/>
-    <w:lsdException w:name="Colorful Shading Accent 6" w:semiHidden="0" w:uiPriority="71"/>
-    <w:lsdException w:name="Colorful List Accent 6" w:semiHidden="0" w:uiPriority="72"/>
-    <w:lsdException w:name="Colorful Grid Accent 6" w:semiHidden="0" w:uiPriority="73"/>
-    <w:lsdException w:name="Subtle Emphasis" w:uiPriority="19"/>
-    <w:lsdException w:name="Intense Emphasis" w:uiPriority="21" w:qFormat="1"/>
-    <w:lsdException w:name="Subtle Reference" w:uiPriority="31" w:qFormat="1"/>
-    <w:lsdException w:name="Intense Reference" w:uiPriority="32" w:qFormat="1"/>
-    <w:lsdException w:name="Book Title" w:uiPriority="33" w:qFormat="1"/>
-    <w:lsdException w:name="Bibliography" w:uiPriority="37" w:unhideWhenUsed="1"/>
-    <w:lsdException w:name="TOC Heading" w:uiPriority="39" w:unhideWhenUsed="1" w:qFormat="1"/>
-  </w:latentStyles>
-  <w:style w:type="paragraph" w:default="1" w:styleId="Normal">
-    <w:name w:val="Normal"/>
-    <w:qFormat/>
-    <w:rsid w:val="00846CE1"/>
-  </w:style>
-  <w:style w:type="paragraph" w:styleId="Heading1">
-    <w:name w:val="heading 1"/>
-    <w:basedOn w:val="Normal"/>
-    <w:next w:val="Normal"/>
-    <w:link w:val="Heading1Char"/>
-    <w:uiPriority w:val="9"/>
-    <w:qFormat/>
-    <w:rsid w:val="002B0B37"/>
-    <w:pPr>
-      <w:keepNext/>
-      <w:keepLines/>
-      <w:spacing w:after="220"/>
-      <w:outlineLvl w:val="0"/>
-    </w:pPr>
-    <w:rPr>
-      <w:rFonts w:asciiTheme="majorHAnsi" w:eastAsiaTheme="majorEastAsia" w:hAnsiTheme="majorHAnsi" w:cstheme="majorBidi"/>
-      <w:b/>
-      <w:color w:val="595959" w:themeColor="text1" w:themeTint="A6"/>
-      <w:szCs w:val="32"/>
-    </w:rPr>
-  </w:style>
-  <w:style w:type="paragraph" w:styleId="Heading2">
-    <w:name w:val="heading 2"/>
-    <w:basedOn w:val="Normal"/>
-    <w:next w:val="NormalfollowingH2"/>
-    <w:link w:val="Heading2Char"/>
-    <w:uiPriority w:val="9"/>
-    <w:unhideWhenUsed/>
-    <w:qFormat/>
-    <w:rsid w:val="002B0B37"/>
-    <w:pPr>
-      <w:keepNext/>
-      <w:keepLines/>
-      <w:spacing w:after="220"/>
-      <w:ind w:left="113"/>
-      <w:outlineLvl w:val="1"/>
-    </w:pPr>
-    <w:rPr>
-      <w:rFonts w:asciiTheme="majorHAnsi" w:eastAsiaTheme="majorEastAsia" w:hAnsiTheme="majorHAnsi" w:cstheme="majorBidi"/>
-      <w:color w:val="404040" w:themeColor="text1" w:themeTint="BF"/>
-      <w:szCs w:val="26"/>
-    </w:rPr>
-  </w:style>
-  <w:style w:type="paragraph" w:styleId="Heading3">
-    <w:name w:val="heading 3"/>
-    <w:basedOn w:val="Normal"/>
-    <w:next w:val="NormalfollowingH3"/>
-    <w:link w:val="Heading3Char"/>
-    <w:uiPriority w:val="9"/>
-    <w:qFormat/>
-    <w:rsid w:val="002B0B37"/>
-    <w:pPr>
-      <w:keepNext/>
-      <w:keepLines/>
-      <w:spacing w:after="220"/>
-      <w:ind w:left="227"/>
-      <w:outlineLvl w:val="2"/>
-    </w:pPr>
-    <w:rPr>
-      <w:rFonts w:asciiTheme="majorHAnsi" w:eastAsiaTheme="majorEastAsia" w:hAnsiTheme="majorHAnsi" w:cstheme="majorBidi"/>
-      <w:color w:val="404040" w:themeColor="text1" w:themeTint="BF"/>
-      <w:szCs w:val="24"/>
-    </w:rPr>
-  </w:style>
-  <w:style w:type="character" w:default="1" w:styleId="DefaultParagraphFont">
-    <w:name w:val="Default Paragraph Font"/>
-    <w:uiPriority w:val="1"/>
-    <w:semiHidden/>
-    <w:unhideWhenUsed/>
-  </w:style>
-  <w:style w:type="table" w:default="1" w:styleId="TableNormal">
-    <w:name w:val="Normal Table"/>
-    <w:uiPriority w:val="99"/>
-    <w:semiHidden/>
-    <w:unhideWhenUsed/>
-    <w:tblPr>
-      <w:tblInd w:w="0" w:type="dxa"/>
-      <w:tblCellMar>
-        <w:top w:w="0" w:type="dxa"/>
-        <w:left w:w="108" w:type="dxa"/>
-        <w:bottom w:w="0" w:type="dxa"/>
-        <w:right w:w="108" w:type="dxa"/>
-      </w:tblCellMar>
-    </w:tblPr>
-  </w:style>
-  <w:style w:type="numbering" w:default="1" w:styleId="NoList">
-    <w:name w:val="No List"/>
-    <w:uiPriority w:val="99"/>
-    <w:semiHidden/>
-    <w:unhideWhenUsed/>
-  </w:style>
-  <w:style w:type="character" w:styleId="PlaceholderText">
-    <w:name w:val="Placeholder Text"/>
-    <w:basedOn w:val="DefaultParagraphFont"/>
-    <w:uiPriority w:val="99"/>
-    <w:semiHidden/>
-    <w:rsid w:val="00EB51FD"/>
-    <w:rPr>
-      <w:color w:val="808080"/>
-    </w:rPr>
-  </w:style>
-  <w:style w:type="table" w:styleId="TableGrid">
-    <w:name w:val="Table Grid"/>
-    <w:basedOn w:val="TableNormal"/>
-    <w:uiPriority w:val="39"/>
-    <w:rsid w:val="008A5B87"/>
-    <w:pPr>
-      <w:spacing w:after="0" w:line="240" w:lineRule="auto"/>
-    </w:pPr>
-    <w:tblPr>
-      <w:tblInd w:w="0" w:type="dxa"/>
-      <w:tblBorders>
-        <w:top w:val="single" w:sz="4" w:space="0" w:color="auto"/>
-        <w:left w:val="single" w:sz="4" w:space="0" w:color="auto"/>
-        <w:bottom w:val="single" w:sz="4" w:space="0" w:color="auto"/>
-        <w:right w:val="single" w:sz="4" w:space="0" w:color="auto"/>
-        <w:insideH w:val="single" w:sz="4" w:space="0" w:color="auto"/>
-        <w:insideV w:val="single" w:sz="4" w:space="0" w:color="auto"/>
-      </w:tblBorders>
-      <w:tblCellMar>
-        <w:top w:w="0" w:type="dxa"/>
-        <w:left w:w="108" w:type="dxa"/>
-        <w:bottom w:w="0" w:type="dxa"/>
-        <w:right w:w="108" w:type="dxa"/>
-      </w:tblCellMar>
-    </w:tblPr>
-  </w:style>
-  <w:style w:type="paragraph" w:customStyle="1" w:styleId="Referenceslist">
-    <w:name w:val="References list"/>
-    <w:basedOn w:val="List"/>
-    <w:link w:val="ReferenceslistChar"/>
-    <w:semiHidden/>
-    <w:rsid w:val="00225C5A"/>
-    <w:pPr>
-      <w:numPr>
-        <w:numId w:val="1"/>
-      </w:numPr>
-    </w:pPr>
-  </w:style>
-  <w:style w:type="paragraph" w:styleId="List">
-    <w:name w:val="List"/>
-    <w:basedOn w:val="Normal"/>
-    <w:link w:val="ListChar"/>
-    <w:uiPriority w:val="99"/>
-    <w:rsid w:val="00B219AE"/>
-    <w:pPr>
-      <w:ind w:left="283" w:hanging="283"/>
-      <w:contextualSpacing/>
-    </w:pPr>
-  </w:style>
-  <w:style w:type="character" w:customStyle="1" w:styleId="ListChar">
-    <w:name w:val="List Char"/>
-    <w:basedOn w:val="DefaultParagraphFont"/>
-    <w:link w:val="List"/>
-    <w:uiPriority w:val="99"/>
-    <w:rsid w:val="00C358D4"/>
-  </w:style>
-  <w:style w:type="character" w:customStyle="1" w:styleId="ReferenceslistChar">
-    <w:name w:val="References list Char"/>
-    <w:basedOn w:val="ListChar"/>
-    <w:link w:val="Referenceslist"/>
-    <w:semiHidden/>
-    <w:rsid w:val="0030662D"/>
-  </w:style>
-  <w:style w:type="paragraph" w:styleId="Header">
-    <w:name w:val="header"/>
-    <w:basedOn w:val="Normal"/>
-    <w:link w:val="HeaderChar"/>
-    <w:uiPriority w:val="99"/>
-    <w:semiHidden/>
-    <w:rsid w:val="007A0D55"/>
-    <w:pPr>
-      <w:tabs>
-        <w:tab w:val="center" w:pos="4513"/>
-        <w:tab w:val="right" w:pos="9026"/>
-      </w:tabs>
-      <w:spacing w:after="0" w:line="240" w:lineRule="auto"/>
-    </w:pPr>
-  </w:style>
-  <w:style w:type="character" w:customStyle="1" w:styleId="HeaderChar">
-    <w:name w:val="Header Char"/>
-    <w:basedOn w:val="DefaultParagraphFont"/>
-    <w:link w:val="Header"/>
-    <w:uiPriority w:val="99"/>
-    <w:semiHidden/>
-    <w:rsid w:val="00C358D4"/>
-  </w:style>
-  <w:style w:type="paragraph" w:styleId="Footer">
-    <w:name w:val="footer"/>
-    <w:basedOn w:val="Normal"/>
-    <w:link w:val="FooterChar"/>
-    <w:uiPriority w:val="99"/>
-    <w:semiHidden/>
-    <w:rsid w:val="007A0D55"/>
-    <w:pPr>
-      <w:tabs>
-        <w:tab w:val="center" w:pos="4513"/>
-        <w:tab w:val="right" w:pos="9026"/>
-      </w:tabs>
-      <w:spacing w:after="0" w:line="240" w:lineRule="auto"/>
-    </w:pPr>
-  </w:style>
-  <w:style w:type="character" w:customStyle="1" w:styleId="FooterChar">
-    <w:name w:val="Footer Char"/>
-    <w:basedOn w:val="DefaultParagraphFont"/>
-    <w:link w:val="Footer"/>
-    <w:uiPriority w:val="99"/>
-    <w:semiHidden/>
-    <w:rsid w:val="00C358D4"/>
-  </w:style>
-  <w:style w:type="character" w:customStyle="1" w:styleId="Heading1Char">
-    <w:name w:val="Heading 1 Char"/>
-    <w:basedOn w:val="DefaultParagraphFont"/>
-    <w:link w:val="Heading1"/>
-    <w:uiPriority w:val="9"/>
-    <w:rsid w:val="002B0B37"/>
-    <w:rPr>
-      <w:rFonts w:asciiTheme="majorHAnsi" w:eastAsiaTheme="majorEastAsia" w:hAnsiTheme="majorHAnsi" w:cstheme="majorBidi"/>
-      <w:b/>
-      <w:color w:val="595959" w:themeColor="text1" w:themeTint="A6"/>
-      <w:szCs w:val="32"/>
-    </w:rPr>
-  </w:style>
-  <w:style w:type="character" w:customStyle="1" w:styleId="Heading2Char">
-    <w:name w:val="Heading 2 Char"/>
-    <w:basedOn w:val="DefaultParagraphFont"/>
-    <w:link w:val="Heading2"/>
-    <w:uiPriority w:val="9"/>
-    <w:rsid w:val="002B0B37"/>
-    <w:rPr>
-      <w:rFonts w:asciiTheme="majorHAnsi" w:eastAsiaTheme="majorEastAsia" w:hAnsiTheme="majorHAnsi" w:cstheme="majorBidi"/>
-      <w:color w:val="404040" w:themeColor="text1" w:themeTint="BF"/>
-      <w:szCs w:val="26"/>
-    </w:rPr>
-  </w:style>
-  <w:style w:type="character" w:customStyle="1" w:styleId="Heading3Char">
-    <w:name w:val="Heading 3 Char"/>
-    <w:basedOn w:val="DefaultParagraphFont"/>
-    <w:link w:val="Heading3"/>
-    <w:uiPriority w:val="9"/>
-    <w:rsid w:val="00CC586D"/>
-    <w:rPr>
-      <w:rFonts w:asciiTheme="majorHAnsi" w:eastAsiaTheme="majorEastAsia" w:hAnsiTheme="majorHAnsi" w:cstheme="majorBidi"/>
-      <w:color w:val="404040" w:themeColor="text1" w:themeTint="BF"/>
-      <w:szCs w:val="24"/>
-    </w:rPr>
-  </w:style>
-  <w:style w:type="paragraph" w:customStyle="1" w:styleId="NormalfollowingH2">
-    <w:name w:val="Normal following H2"/>
-    <w:basedOn w:val="Normal"/>
-    <w:qFormat/>
-    <w:rsid w:val="002B0B37"/>
-    <w:pPr>
-      <w:ind w:left="113"/>
-    </w:pPr>
-  </w:style>
-  <w:style w:type="paragraph" w:customStyle="1" w:styleId="NormalfollowingH3">
-    <w:name w:val="Normal following H3"/>
-    <w:basedOn w:val="NormalfollowingH2"/>
-    <w:qFormat/>
-    <w:rsid w:val="002B0B37"/>
-    <w:pPr>
-      <w:ind w:left="227"/>
-    </w:pPr>
-  </w:style>
-  <w:style w:type="paragraph" w:customStyle="1" w:styleId="Authornote">
-    <w:name w:val="Author note"/>
-    <w:basedOn w:val="Normal"/>
-    <w:next w:val="Normal"/>
-    <w:qFormat/>
-    <w:rsid w:val="009E73D7"/>
-    <w:pPr>
-      <w:spacing w:after="0" w:line="240" w:lineRule="auto"/>
-      <w:ind w:left="113" w:right="113"/>
-    </w:pPr>
-    <w:rPr>
-      <w:b/>
-      <w:color w:val="385623" w:themeColor="accent6" w:themeShade="80"/>
-    </w:rPr>
-  </w:style>
-  <w:style w:type="paragraph" w:customStyle="1" w:styleId="Blockquote">
-    <w:name w:val="Block quote"/>
-    <w:basedOn w:val="Normal"/>
-    <w:next w:val="Normal"/>
-    <w:qFormat/>
-    <w:rsid w:val="007B3377"/>
-    <w:pPr>
-      <w:spacing w:after="220" w:line="240" w:lineRule="auto"/>
-      <w:ind w:left="284"/>
-    </w:pPr>
-  </w:style>
-  <w:style w:type="paragraph" w:styleId="BalloonText">
-    <w:name w:val="Balloon Text"/>
-    <w:basedOn w:val="Normal"/>
-    <w:link w:val="BalloonTextChar"/>
-    <w:uiPriority w:val="99"/>
-    <w:semiHidden/>
-    <w:rsid w:val="00E42C9B"/>
-    <w:pPr>
-      <w:spacing w:after="0" w:line="240" w:lineRule="auto"/>
-    </w:pPr>
-    <w:rPr>
-      <w:rFonts w:ascii="Lucida Grande" w:hAnsi="Lucida Grande" w:cs="Lucida Grande"/>
-      <w:sz w:val="18"/>
-      <w:szCs w:val="18"/>
-    </w:rPr>
-  </w:style>
-  <w:style w:type="character" w:customStyle="1" w:styleId="BalloonTextChar">
-    <w:name w:val="Balloon Text Char"/>
-    <w:basedOn w:val="DefaultParagraphFont"/>
-    <w:link w:val="BalloonText"/>
-    <w:uiPriority w:val="99"/>
-    <w:semiHidden/>
-    <w:rsid w:val="00E42C9B"/>
-    <w:rPr>
-      <w:rFonts w:ascii="Lucida Grande" w:hAnsi="Lucida Grande" w:cs="Lucida Grande"/>
-      <w:sz w:val="18"/>
-      <w:szCs w:val="18"/>
-    </w:rPr>
-  </w:style>
-</w:styles>
-</file>
-
 <file path=word/glossary/document.xml><?xml version="1.0" encoding="utf-8"?>
-<w:glossaryDocument xmlns:wpc="http://schemas.microsoft.com/office/word/2010/wordprocessingCanvas" xmlns:mo="http://schemas.microsoft.com/office/mac/office/2008/main" xmlns:mc="http://schemas.openxmlformats.org/markup-compatibility/2006" xmlns:mv="urn:schemas-microsoft-com:mac:vml" xmlns:o="urn:schemas-microsoft-com:office:office" xmlns:r="http://schemas.openxmlformats.org/officeDocument/2006/relationships" xmlns:m="http://schemas.openxmlformats.org/officeDocument/2006/math" xmlns:v="urn:schemas-microsoft-com:vml" xmlns:wp14="http://schemas.microsoft.com/office/word/2010/wordprocessingDrawing" xmlns:wp="http://schemas.openxmlformats.org/drawingml/2006/wordprocessingDrawing" xmlns:w10="urn:schemas-microsoft-com:office:word" xmlns:w="http://schemas.openxmlformats.org/wordprocessingml/2006/main" xmlns:w14="http://schemas.microsoft.com/office/word/2010/wordml" xmlns:wpg="http://schemas.microsoft.com/office/word/2010/wordprocessingGroup" xmlns:wpi="http://schemas.microsoft.com/office/word/2010/wordprocessingInk" xmlns:wne="http://schemas.microsoft.com/office/word/2006/wordml" xmlns:wps="http://schemas.microsoft.com/office/word/2010/wordprocessingShape" mc:Ignorable="w14 wp14">
+<w:glossaryDocument xmlns:wpc="http://schemas.microsoft.com/office/word/2010/wordprocessingCanvas" xmlns:mo="http://schemas.microsoft.com/office/mac/office/2008/main" xmlns:mc="http://schemas.openxmlformats.org/markup-compatibility/2006" xmlns:mv="urn:schemas-microsoft-com:mac:vml" xmlns:o="urn:schemas-microsoft-com:office:office" xmlns:r="http://schemas.openxmlformats.org/officeDocument/2006/relationships" xmlns:m="http://schemas.openxmlformats.org/officeDocument/2006/math" xmlns:v="urn:schemas-microsoft-com:vml" xmlns:wp14="http://schemas.microsoft.com/office/word/2010/wordprocessingDrawing" xmlns:wp="http://schemas.openxmlformats.org/drawingml/2006/wordprocessingDrawing" xmlns:w10="urn:schemas-microsoft-com:office:word" xmlns:w="http://schemas.openxmlformats.org/wordprocessingml/2006/main" xmlns:w14="http://schemas.microsoft.com/office/word/2010/wordml" xmlns:w15="http://schemas.microsoft.com/office/word/2012/wordml" xmlns:wpg="http://schemas.microsoft.com/office/word/2010/wordprocessingGroup" xmlns:wpi="http://schemas.microsoft.com/office/word/2010/wordprocessingInk" xmlns:wne="http://schemas.microsoft.com/office/word/2006/wordml" xmlns:wps="http://schemas.microsoft.com/office/word/2010/wordprocessingShape" mc:Ignorable="w14 w15 wp14">
   <w:docParts>
     <w:docPart>
       <w:docPartPr>
@@ -3466,7 +3053,7 @@
 </file>
 
 <file path=word/glossary/fontTable.xml><?xml version="1.0" encoding="utf-8"?>
-<w:fonts xmlns:mc="http://schemas.openxmlformats.org/markup-compatibility/2006" xmlns:r="http://schemas.openxmlformats.org/officeDocument/2006/relationships" xmlns:w="http://schemas.openxmlformats.org/wordprocessingml/2006/main" xmlns:w14="http://schemas.microsoft.com/office/word/2010/wordml" mc:Ignorable="w14">
+<w:fonts xmlns:mc="http://schemas.openxmlformats.org/markup-compatibility/2006" xmlns:r="http://schemas.openxmlformats.org/officeDocument/2006/relationships" xmlns:w="http://schemas.openxmlformats.org/wordprocessingml/2006/main" xmlns:w14="http://schemas.microsoft.com/office/word/2010/wordml" xmlns:w15="http://schemas.microsoft.com/office/word/2012/wordml" mc:Ignorable="w14 w15">
   <w:font w:name="Symbol">
     <w:panose1 w:val="00000000000000000000"/>
     <w:charset w:val="02"/>
@@ -3479,7 +3066,7 @@
     <w:charset w:val="00"/>
     <w:family w:val="auto"/>
     <w:pitch w:val="variable"/>
-    <w:sig w:usb0="E0002AFF" w:usb1="C0007841" w:usb2="00000009" w:usb3="00000000" w:csb0="000001FF" w:csb1="00000000"/>
+    <w:sig w:usb0="E0002AEF" w:usb1="C0007841" w:usb2="00000009" w:usb3="00000000" w:csb0="000001FF" w:csb1="00000000"/>
   </w:font>
   <w:font w:name="Courier New">
     <w:panose1 w:val="02070309020205020404"/>
@@ -3500,20 +3087,20 @@
     <w:charset w:val="00"/>
     <w:family w:val="auto"/>
     <w:pitch w:val="variable"/>
-    <w:sig w:usb0="E10002FF" w:usb1="4000ACFF" w:usb2="00000009" w:usb3="00000000" w:csb0="0000019F" w:csb1="00000000"/>
+    <w:sig w:usb0="E00002FF" w:usb1="4000ACFF" w:usb2="00000001" w:usb3="00000000" w:csb0="0000019F" w:csb1="00000000"/>
   </w:font>
   <w:font w:name="Calibri Light">
     <w:panose1 w:val="020F0302020204030204"/>
     <w:charset w:val="00"/>
     <w:family w:val="auto"/>
     <w:pitch w:val="variable"/>
-    <w:sig w:usb0="A00002EF" w:usb1="4000207B" w:usb2="00000000" w:usb3="00000000" w:csb0="0000009F" w:csb1="00000000"/>
+    <w:sig w:usb0="A00002EF" w:usb1="4000207B" w:usb2="00000000" w:usb3="00000000" w:csb0="0000019F" w:csb1="00000000"/>
   </w:font>
   <w:font w:name="ＭＳ ゴシック">
-    <w:charset w:val="4E"/>
+    <w:charset w:val="80"/>
     <w:family w:val="auto"/>
     <w:pitch w:val="variable"/>
-    <w:sig w:usb0="E00002FF" w:usb1="6AC7FDFB" w:usb2="00000012" w:usb3="00000000" w:csb0="0002009F" w:csb1="00000000"/>
+    <w:sig w:usb0="E00002FF" w:usb1="6AC7FDFB" w:usb2="08000012" w:usb3="00000000" w:csb0="0002009F" w:csb1="00000000"/>
   </w:font>
   <w:font w:name="Lucida Grande">
     <w:panose1 w:val="020B0600040502020204"/>
@@ -3530,23 +3117,30 @@
     <w:sig w:usb0="E0002AFF" w:usb1="C0007843" w:usb2="00000009" w:usb3="00000000" w:csb0="000001FF" w:csb1="00000000"/>
   </w:font>
   <w:font w:name="ＭＳ 明朝">
-    <w:charset w:val="4E"/>
+    <w:charset w:val="80"/>
     <w:family w:val="auto"/>
     <w:pitch w:val="variable"/>
-    <w:sig w:usb0="E00002FF" w:usb1="6AC7FDFB" w:usb2="00000012" w:usb3="00000000" w:csb0="0002009F" w:csb1="00000000"/>
+    <w:sig w:usb0="E00002FF" w:usb1="6AC7FDFB" w:usb2="08000012" w:usb3="00000000" w:csb0="0002009F" w:csb1="00000000"/>
   </w:font>
-  <w:font w:name="Cambria">
-    <w:panose1 w:val="02040503050406030204"/>
-    <w:charset w:val="00"/>
+  <w:font w:name="Yu Mincho">
+    <w:panose1 w:val="02020400000000000000"/>
+    <w:charset w:val="80"/>
     <w:family w:val="auto"/>
     <w:pitch w:val="variable"/>
-    <w:sig w:usb0="E00002FF" w:usb1="400004FF" w:usb2="00000000" w:usb3="00000000" w:csb0="0000019F" w:csb1="00000000"/>
+    <w:sig w:usb0="800002E7" w:usb1="2AC7FCFF" w:usb2="00000012" w:usb3="00000000" w:csb0="0002009F" w:csb1="00000000"/>
+  </w:font>
+  <w:font w:name="Yu Gothic Light">
+    <w:panose1 w:val="020B0300000000000000"/>
+    <w:charset w:val="80"/>
+    <w:family w:val="auto"/>
+    <w:pitch w:val="variable"/>
+    <w:sig w:usb0="E00002FF" w:usb1="2AC7FDFF" w:usb2="00000016" w:usb3="00000000" w:csb0="0002009F" w:csb1="00000000"/>
   </w:font>
 </w:fonts>
 </file>
 
 <file path=word/glossary/settings.xml><?xml version="1.0" encoding="utf-8"?>
-<w:settings xmlns:mc="http://schemas.openxmlformats.org/markup-compatibility/2006" xmlns:o="urn:schemas-microsoft-com:office:office" xmlns:r="http://schemas.openxmlformats.org/officeDocument/2006/relationships" xmlns:m="http://schemas.openxmlformats.org/officeDocument/2006/math" xmlns:v="urn:schemas-microsoft-com:vml" xmlns:w10="urn:schemas-microsoft-com:office:word" xmlns:w="http://schemas.openxmlformats.org/wordprocessingml/2006/main" xmlns:w14="http://schemas.microsoft.com/office/word/2010/wordml" xmlns:sl="http://schemas.openxmlformats.org/schemaLibrary/2006/main" mc:Ignorable="w14">
+<w:settings xmlns:mc="http://schemas.openxmlformats.org/markup-compatibility/2006" xmlns:o="urn:schemas-microsoft-com:office:office" xmlns:r="http://schemas.openxmlformats.org/officeDocument/2006/relationships" xmlns:m="http://schemas.openxmlformats.org/officeDocument/2006/math" xmlns:v="urn:schemas-microsoft-com:vml" xmlns:w10="urn:schemas-microsoft-com:office:word" xmlns:w="http://schemas.openxmlformats.org/wordprocessingml/2006/main" xmlns:w14="http://schemas.microsoft.com/office/word/2010/wordml" xmlns:w15="http://schemas.microsoft.com/office/word/2012/wordml" xmlns:sl="http://schemas.openxmlformats.org/schemaLibrary/2006/main" mc:Ignorable="w14 w15">
   <w:view w:val="normal"/>
   <w:defaultTabStop w:val="720"/>
   <w:characterSpacingControl w:val="doNotCompress"/>
@@ -3557,6 +3151,11 @@
     <w:compatSetting w:name="enableOpenTypeFeatures" w:uri="http://schemas.microsoft.com/office/word" w:val="1"/>
     <w:compatSetting w:name="doNotFlipMirrorIndents" w:uri="http://schemas.microsoft.com/office/word" w:val="1"/>
   </w:compat>
+  <w:rsids>
+    <w:rsidRoot w:val="00C7349B"/>
+    <w:rsid w:val="00C7349B"/>
+    <w:rsid w:val="00C74795"/>
+  </w:rsids>
   <m:mathPr>
     <m:mathFont m:val="Cambria Math"/>
     <m:brkBin m:val="before"/>
@@ -3580,7 +3179,7 @@
 </file>
 
 <file path=word/glossary/styles.xml><?xml version="1.0" encoding="utf-8"?>
-<w:styles xmlns:mc="http://schemas.openxmlformats.org/markup-compatibility/2006" xmlns:r="http://schemas.openxmlformats.org/officeDocument/2006/relationships" xmlns:w="http://schemas.openxmlformats.org/wordprocessingml/2006/main" xmlns:w14="http://schemas.microsoft.com/office/word/2010/wordml" mc:Ignorable="w14">
+<w:styles xmlns:mc="http://schemas.openxmlformats.org/markup-compatibility/2006" xmlns:r="http://schemas.openxmlformats.org/officeDocument/2006/relationships" xmlns:w="http://schemas.openxmlformats.org/wordprocessingml/2006/main" xmlns:w14="http://schemas.microsoft.com/office/word/2010/wordml" xmlns:w15="http://schemas.microsoft.com/office/word/2012/wordml" mc:Ignorable="w14 w15">
   <w:docDefaults>
     <w:rPrDefault>
       <w:rPr>
@@ -3592,144 +3191,387 @@
     </w:rPrDefault>
     <w:pPrDefault/>
   </w:docDefaults>
-  <w:latentStyles w:defLockedState="0" w:defUIPriority="99" w:defSemiHidden="1" w:defUnhideWhenUsed="1" w:defQFormat="0" w:count="276">
-    <w:lsdException w:name="Normal" w:semiHidden="0" w:uiPriority="0" w:unhideWhenUsed="0" w:qFormat="1"/>
-    <w:lsdException w:name="heading 1" w:semiHidden="0" w:uiPriority="9" w:unhideWhenUsed="0" w:qFormat="1"/>
-    <w:lsdException w:name="heading 2" w:uiPriority="9" w:qFormat="1"/>
-    <w:lsdException w:name="heading 3" w:uiPriority="9" w:qFormat="1"/>
-    <w:lsdException w:name="heading 4" w:uiPriority="9" w:qFormat="1"/>
-    <w:lsdException w:name="heading 5" w:uiPriority="9" w:qFormat="1"/>
-    <w:lsdException w:name="heading 6" w:uiPriority="9" w:qFormat="1"/>
-    <w:lsdException w:name="heading 7" w:uiPriority="9" w:qFormat="1"/>
-    <w:lsdException w:name="heading 8" w:uiPriority="9" w:qFormat="1"/>
-    <w:lsdException w:name="heading 9" w:uiPriority="9" w:qFormat="1"/>
-    <w:lsdException w:name="toc 1" w:uiPriority="39"/>
-    <w:lsdException w:name="toc 2" w:uiPriority="39"/>
-    <w:lsdException w:name="toc 3" w:uiPriority="39"/>
-    <w:lsdException w:name="toc 4" w:uiPriority="39"/>
-    <w:lsdException w:name="toc 5" w:uiPriority="39"/>
-    <w:lsdException w:name="toc 6" w:uiPriority="39"/>
-    <w:lsdException w:name="toc 7" w:uiPriority="39"/>
-    <w:lsdException w:name="toc 8" w:uiPriority="39"/>
-    <w:lsdException w:name="toc 9" w:uiPriority="39"/>
-    <w:lsdException w:name="caption" w:uiPriority="35" w:qFormat="1"/>
-    <w:lsdException w:name="Title" w:semiHidden="0" w:uiPriority="10" w:unhideWhenUsed="0" w:qFormat="1"/>
-    <w:lsdException w:name="Default Paragraph Font" w:uiPriority="1"/>
-    <w:lsdException w:name="Subtitle" w:semiHidden="0" w:uiPriority="11" w:unhideWhenUsed="0" w:qFormat="1"/>
-    <w:lsdException w:name="Strong" w:semiHidden="0" w:uiPriority="22" w:unhideWhenUsed="0" w:qFormat="1"/>
-    <w:lsdException w:name="Emphasis" w:semiHidden="0" w:uiPriority="20" w:unhideWhenUsed="0" w:qFormat="1"/>
-    <w:lsdException w:name="Table Grid" w:semiHidden="0" w:uiPriority="59" w:unhideWhenUsed="0"/>
-    <w:lsdException w:name="Placeholder Text" w:unhideWhenUsed="0"/>
-    <w:lsdException w:name="No Spacing" w:semiHidden="0" w:uiPriority="1" w:unhideWhenUsed="0" w:qFormat="1"/>
-    <w:lsdException w:name="Light Shading" w:semiHidden="0" w:uiPriority="60" w:unhideWhenUsed="0"/>
-    <w:lsdException w:name="Light List" w:semiHidden="0" w:uiPriority="61" w:unhideWhenUsed="0"/>
-    <w:lsdException w:name="Light Grid" w:semiHidden="0" w:uiPriority="62" w:unhideWhenUsed="0"/>
-    <w:lsdException w:name="Medium Shading 1" w:semiHidden="0" w:uiPriority="63" w:unhideWhenUsed="0"/>
-    <w:lsdException w:name="Medium Shading 2" w:semiHidden="0" w:uiPriority="64" w:unhideWhenUsed="0"/>
-    <w:lsdException w:name="Medium List 1" w:semiHidden="0" w:uiPriority="65" w:unhideWhenUsed="0"/>
-    <w:lsdException w:name="Medium List 2" w:semiHidden="0" w:uiPriority="66" w:unhideWhenUsed="0"/>
-    <w:lsdException w:name="Medium Grid 1" w:semiHidden="0" w:uiPriority="67" w:unhideWhenUsed="0"/>
-    <w:lsdException w:name="Medium Grid 2" w:semiHidden="0" w:uiPriority="68" w:unhideWhenUsed="0"/>
-    <w:lsdException w:name="Medium Grid 3" w:semiHidden="0" w:uiPriority="69" w:unhideWhenUsed="0"/>
-    <w:lsdException w:name="Dark List" w:semiHidden="0" w:uiPriority="70" w:unhideWhenUsed="0"/>
-    <w:lsdException w:name="Colorful Shading" w:semiHidden="0" w:uiPriority="71" w:unhideWhenUsed="0"/>
-    <w:lsdException w:name="Colorful List" w:semiHidden="0" w:uiPriority="72" w:unhideWhenUsed="0"/>
-    <w:lsdException w:name="Colorful Grid" w:semiHidden="0" w:uiPriority="73" w:unhideWhenUsed="0"/>
-    <w:lsdException w:name="Light Shading Accent 1" w:semiHidden="0" w:uiPriority="60" w:unhideWhenUsed="0"/>
-    <w:lsdException w:name="Light List Accent 1" w:semiHidden="0" w:uiPriority="61" w:unhideWhenUsed="0"/>
-    <w:lsdException w:name="Light Grid Accent 1" w:semiHidden="0" w:uiPriority="62" w:unhideWhenUsed="0"/>
-    <w:lsdException w:name="Medium Shading 1 Accent 1" w:semiHidden="0" w:uiPriority="63" w:unhideWhenUsed="0"/>
-    <w:lsdException w:name="Medium Shading 2 Accent 1" w:semiHidden="0" w:uiPriority="64" w:unhideWhenUsed="0"/>
-    <w:lsdException w:name="Medium List 1 Accent 1" w:semiHidden="0" w:uiPriority="65" w:unhideWhenUsed="0"/>
-    <w:lsdException w:name="Revision" w:unhideWhenUsed="0"/>
-    <w:lsdException w:name="List Paragraph" w:semiHidden="0" w:uiPriority="34" w:unhideWhenUsed="0" w:qFormat="1"/>
-    <w:lsdException w:name="Quote" w:semiHidden="0" w:uiPriority="29" w:unhideWhenUsed="0" w:qFormat="1"/>
-    <w:lsdException w:name="Intense Quote" w:semiHidden="0" w:uiPriority="30" w:unhideWhenUsed="0" w:qFormat="1"/>
-    <w:lsdException w:name="Medium List 2 Accent 1" w:semiHidden="0" w:uiPriority="66" w:unhideWhenUsed="0"/>
-    <w:lsdException w:name="Medium Grid 1 Accent 1" w:semiHidden="0" w:uiPriority="67" w:unhideWhenUsed="0"/>
-    <w:lsdException w:name="Medium Grid 2 Accent 1" w:semiHidden="0" w:uiPriority="68" w:unhideWhenUsed="0"/>
-    <w:lsdException w:name="Medium Grid 3 Accent 1" w:semiHidden="0" w:uiPriority="69" w:unhideWhenUsed="0"/>
-    <w:lsdException w:name="Dark List Accent 1" w:semiHidden="0" w:uiPriority="70" w:unhideWhenUsed="0"/>
-    <w:lsdException w:name="Colorful Shading Accent 1" w:semiHidden="0" w:uiPriority="71" w:unhideWhenUsed="0"/>
-    <w:lsdException w:name="Colorful List Accent 1" w:semiHidden="0" w:uiPriority="72" w:unhideWhenUsed="0"/>
-    <w:lsdException w:name="Colorful Grid Accent 1" w:semiHidden="0" w:uiPriority="73" w:unhideWhenUsed="0"/>
-    <w:lsdException w:name="Light Shading Accent 2" w:semiHidden="0" w:uiPriority="60" w:unhideWhenUsed="0"/>
-    <w:lsdException w:name="Light List Accent 2" w:semiHidden="0" w:uiPriority="61" w:unhideWhenUsed="0"/>
-    <w:lsdException w:name="Light Grid Accent 2" w:semiHidden="0" w:uiPriority="62" w:unhideWhenUsed="0"/>
-    <w:lsdException w:name="Medium Shading 1 Accent 2" w:semiHidden="0" w:uiPriority="63" w:unhideWhenUsed="0"/>
-    <w:lsdException w:name="Medium Shading 2 Accent 2" w:semiHidden="0" w:uiPriority="64" w:unhideWhenUsed="0"/>
-    <w:lsdException w:name="Medium List 1 Accent 2" w:semiHidden="0" w:uiPriority="65" w:unhideWhenUsed="0"/>
-    <w:lsdException w:name="Medium List 2 Accent 2" w:semiHidden="0" w:uiPriority="66" w:unhideWhenUsed="0"/>
-    <w:lsdException w:name="Medium Grid 1 Accent 2" w:semiHidden="0" w:uiPriority="67" w:unhideWhenUsed="0"/>
-    <w:lsdException w:name="Medium Grid 2 Accent 2" w:semiHidden="0" w:uiPriority="68" w:unhideWhenUsed="0"/>
-    <w:lsdException w:name="Medium Grid 3 Accent 2" w:semiHidden="0" w:uiPriority="69" w:unhideWhenUsed="0"/>
-    <w:lsdException w:name="Dark List Accent 2" w:semiHidden="0" w:uiPriority="70" w:unhideWhenUsed="0"/>
-    <w:lsdException w:name="Colorful Shading Accent 2" w:semiHidden="0" w:uiPriority="71" w:unhideWhenUsed="0"/>
-    <w:lsdException w:name="Colorful List Accent 2" w:semiHidden="0" w:uiPriority="72" w:unhideWhenUsed="0"/>
-    <w:lsdException w:name="Colorful Grid Accent 2" w:semiHidden="0" w:uiPriority="73" w:unhideWhenUsed="0"/>
-    <w:lsdException w:name="Light Shading Accent 3" w:semiHidden="0" w:uiPriority="60" w:unhideWhenUsed="0"/>
-    <w:lsdException w:name="Light List Accent 3" w:semiHidden="0" w:uiPriority="61" w:unhideWhenUsed="0"/>
-    <w:lsdException w:name="Light Grid Accent 3" w:semiHidden="0" w:uiPriority="62" w:unhideWhenUsed="0"/>
-    <w:lsdException w:name="Medium Shading 1 Accent 3" w:semiHidden="0" w:uiPriority="63" w:unhideWhenUsed="0"/>
-    <w:lsdException w:name="Medium Shading 2 Accent 3" w:semiHidden="0" w:uiPriority="64" w:unhideWhenUsed="0"/>
-    <w:lsdException w:name="Medium List 1 Accent 3" w:semiHidden="0" w:uiPriority="65" w:unhideWhenUsed="0"/>
-    <w:lsdException w:name="Medium List 2 Accent 3" w:semiHidden="0" w:uiPriority="66" w:unhideWhenUsed="0"/>
-    <w:lsdException w:name="Medium Grid 1 Accent 3" w:semiHidden="0" w:uiPriority="67" w:unhideWhenUsed="0"/>
-    <w:lsdException w:name="Medium Grid 2 Accent 3" w:semiHidden="0" w:uiPriority="68" w:unhideWhenUsed="0"/>
-    <w:lsdException w:name="Medium Grid 3 Accent 3" w:semiHidden="0" w:uiPriority="69" w:unhideWhenUsed="0"/>
-    <w:lsdException w:name="Dark List Accent 3" w:semiHidden="0" w:uiPriority="70" w:unhideWhenUsed="0"/>
-    <w:lsdException w:name="Colorful Shading Accent 3" w:semiHidden="0" w:uiPriority="71" w:unhideWhenUsed="0"/>
-    <w:lsdException w:name="Colorful List Accent 3" w:semiHidden="0" w:uiPriority="72" w:unhideWhenUsed="0"/>
-    <w:lsdException w:name="Colorful Grid Accent 3" w:semiHidden="0" w:uiPriority="73" w:unhideWhenUsed="0"/>
-    <w:lsdException w:name="Light Shading Accent 4" w:semiHidden="0" w:uiPriority="60" w:unhideWhenUsed="0"/>
-    <w:lsdException w:name="Light List Accent 4" w:semiHidden="0" w:uiPriority="61" w:unhideWhenUsed="0"/>
-    <w:lsdException w:name="Light Grid Accent 4" w:semiHidden="0" w:uiPriority="62" w:unhideWhenUsed="0"/>
-    <w:lsdException w:name="Medium Shading 1 Accent 4" w:semiHidden="0" w:uiPriority="63" w:unhideWhenUsed="0"/>
-    <w:lsdException w:name="Medium Shading 2 Accent 4" w:semiHidden="0" w:uiPriority="64" w:unhideWhenUsed="0"/>
-    <w:lsdException w:name="Medium List 1 Accent 4" w:semiHidden="0" w:uiPriority="65" w:unhideWhenUsed="0"/>
-    <w:lsdException w:name="Medium List 2 Accent 4" w:semiHidden="0" w:uiPriority="66" w:unhideWhenUsed="0"/>
-    <w:lsdException w:name="Medium Grid 1 Accent 4" w:semiHidden="0" w:uiPriority="67" w:unhideWhenUsed="0"/>
-    <w:lsdException w:name="Medium Grid 2 Accent 4" w:semiHidden="0" w:uiPriority="68" w:unhideWhenUsed="0"/>
-    <w:lsdException w:name="Medium Grid 3 Accent 4" w:semiHidden="0" w:uiPriority="69" w:unhideWhenUsed="0"/>
-    <w:lsdException w:name="Dark List Accent 4" w:semiHidden="0" w:uiPriority="70" w:unhideWhenUsed="0"/>
-    <w:lsdException w:name="Colorful Shading Accent 4" w:semiHidden="0" w:uiPriority="71" w:unhideWhenUsed="0"/>
-    <w:lsdException w:name="Colorful List Accent 4" w:semiHidden="0" w:uiPriority="72" w:unhideWhenUsed="0"/>
-    <w:lsdException w:name="Colorful Grid Accent 4" w:semiHidden="0" w:uiPriority="73" w:unhideWhenUsed="0"/>
-    <w:lsdException w:name="Light Shading Accent 5" w:semiHidden="0" w:uiPriority="60" w:unhideWhenUsed="0"/>
-    <w:lsdException w:name="Light List Accent 5" w:semiHidden="0" w:uiPriority="61" w:unhideWhenUsed="0"/>
-    <w:lsdException w:name="Light Grid Accent 5" w:semiHidden="0" w:uiPriority="62" w:unhideWhenUsed="0"/>
-    <w:lsdException w:name="Medium Shading 1 Accent 5" w:semiHidden="0" w:uiPriority="63" w:unhideWhenUsed="0"/>
-    <w:lsdException w:name="Medium Shading 2 Accent 5" w:semiHidden="0" w:uiPriority="64" w:unhideWhenUsed="0"/>
-    <w:lsdException w:name="Medium List 1 Accent 5" w:semiHidden="0" w:uiPriority="65" w:unhideWhenUsed="0"/>
-    <w:lsdException w:name="Medium List 2 Accent 5" w:semiHidden="0" w:uiPriority="66" w:unhideWhenUsed="0"/>
-    <w:lsdException w:name="Medium Grid 1 Accent 5" w:semiHidden="0" w:uiPriority="67" w:unhideWhenUsed="0"/>
-    <w:lsdException w:name="Medium Grid 2 Accent 5" w:semiHidden="0" w:uiPriority="68" w:unhideWhenUsed="0"/>
-    <w:lsdException w:name="Medium Grid 3 Accent 5" w:semiHidden="0" w:uiPriority="69" w:unhideWhenUsed="0"/>
-    <w:lsdException w:name="Dark List Accent 5" w:semiHidden="0" w:uiPriority="70" w:unhideWhenUsed="0"/>
-    <w:lsdException w:name="Colorful Shading Accent 5" w:semiHidden="0" w:uiPriority="71" w:unhideWhenUsed="0"/>
-    <w:lsdException w:name="Colorful List Accent 5" w:semiHidden="0" w:uiPriority="72" w:unhideWhenUsed="0"/>
-    <w:lsdException w:name="Colorful Grid Accent 5" w:semiHidden="0" w:uiPriority="73" w:unhideWhenUsed="0"/>
-    <w:lsdException w:name="Light Shading Accent 6" w:semiHidden="0" w:uiPriority="60" w:unhideWhenUsed="0"/>
-    <w:lsdException w:name="Light List Accent 6" w:semiHidden="0" w:uiPriority="61" w:unhideWhenUsed="0"/>
-    <w:lsdException w:name="Light Grid Accent 6" w:semiHidden="0" w:uiPriority="62" w:unhideWhenUsed="0"/>
-    <w:lsdException w:name="Medium Shading 1 Accent 6" w:semiHidden="0" w:uiPriority="63" w:unhideWhenUsed="0"/>
-    <w:lsdException w:name="Medium Shading 2 Accent 6" w:semiHidden="0" w:uiPriority="64" w:unhideWhenUsed="0"/>
-    <w:lsdException w:name="Medium List 1 Accent 6" w:semiHidden="0" w:uiPriority="65" w:unhideWhenUsed="0"/>
-    <w:lsdException w:name="Medium List 2 Accent 6" w:semiHidden="0" w:uiPriority="66" w:unhideWhenUsed="0"/>
-    <w:lsdException w:name="Medium Grid 1 Accent 6" w:semiHidden="0" w:uiPriority="67" w:unhideWhenUsed="0"/>
-    <w:lsdException w:name="Medium Grid 2 Accent 6" w:semiHidden="0" w:uiPriority="68" w:unhideWhenUsed="0"/>
-    <w:lsdException w:name="Medium Grid 3 Accent 6" w:semiHidden="0" w:uiPriority="69" w:unhideWhenUsed="0"/>
-    <w:lsdException w:name="Dark List Accent 6" w:semiHidden="0" w:uiPriority="70" w:unhideWhenUsed="0"/>
-    <w:lsdException w:name="Colorful Shading Accent 6" w:semiHidden="0" w:uiPriority="71" w:unhideWhenUsed="0"/>
-    <w:lsdException w:name="Colorful List Accent 6" w:semiHidden="0" w:uiPriority="72" w:unhideWhenUsed="0"/>
-    <w:lsdException w:name="Colorful Grid Accent 6" w:semiHidden="0" w:uiPriority="73" w:unhideWhenUsed="0"/>
-    <w:lsdException w:name="Subtle Emphasis" w:semiHidden="0" w:uiPriority="19" w:unhideWhenUsed="0" w:qFormat="1"/>
-    <w:lsdException w:name="Intense Emphasis" w:semiHidden="0" w:uiPriority="21" w:unhideWhenUsed="0" w:qFormat="1"/>
-    <w:lsdException w:name="Subtle Reference" w:semiHidden="0" w:uiPriority="31" w:unhideWhenUsed="0" w:qFormat="1"/>
-    <w:lsdException w:name="Intense Reference" w:semiHidden="0" w:uiPriority="32" w:unhideWhenUsed="0" w:qFormat="1"/>
-    <w:lsdException w:name="Book Title" w:semiHidden="0" w:uiPriority="33" w:unhideWhenUsed="0" w:qFormat="1"/>
-    <w:lsdException w:name="Bibliography" w:uiPriority="37"/>
-    <w:lsdException w:name="TOC Heading" w:uiPriority="39" w:qFormat="1"/>
+  <w:latentStyles w:defLockedState="0" w:defUIPriority="99" w:defSemiHidden="0" w:defUnhideWhenUsed="0" w:defQFormat="0" w:count="380">
+    <w:lsdException w:name="Normal" w:uiPriority="0" w:qFormat="1"/>
+    <w:lsdException w:name="heading 1" w:uiPriority="9" w:qFormat="1"/>
+    <w:lsdException w:name="heading 2" w:semiHidden="1" w:uiPriority="9" w:unhideWhenUsed="1" w:qFormat="1"/>
+    <w:lsdException w:name="heading 3" w:semiHidden="1" w:uiPriority="9" w:unhideWhenUsed="1" w:qFormat="1"/>
+    <w:lsdException w:name="heading 4" w:semiHidden="1" w:uiPriority="9" w:unhideWhenUsed="1" w:qFormat="1"/>
+    <w:lsdException w:name="heading 5" w:semiHidden="1" w:uiPriority="9" w:unhideWhenUsed="1" w:qFormat="1"/>
+    <w:lsdException w:name="heading 6" w:semiHidden="1" w:uiPriority="9" w:unhideWhenUsed="1" w:qFormat="1"/>
+    <w:lsdException w:name="heading 7" w:semiHidden="1" w:uiPriority="9" w:unhideWhenUsed="1" w:qFormat="1"/>
+    <w:lsdException w:name="heading 8" w:semiHidden="1" w:uiPriority="9" w:unhideWhenUsed="1" w:qFormat="1"/>
+    <w:lsdException w:name="heading 9" w:semiHidden="1" w:uiPriority="9" w:unhideWhenUsed="1" w:qFormat="1"/>
+    <w:lsdException w:name="index 1" w:semiHidden="1" w:unhideWhenUsed="1"/>
+    <w:lsdException w:name="index 2" w:semiHidden="1" w:unhideWhenUsed="1"/>
+    <w:lsdException w:name="index 3" w:semiHidden="1" w:unhideWhenUsed="1"/>
+    <w:lsdException w:name="index 4" w:semiHidden="1" w:unhideWhenUsed="1"/>
+    <w:lsdException w:name="index 5" w:semiHidden="1" w:unhideWhenUsed="1"/>
+    <w:lsdException w:name="index 6" w:semiHidden="1" w:unhideWhenUsed="1"/>
+    <w:lsdException w:name="index 7" w:semiHidden="1" w:unhideWhenUsed="1"/>
+    <w:lsdException w:name="index 8" w:semiHidden="1" w:unhideWhenUsed="1"/>
+    <w:lsdException w:name="index 9" w:semiHidden="1" w:unhideWhenUsed="1"/>
+    <w:lsdException w:name="toc 1" w:semiHidden="1" w:uiPriority="39" w:unhideWhenUsed="1"/>
+    <w:lsdException w:name="toc 2" w:semiHidden="1" w:uiPriority="39" w:unhideWhenUsed="1"/>
+    <w:lsdException w:name="toc 3" w:semiHidden="1" w:uiPriority="39" w:unhideWhenUsed="1"/>
+    <w:lsdException w:name="toc 4" w:semiHidden="1" w:uiPriority="39" w:unhideWhenUsed="1"/>
+    <w:lsdException w:name="toc 5" w:semiHidden="1" w:uiPriority="39" w:unhideWhenUsed="1"/>
+    <w:lsdException w:name="toc 6" w:semiHidden="1" w:uiPriority="39" w:unhideWhenUsed="1"/>
+    <w:lsdException w:name="toc 7" w:semiHidden="1" w:uiPriority="39" w:unhideWhenUsed="1"/>
+    <w:lsdException w:name="toc 8" w:semiHidden="1" w:uiPriority="39" w:unhideWhenUsed="1"/>
+    <w:lsdException w:name="toc 9" w:semiHidden="1" w:uiPriority="39" w:unhideWhenUsed="1"/>
+    <w:lsdException w:name="Normal Indent" w:semiHidden="1" w:unhideWhenUsed="1"/>
+    <w:lsdException w:name="footnote text" w:semiHidden="1" w:unhideWhenUsed="1"/>
+    <w:lsdException w:name="annotation text" w:semiHidden="1" w:unhideWhenUsed="1"/>
+    <w:lsdException w:name="header" w:semiHidden="1" w:unhideWhenUsed="1"/>
+    <w:lsdException w:name="footer" w:semiHidden="1" w:unhideWhenUsed="1"/>
+    <w:lsdException w:name="index heading" w:semiHidden="1" w:unhideWhenUsed="1"/>
+    <w:lsdException w:name="caption" w:semiHidden="1" w:uiPriority="35" w:unhideWhenUsed="1" w:qFormat="1"/>
+    <w:lsdException w:name="table of figures" w:semiHidden="1" w:unhideWhenUsed="1"/>
+    <w:lsdException w:name="envelope address" w:semiHidden="1" w:unhideWhenUsed="1"/>
+    <w:lsdException w:name="envelope return" w:semiHidden="1" w:unhideWhenUsed="1"/>
+    <w:lsdException w:name="footnote reference" w:semiHidden="1" w:unhideWhenUsed="1"/>
+    <w:lsdException w:name="annotation reference" w:semiHidden="1" w:unhideWhenUsed="1"/>
+    <w:lsdException w:name="line number" w:semiHidden="1" w:unhideWhenUsed="1"/>
+    <w:lsdException w:name="page number" w:semiHidden="1" w:unhideWhenUsed="1"/>
+    <w:lsdException w:name="endnote reference" w:semiHidden="1" w:unhideWhenUsed="1"/>
+    <w:lsdException w:name="endnote text" w:semiHidden="1" w:unhideWhenUsed="1"/>
+    <w:lsdException w:name="table of authorities" w:semiHidden="1" w:unhideWhenUsed="1"/>
+    <w:lsdException w:name="macro" w:semiHidden="1" w:unhideWhenUsed="1"/>
+    <w:lsdException w:name="toa heading" w:semiHidden="1" w:unhideWhenUsed="1"/>
+    <w:lsdException w:name="List" w:semiHidden="1" w:unhideWhenUsed="1"/>
+    <w:lsdException w:name="List Bullet" w:semiHidden="1" w:unhideWhenUsed="1"/>
+    <w:lsdException w:name="List Number" w:semiHidden="1" w:unhideWhenUsed="1"/>
+    <w:lsdException w:name="List 2" w:semiHidden="1" w:unhideWhenUsed="1"/>
+    <w:lsdException w:name="List 3" w:semiHidden="1" w:unhideWhenUsed="1"/>
+    <w:lsdException w:name="List 4" w:semiHidden="1" w:unhideWhenUsed="1"/>
+    <w:lsdException w:name="List 5" w:semiHidden="1" w:unhideWhenUsed="1"/>
+    <w:lsdException w:name="List Bullet 2" w:semiHidden="1" w:unhideWhenUsed="1"/>
+    <w:lsdException w:name="List Bullet 3" w:semiHidden="1" w:unhideWhenUsed="1"/>
+    <w:lsdException w:name="List Bullet 4" w:semiHidden="1" w:unhideWhenUsed="1"/>
+    <w:lsdException w:name="List Bullet 5" w:semiHidden="1" w:unhideWhenUsed="1"/>
+    <w:lsdException w:name="List Number 2" w:semiHidden="1" w:unhideWhenUsed="1"/>
+    <w:lsdException w:name="List Number 3" w:semiHidden="1" w:unhideWhenUsed="1"/>
+    <w:lsdException w:name="List Number 4" w:semiHidden="1" w:unhideWhenUsed="1"/>
+    <w:lsdException w:name="List Number 5" w:semiHidden="1" w:unhideWhenUsed="1"/>
+    <w:lsdException w:name="Title" w:uiPriority="10" w:qFormat="1"/>
+    <w:lsdException w:name="Closing" w:semiHidden="1" w:unhideWhenUsed="1"/>
+    <w:lsdException w:name="Signature" w:semiHidden="1" w:unhideWhenUsed="1"/>
+    <w:lsdException w:name="Default Paragraph Font" w:semiHidden="1" w:uiPriority="1" w:unhideWhenUsed="1"/>
+    <w:lsdException w:name="Body Text" w:semiHidden="1" w:unhideWhenUsed="1"/>
+    <w:lsdException w:name="Body Text Indent" w:semiHidden="1" w:unhideWhenUsed="1"/>
+    <w:lsdException w:name="List Continue" w:semiHidden="1" w:unhideWhenUsed="1"/>
+    <w:lsdException w:name="List Continue 2" w:semiHidden="1" w:unhideWhenUsed="1"/>
+    <w:lsdException w:name="List Continue 3" w:semiHidden="1" w:unhideWhenUsed="1"/>
+    <w:lsdException w:name="List Continue 4" w:semiHidden="1" w:unhideWhenUsed="1"/>
+    <w:lsdException w:name="List Continue 5" w:semiHidden="1" w:unhideWhenUsed="1"/>
+    <w:lsdException w:name="Message Header" w:semiHidden="1" w:unhideWhenUsed="1"/>
+    <w:lsdException w:name="Subtitle" w:uiPriority="11" w:qFormat="1"/>
+    <w:lsdException w:name="Salutation" w:semiHidden="1" w:unhideWhenUsed="1"/>
+    <w:lsdException w:name="Date" w:semiHidden="1" w:unhideWhenUsed="1"/>
+    <w:lsdException w:name="Body Text First Indent" w:semiHidden="1" w:unhideWhenUsed="1"/>
+    <w:lsdException w:name="Body Text First Indent 2" w:semiHidden="1" w:unhideWhenUsed="1"/>
+    <w:lsdException w:name="Note Heading" w:semiHidden="1" w:unhideWhenUsed="1"/>
+    <w:lsdException w:name="Body Text 2" w:semiHidden="1" w:unhideWhenUsed="1"/>
+    <w:lsdException w:name="Body Text 3" w:semiHidden="1" w:unhideWhenUsed="1"/>
+    <w:lsdException w:name="Body Text Indent 2" w:semiHidden="1" w:unhideWhenUsed="1"/>
+    <w:lsdException w:name="Body Text Indent 3" w:semiHidden="1" w:unhideWhenUsed="1"/>
+    <w:lsdException w:name="Block Text" w:semiHidden="1" w:unhideWhenUsed="1"/>
+    <w:lsdException w:name="Hyperlink" w:semiHidden="1" w:unhideWhenUsed="1"/>
+    <w:lsdException w:name="FollowedHyperlink" w:semiHidden="1" w:unhideWhenUsed="1"/>
+    <w:lsdException w:name="Strong" w:uiPriority="22" w:qFormat="1"/>
+    <w:lsdException w:name="Emphasis" w:uiPriority="20" w:qFormat="1"/>
+    <w:lsdException w:name="Document Map" w:semiHidden="1" w:unhideWhenUsed="1"/>
+    <w:lsdException w:name="Plain Text" w:semiHidden="1" w:unhideWhenUsed="1"/>
+    <w:lsdException w:name="E-mail Signature" w:semiHidden="1" w:unhideWhenUsed="1"/>
+    <w:lsdException w:name="HTML Top of Form" w:semiHidden="1" w:unhideWhenUsed="1"/>
+    <w:lsdException w:name="HTML Bottom of Form" w:semiHidden="1" w:unhideWhenUsed="1"/>
+    <w:lsdException w:name="Normal (Web)" w:semiHidden="1" w:unhideWhenUsed="1"/>
+    <w:lsdException w:name="HTML Acronym" w:semiHidden="1" w:unhideWhenUsed="1"/>
+    <w:lsdException w:name="HTML Address" w:semiHidden="1" w:unhideWhenUsed="1"/>
+    <w:lsdException w:name="HTML Cite" w:semiHidden="1" w:unhideWhenUsed="1"/>
+    <w:lsdException w:name="HTML Code" w:semiHidden="1" w:unhideWhenUsed="1"/>
+    <w:lsdException w:name="HTML Definition" w:semiHidden="1" w:unhideWhenUsed="1"/>
+    <w:lsdException w:name="HTML Keyboard" w:semiHidden="1" w:unhideWhenUsed="1"/>
+    <w:lsdException w:name="HTML Preformatted" w:semiHidden="1" w:unhideWhenUsed="1"/>
+    <w:lsdException w:name="HTML Sample" w:semiHidden="1" w:unhideWhenUsed="1"/>
+    <w:lsdException w:name="HTML Typewriter" w:semiHidden="1" w:unhideWhenUsed="1"/>
+    <w:lsdException w:name="HTML Variable" w:semiHidden="1" w:unhideWhenUsed="1"/>
+    <w:lsdException w:name="Normal Table" w:semiHidden="1" w:unhideWhenUsed="1"/>
+    <w:lsdException w:name="annotation subject" w:semiHidden="1" w:unhideWhenUsed="1"/>
+    <w:lsdException w:name="No List" w:semiHidden="1" w:unhideWhenUsed="1"/>
+    <w:lsdException w:name="Outline List 1" w:semiHidden="1" w:unhideWhenUsed="1"/>
+    <w:lsdException w:name="Outline List 2" w:semiHidden="1" w:unhideWhenUsed="1"/>
+    <w:lsdException w:name="Outline List 3" w:semiHidden="1" w:unhideWhenUsed="1"/>
+    <w:lsdException w:name="Table Simple 1" w:semiHidden="1" w:unhideWhenUsed="1"/>
+    <w:lsdException w:name="Table Simple 2" w:semiHidden="1" w:unhideWhenUsed="1"/>
+    <w:lsdException w:name="Table Simple 3" w:semiHidden="1" w:unhideWhenUsed="1"/>
+    <w:lsdException w:name="Table Classic 1" w:semiHidden="1" w:unhideWhenUsed="1"/>
+    <w:lsdException w:name="Table Classic 2" w:semiHidden="1" w:unhideWhenUsed="1"/>
+    <w:lsdException w:name="Table Classic 3" w:semiHidden="1" w:unhideWhenUsed="1"/>
+    <w:lsdException w:name="Table Classic 4" w:semiHidden="1" w:unhideWhenUsed="1"/>
+    <w:lsdException w:name="Table Colorful 1" w:semiHidden="1" w:unhideWhenUsed="1"/>
+    <w:lsdException w:name="Table Colorful 2" w:semiHidden="1" w:unhideWhenUsed="1"/>
+    <w:lsdException w:name="Table Colorful 3" w:semiHidden="1" w:unhideWhenUsed="1"/>
+    <w:lsdException w:name="Table Columns 1" w:semiHidden="1" w:unhideWhenUsed="1"/>
+    <w:lsdException w:name="Table Columns 2" w:semiHidden="1" w:unhideWhenUsed="1"/>
+    <w:lsdException w:name="Table Columns 3" w:semiHidden="1" w:unhideWhenUsed="1"/>
+    <w:lsdException w:name="Table Columns 4" w:semiHidden="1" w:unhideWhenUsed="1"/>
+    <w:lsdException w:name="Table Columns 5" w:semiHidden="1" w:unhideWhenUsed="1"/>
+    <w:lsdException w:name="Table Grid 1" w:semiHidden="1" w:unhideWhenUsed="1"/>
+    <w:lsdException w:name="Table Grid 2" w:semiHidden="1" w:unhideWhenUsed="1"/>
+    <w:lsdException w:name="Table Grid 3" w:semiHidden="1" w:unhideWhenUsed="1"/>
+    <w:lsdException w:name="Table Grid 4" w:semiHidden="1" w:unhideWhenUsed="1"/>
+    <w:lsdException w:name="Table Grid 5" w:semiHidden="1" w:unhideWhenUsed="1"/>
+    <w:lsdException w:name="Table Grid 6" w:semiHidden="1" w:unhideWhenUsed="1"/>
+    <w:lsdException w:name="Table Grid 7" w:semiHidden="1" w:unhideWhenUsed="1"/>
+    <w:lsdException w:name="Table Grid 8" w:semiHidden="1" w:unhideWhenUsed="1"/>
+    <w:lsdException w:name="Table List 1" w:semiHidden="1" w:unhideWhenUsed="1"/>
+    <w:lsdException w:name="Table List 2" w:semiHidden="1" w:unhideWhenUsed="1"/>
+    <w:lsdException w:name="Table List 3" w:semiHidden="1" w:unhideWhenUsed="1"/>
+    <w:lsdException w:name="Table List 4" w:semiHidden="1" w:unhideWhenUsed="1"/>
+    <w:lsdException w:name="Table List 5" w:semiHidden="1" w:unhideWhenUsed="1"/>
+    <w:lsdException w:name="Table List 6" w:semiHidden="1" w:unhideWhenUsed="1"/>
+    <w:lsdException w:name="Table List 7" w:semiHidden="1" w:unhideWhenUsed="1"/>
+    <w:lsdException w:name="Table List 8" w:semiHidden="1" w:unhideWhenUsed="1"/>
+    <w:lsdException w:name="Table 3D effects 1" w:semiHidden="1" w:unhideWhenUsed="1"/>
+    <w:lsdException w:name="Table 3D effects 2" w:semiHidden="1" w:unhideWhenUsed="1"/>
+    <w:lsdException w:name="Table 3D effects 3" w:semiHidden="1" w:unhideWhenUsed="1"/>
+    <w:lsdException w:name="Table Contemporary" w:semiHidden="1" w:unhideWhenUsed="1"/>
+    <w:lsdException w:name="Table Elegant" w:semiHidden="1" w:unhideWhenUsed="1"/>
+    <w:lsdException w:name="Table Professional" w:semiHidden="1" w:unhideWhenUsed="1"/>
+    <w:lsdException w:name="Table Subtle 1" w:semiHidden="1" w:unhideWhenUsed="1"/>
+    <w:lsdException w:name="Table Subtle 2" w:semiHidden="1" w:unhideWhenUsed="1"/>
+    <w:lsdException w:name="Table Web 1" w:semiHidden="1" w:unhideWhenUsed="1"/>
+    <w:lsdException w:name="Table Web 2" w:semiHidden="1" w:unhideWhenUsed="1"/>
+    <w:lsdException w:name="Table Web 3" w:semiHidden="1" w:unhideWhenUsed="1"/>
+    <w:lsdException w:name="Balloon Text" w:semiHidden="1" w:unhideWhenUsed="1"/>
+    <w:lsdException w:name="Table Grid" w:uiPriority="59"/>
+    <w:lsdException w:name="Table Theme" w:semiHidden="1" w:unhideWhenUsed="1"/>
+    <w:lsdException w:name="Note Level 1" w:semiHidden="1" w:unhideWhenUsed="1"/>
+    <w:lsdException w:name="Note Level 2" w:semiHidden="1" w:unhideWhenUsed="1"/>
+    <w:lsdException w:name="Note Level 3" w:semiHidden="1" w:unhideWhenUsed="1"/>
+    <w:lsdException w:name="Note Level 4" w:semiHidden="1" w:unhideWhenUsed="1"/>
+    <w:lsdException w:name="Note Level 5" w:semiHidden="1" w:unhideWhenUsed="1"/>
+    <w:lsdException w:name="Note Level 6" w:semiHidden="1" w:unhideWhenUsed="1"/>
+    <w:lsdException w:name="Note Level 7" w:semiHidden="1" w:unhideWhenUsed="1"/>
+    <w:lsdException w:name="Note Level 8" w:semiHidden="1" w:unhideWhenUsed="1"/>
+    <w:lsdException w:name="Note Level 9" w:semiHidden="1" w:unhideWhenUsed="1"/>
+    <w:lsdException w:name="Placeholder Text" w:semiHidden="1"/>
+    <w:lsdException w:name="No Spacing" w:uiPriority="1" w:qFormat="1"/>
+    <w:lsdException w:name="Light Shading" w:uiPriority="60"/>
+    <w:lsdException w:name="Light List" w:uiPriority="61"/>
+    <w:lsdException w:name="Light Grid" w:uiPriority="62"/>
+    <w:lsdException w:name="Medium Shading 1" w:uiPriority="63"/>
+    <w:lsdException w:name="Medium Shading 2" w:uiPriority="64"/>
+    <w:lsdException w:name="Medium List 1" w:uiPriority="65"/>
+    <w:lsdException w:name="Medium List 2" w:uiPriority="66"/>
+    <w:lsdException w:name="Medium Grid 1" w:uiPriority="67"/>
+    <w:lsdException w:name="Medium Grid 2" w:uiPriority="68"/>
+    <w:lsdException w:name="Medium Grid 3" w:uiPriority="69"/>
+    <w:lsdException w:name="Dark List" w:uiPriority="70"/>
+    <w:lsdException w:name="Colorful Shading" w:uiPriority="71"/>
+    <w:lsdException w:name="Colorful List" w:uiPriority="72"/>
+    <w:lsdException w:name="Colorful Grid" w:uiPriority="73"/>
+    <w:lsdException w:name="Light Shading Accent 1" w:uiPriority="60"/>
+    <w:lsdException w:name="Light List Accent 1" w:uiPriority="61"/>
+    <w:lsdException w:name="Light Grid Accent 1" w:uiPriority="62"/>
+    <w:lsdException w:name="Medium Shading 1 Accent 1" w:uiPriority="63"/>
+    <w:lsdException w:name="Medium Shading 2 Accent 1" w:uiPriority="64"/>
+    <w:lsdException w:name="Medium List 1 Accent 1" w:uiPriority="65"/>
+    <w:lsdException w:name="Revision" w:semiHidden="1"/>
+    <w:lsdException w:name="List Paragraph" w:uiPriority="34" w:qFormat="1"/>
+    <w:lsdException w:name="Quote" w:uiPriority="29" w:qFormat="1"/>
+    <w:lsdException w:name="Intense Quote" w:uiPriority="30" w:qFormat="1"/>
+    <w:lsdException w:name="Medium List 2 Accent 1" w:uiPriority="66"/>
+    <w:lsdException w:name="Medium Grid 1 Accent 1" w:uiPriority="67"/>
+    <w:lsdException w:name="Medium Grid 2 Accent 1" w:uiPriority="68"/>
+    <w:lsdException w:name="Medium Grid 3 Accent 1" w:uiPriority="69"/>
+    <w:lsdException w:name="Dark List Accent 1" w:uiPriority="70"/>
+    <w:lsdException w:name="Colorful Shading Accent 1" w:uiPriority="71"/>
+    <w:lsdException w:name="Colorful List Accent 1" w:uiPriority="72"/>
+    <w:lsdException w:name="Colorful Grid Accent 1" w:uiPriority="73"/>
+    <w:lsdException w:name="Light Shading Accent 2" w:uiPriority="60"/>
+    <w:lsdException w:name="Light List Accent 2" w:uiPriority="61"/>
+    <w:lsdException w:name="Light Grid Accent 2" w:uiPriority="62"/>
+    <w:lsdException w:name="Medium Shading 1 Accent 2" w:uiPriority="63"/>
+    <w:lsdException w:name="Medium Shading 2 Accent 2" w:uiPriority="64"/>
+    <w:lsdException w:name="Medium List 1 Accent 2" w:uiPriority="65"/>
+    <w:lsdException w:name="Medium List 2 Accent 2" w:uiPriority="66"/>
+    <w:lsdException w:name="Medium Grid 1 Accent 2" w:uiPriority="67"/>
+    <w:lsdException w:name="Medium Grid 2 Accent 2" w:uiPriority="68"/>
+    <w:lsdException w:name="Medium Grid 3 Accent 2" w:uiPriority="69"/>
+    <w:lsdException w:name="Dark List Accent 2" w:uiPriority="70"/>
+    <w:lsdException w:name="Colorful Shading Accent 2" w:uiPriority="71"/>
+    <w:lsdException w:name="Colorful List Accent 2" w:uiPriority="72"/>
+    <w:lsdException w:name="Colorful Grid Accent 2" w:uiPriority="73"/>
+    <w:lsdException w:name="Light Shading Accent 3" w:uiPriority="60"/>
+    <w:lsdException w:name="Light List Accent 3" w:uiPriority="61"/>
+    <w:lsdException w:name="Light Grid Accent 3" w:uiPriority="62"/>
+    <w:lsdException w:name="Medium Shading 1 Accent 3" w:uiPriority="63"/>
+    <w:lsdException w:name="Medium Shading 2 Accent 3" w:uiPriority="64"/>
+    <w:lsdException w:name="Medium List 1 Accent 3" w:uiPriority="65"/>
+    <w:lsdException w:name="Medium List 2 Accent 3" w:uiPriority="66"/>
+    <w:lsdException w:name="Medium Grid 1 Accent 3" w:uiPriority="67"/>
+    <w:lsdException w:name="Medium Grid 2 Accent 3" w:uiPriority="68"/>
+    <w:lsdException w:name="Medium Grid 3 Accent 3" w:uiPriority="69"/>
+    <w:lsdException w:name="Dark List Accent 3" w:uiPriority="70"/>
+    <w:lsdException w:name="Colorful Shading Accent 3" w:uiPriority="71"/>
+    <w:lsdException w:name="Colorful List Accent 3" w:uiPriority="72"/>
+    <w:lsdException w:name="Colorful Grid Accent 3" w:uiPriority="73"/>
+    <w:lsdException w:name="Light Shading Accent 4" w:uiPriority="60"/>
+    <w:lsdException w:name="Light List Accent 4" w:uiPriority="61"/>
+    <w:lsdException w:name="Light Grid Accent 4" w:uiPriority="62"/>
+    <w:lsdException w:name="Medium Shading 1 Accent 4" w:uiPriority="63"/>
+    <w:lsdException w:name="Medium Shading 2 Accent 4" w:uiPriority="64"/>
+    <w:lsdException w:name="Medium List 1 Accent 4" w:uiPriority="65"/>
+    <w:lsdException w:name="Medium List 2 Accent 4" w:uiPriority="66"/>
+    <w:lsdException w:name="Medium Grid 1 Accent 4" w:uiPriority="67"/>
+    <w:lsdException w:name="Medium Grid 2 Accent 4" w:uiPriority="68"/>
+    <w:lsdException w:name="Medium Grid 3 Accent 4" w:uiPriority="69"/>
+    <w:lsdException w:name="Dark List Accent 4" w:uiPriority="70"/>
+    <w:lsdException w:name="Colorful Shading Accent 4" w:uiPriority="71"/>
+    <w:lsdException w:name="Colorful List Accent 4" w:uiPriority="72"/>
+    <w:lsdException w:name="Colorful Grid Accent 4" w:uiPriority="73"/>
+    <w:lsdException w:name="Light Shading Accent 5" w:uiPriority="60"/>
+    <w:lsdException w:name="Light List Accent 5" w:uiPriority="61"/>
+    <w:lsdException w:name="Light Grid Accent 5" w:uiPriority="62"/>
+    <w:lsdException w:name="Medium Shading 1 Accent 5" w:uiPriority="63"/>
+    <w:lsdException w:name="Medium Shading 2 Accent 5" w:uiPriority="64"/>
+    <w:lsdException w:name="Medium List 1 Accent 5" w:uiPriority="65"/>
+    <w:lsdException w:name="Medium List 2 Accent 5" w:uiPriority="66"/>
+    <w:lsdException w:name="Medium Grid 1 Accent 5" w:uiPriority="67"/>
+    <w:lsdException w:name="Medium Grid 2 Accent 5" w:uiPriority="68"/>
+    <w:lsdException w:name="Medium Grid 3 Accent 5" w:uiPriority="69"/>
+    <w:lsdException w:name="Dark List Accent 5" w:uiPriority="70"/>
+    <w:lsdException w:name="Colorful Shading Accent 5" w:uiPriority="71"/>
+    <w:lsdException w:name="Colorful List Accent 5" w:uiPriority="72"/>
+    <w:lsdException w:name="Colorful Grid Accent 5" w:uiPriority="73"/>
+    <w:lsdException w:name="Light Shading Accent 6" w:uiPriority="60"/>
+    <w:lsdException w:name="Light List Accent 6" w:uiPriority="61"/>
+    <w:lsdException w:name="Light Grid Accent 6" w:uiPriority="62"/>
+    <w:lsdException w:name="Medium Shading 1 Accent 6" w:uiPriority="63"/>
+    <w:lsdException w:name="Medium Shading 2 Accent 6" w:uiPriority="64"/>
+    <w:lsdException w:name="Medium List 1 Accent 6" w:uiPriority="65"/>
+    <w:lsdException w:name="Medium List 2 Accent 6" w:uiPriority="66"/>
+    <w:lsdException w:name="Medium Grid 1 Accent 6" w:uiPriority="67"/>
+    <w:lsdException w:name="Medium Grid 2 Accent 6" w:uiPriority="68"/>
+    <w:lsdException w:name="Medium Grid 3 Accent 6" w:uiPriority="69"/>
+    <w:lsdException w:name="Dark List Accent 6" w:uiPriority="70"/>
+    <w:lsdException w:name="Colorful Shading Accent 6" w:uiPriority="71"/>
+    <w:lsdException w:name="Colorful List Accent 6" w:uiPriority="72"/>
+    <w:lsdException w:name="Colorful Grid Accent 6" w:uiPriority="73"/>
+    <w:lsdException w:name="Subtle Emphasis" w:uiPriority="19" w:qFormat="1"/>
+    <w:lsdException w:name="Intense Emphasis" w:uiPriority="21" w:qFormat="1"/>
+    <w:lsdException w:name="Subtle Reference" w:uiPriority="31" w:qFormat="1"/>
+    <w:lsdException w:name="Intense Reference" w:uiPriority="32" w:qFormat="1"/>
+    <w:lsdException w:name="Book Title" w:uiPriority="33" w:qFormat="1"/>
+    <w:lsdException w:name="Bibliography" w:semiHidden="1" w:uiPriority="37" w:unhideWhenUsed="1"/>
+    <w:lsdException w:name="TOC Heading" w:semiHidden="1" w:uiPriority="39" w:unhideWhenUsed="1" w:qFormat="1"/>
+    <w:lsdException w:name="Plain Table 1" w:uiPriority="41"/>
+    <w:lsdException w:name="Plain Table 2" w:uiPriority="42"/>
+    <w:lsdException w:name="Plain Table 3" w:uiPriority="43"/>
+    <w:lsdException w:name="Plain Table 4" w:uiPriority="44"/>
+    <w:lsdException w:name="Plain Table 5" w:uiPriority="45"/>
+    <w:lsdException w:name="Grid Table Light" w:uiPriority="40"/>
+    <w:lsdException w:name="Grid Table 1 Light" w:uiPriority="46"/>
+    <w:lsdException w:name="Grid Table 2" w:uiPriority="47"/>
+    <w:lsdException w:name="Grid Table 3" w:uiPriority="48"/>
+    <w:lsdException w:name="Grid Table 4" w:uiPriority="49"/>
+    <w:lsdException w:name="Grid Table 5 Dark" w:uiPriority="50"/>
+    <w:lsdException w:name="Grid Table 6 Colorful" w:uiPriority="51"/>
+    <w:lsdException w:name="Grid Table 7 Colorful" w:uiPriority="52"/>
+    <w:lsdException w:name="Grid Table 1 Light Accent 1" w:uiPriority="46"/>
+    <w:lsdException w:name="Grid Table 2 Accent 1" w:uiPriority="47"/>
+    <w:lsdException w:name="Grid Table 3 Accent 1" w:uiPriority="48"/>
+    <w:lsdException w:name="Grid Table 4 Accent 1" w:uiPriority="49"/>
+    <w:lsdException w:name="Grid Table 5 Dark Accent 1" w:uiPriority="50"/>
+    <w:lsdException w:name="Grid Table 6 Colorful Accent 1" w:uiPriority="51"/>
+    <w:lsdException w:name="Grid Table 7 Colorful Accent 1" w:uiPriority="52"/>
+    <w:lsdException w:name="Grid Table 1 Light Accent 2" w:uiPriority="46"/>
+    <w:lsdException w:name="Grid Table 2 Accent 2" w:uiPriority="47"/>
+    <w:lsdException w:name="Grid Table 3 Accent 2" w:uiPriority="48"/>
+    <w:lsdException w:name="Grid Table 4 Accent 2" w:uiPriority="49"/>
+    <w:lsdException w:name="Grid Table 5 Dark Accent 2" w:uiPriority="50"/>
+    <w:lsdException w:name="Grid Table 6 Colorful Accent 2" w:uiPriority="51"/>
+    <w:lsdException w:name="Grid Table 7 Colorful Accent 2" w:uiPriority="52"/>
+    <w:lsdException w:name="Grid Table 1 Light Accent 3" w:uiPriority="46"/>
+    <w:lsdException w:name="Grid Table 2 Accent 3" w:uiPriority="47"/>
+    <w:lsdException w:name="Grid Table 3 Accent 3" w:uiPriority="48"/>
+    <w:lsdException w:name="Grid Table 4 Accent 3" w:uiPriority="49"/>
+    <w:lsdException w:name="Grid Table 5 Dark Accent 3" w:uiPriority="50"/>
+    <w:lsdException w:name="Grid Table 6 Colorful Accent 3" w:uiPriority="51"/>
+    <w:lsdException w:name="Grid Table 7 Colorful Accent 3" w:uiPriority="52"/>
+    <w:lsdException w:name="Grid Table 1 Light Accent 4" w:uiPriority="46"/>
+    <w:lsdException w:name="Grid Table 2 Accent 4" w:uiPriority="47"/>
+    <w:lsdException w:name="Grid Table 3 Accent 4" w:uiPriority="48"/>
+    <w:lsdException w:name="Grid Table 4 Accent 4" w:uiPriority="49"/>
+    <w:lsdException w:name="Grid Table 5 Dark Accent 4" w:uiPriority="50"/>
+    <w:lsdException w:name="Grid Table 6 Colorful Accent 4" w:uiPriority="51"/>
+    <w:lsdException w:name="Grid Table 7 Colorful Accent 4" w:uiPriority="52"/>
+    <w:lsdException w:name="Grid Table 1 Light Accent 5" w:uiPriority="46"/>
+    <w:lsdException w:name="Grid Table 2 Accent 5" w:uiPriority="47"/>
+    <w:lsdException w:name="Grid Table 3 Accent 5" w:uiPriority="48"/>
+    <w:lsdException w:name="Grid Table 4 Accent 5" w:uiPriority="49"/>
+    <w:lsdException w:name="Grid Table 5 Dark Accent 5" w:uiPriority="50"/>
+    <w:lsdException w:name="Grid Table 6 Colorful Accent 5" w:uiPriority="51"/>
+    <w:lsdException w:name="Grid Table 7 Colorful Accent 5" w:uiPriority="52"/>
+    <w:lsdException w:name="Grid Table 1 Light Accent 6" w:uiPriority="46"/>
+    <w:lsdException w:name="Grid Table 2 Accent 6" w:uiPriority="47"/>
+    <w:lsdException w:name="Grid Table 3 Accent 6" w:uiPriority="48"/>
+    <w:lsdException w:name="Grid Table 4 Accent 6" w:uiPriority="49"/>
+    <w:lsdException w:name="Grid Table 5 Dark Accent 6" w:uiPriority="50"/>
+    <w:lsdException w:name="Grid Table 6 Colorful Accent 6" w:uiPriority="51"/>
+    <w:lsdException w:name="Grid Table 7 Colorful Accent 6" w:uiPriority="52"/>
+    <w:lsdException w:name="List Table 1 Light" w:uiPriority="46"/>
+    <w:lsdException w:name="List Table 2" w:uiPriority="47"/>
+    <w:lsdException w:name="List Table 3" w:uiPriority="48"/>
+    <w:lsdException w:name="List Table 4" w:uiPriority="49"/>
+    <w:lsdException w:name="List Table 5 Dark" w:uiPriority="50"/>
+    <w:lsdException w:name="List Table 6 Colorful" w:uiPriority="51"/>
+    <w:lsdException w:name="List Table 7 Colorful" w:uiPriority="52"/>
+    <w:lsdException w:name="List Table 1 Light Accent 1" w:uiPriority="46"/>
+    <w:lsdException w:name="List Table 2 Accent 1" w:uiPriority="47"/>
+    <w:lsdException w:name="List Table 3 Accent 1" w:uiPriority="48"/>
+    <w:lsdException w:name="List Table 4 Accent 1" w:uiPriority="49"/>
+    <w:lsdException w:name="List Table 5 Dark Accent 1" w:uiPriority="50"/>
+    <w:lsdException w:name="List Table 6 Colorful Accent 1" w:uiPriority="51"/>
+    <w:lsdException w:name="List Table 7 Colorful Accent 1" w:uiPriority="52"/>
+    <w:lsdException w:name="List Table 1 Light Accent 2" w:uiPriority="46"/>
+    <w:lsdException w:name="List Table 2 Accent 2" w:uiPriority="47"/>
+    <w:lsdException w:name="List Table 3 Accent 2" w:uiPriority="48"/>
+    <w:lsdException w:name="List Table 4 Accent 2" w:uiPriority="49"/>
+    <w:lsdException w:name="List Table 5 Dark Accent 2" w:uiPriority="50"/>
+    <w:lsdException w:name="List Table 6 Colorful Accent 2" w:uiPriority="51"/>
+    <w:lsdException w:name="List Table 7 Colorful Accent 2" w:uiPriority="52"/>
+    <w:lsdException w:name="List Table 1 Light Accent 3" w:uiPriority="46"/>
+    <w:lsdException w:name="List Table 2 Accent 3" w:uiPriority="47"/>
+    <w:lsdException w:name="List Table 3 Accent 3" w:uiPriority="48"/>
+    <w:lsdException w:name="List Table 4 Accent 3" w:uiPriority="49"/>
+    <w:lsdException w:name="List Table 5 Dark Accent 3" w:uiPriority="50"/>
+    <w:lsdException w:name="List Table 6 Colorful Accent 3" w:uiPriority="51"/>
+    <w:lsdException w:name="List Table 7 Colorful Accent 3" w:uiPriority="52"/>
+    <w:lsdException w:name="List Table 1 Light Accent 4" w:uiPriority="46"/>
+    <w:lsdException w:name="List Table 2 Accent 4" w:uiPriority="47"/>
+    <w:lsdException w:name="List Table 3 Accent 4" w:uiPriority="48"/>
+    <w:lsdException w:name="List Table 4 Accent 4" w:uiPriority="49"/>
+    <w:lsdException w:name="List Table 5 Dark Accent 4" w:uiPriority="50"/>
+    <w:lsdException w:name="List Table 6 Colorful Accent 4" w:uiPriority="51"/>
+    <w:lsdException w:name="List Table 7 Colorful Accent 4" w:uiPriority="52"/>
+    <w:lsdException w:name="List Table 1 Light Accent 5" w:uiPriority="46"/>
+    <w:lsdException w:name="List Table 2 Accent 5" w:uiPriority="47"/>
+    <w:lsdException w:name="List Table 3 Accent 5" w:uiPriority="48"/>
+    <w:lsdException w:name="List Table 4 Accent 5" w:uiPriority="49"/>
+    <w:lsdException w:name="List Table 5 Dark Accent 5" w:uiPriority="50"/>
+    <w:lsdException w:name="List Table 6 Colorful Accent 5" w:uiPriority="51"/>
+    <w:lsdException w:name="List Table 7 Colorful Accent 5" w:uiPriority="52"/>
+    <w:lsdException w:name="List Table 1 Light Accent 6" w:uiPriority="46"/>
+    <w:lsdException w:name="List Table 2 Accent 6" w:uiPriority="47"/>
+    <w:lsdException w:name="List Table 3 Accent 6" w:uiPriority="48"/>
+    <w:lsdException w:name="List Table 4 Accent 6" w:uiPriority="49"/>
+    <w:lsdException w:name="List Table 5 Dark Accent 6" w:uiPriority="50"/>
+    <w:lsdException w:name="List Table 6 Colorful Accent 6" w:uiPriority="51"/>
+    <w:lsdException w:name="List Table 7 Colorful Accent 6" w:uiPriority="52"/>
   </w:latentStyles>
   <w:style w:type="paragraph" w:default="1" w:styleId="Normal">
     <w:name w:val="Normal"/>
@@ -3807,236 +3649,8 @@
 </w:styles>
 </file>
 
-<file path=word/glossary/stylesWithEffects.xml><?xml version="1.0" encoding="utf-8"?>
-<w:styles xmlns:wpc="http://schemas.microsoft.com/office/word/2010/wordprocessingCanvas" xmlns:mo="http://schemas.microsoft.com/office/mac/office/2008/main" xmlns:mc="http://schemas.openxmlformats.org/markup-compatibility/2006" xmlns:mv="urn:schemas-microsoft-com:mac:vml" xmlns:o="urn:schemas-microsoft-com:office:office" xmlns:r="http://schemas.openxmlformats.org/officeDocument/2006/relationships" xmlns:m="http://schemas.openxmlformats.org/officeDocument/2006/math" xmlns:v="urn:schemas-microsoft-com:vml" xmlns:wp14="http://schemas.microsoft.com/office/word/2010/wordprocessingDrawing" xmlns:wp="http://schemas.openxmlformats.org/drawingml/2006/wordprocessingDrawing" xmlns:w10="urn:schemas-microsoft-com:office:word" xmlns:w="http://schemas.openxmlformats.org/wordprocessingml/2006/main" xmlns:w14="http://schemas.microsoft.com/office/word/2010/wordml" xmlns:wpg="http://schemas.microsoft.com/office/word/2010/wordprocessingGroup" xmlns:wpi="http://schemas.microsoft.com/office/word/2010/wordprocessingInk" xmlns:wne="http://schemas.microsoft.com/office/word/2006/wordml" xmlns:wps="http://schemas.microsoft.com/office/word/2010/wordprocessingShape" mc:Ignorable="w14 wp14">
-  <w:docDefaults>
-    <w:rPrDefault>
-      <w:rPr>
-        <w:rFonts w:asciiTheme="minorHAnsi" w:eastAsiaTheme="minorEastAsia" w:hAnsiTheme="minorHAnsi" w:cstheme="minorBidi"/>
-        <w:sz w:val="24"/>
-        <w:szCs w:val="24"/>
-        <w:lang w:val="en-CA" w:eastAsia="ja-JP" w:bidi="ar-SA"/>
-      </w:rPr>
-    </w:rPrDefault>
-    <w:pPrDefault/>
-  </w:docDefaults>
-  <w:latentStyles w:defLockedState="0" w:defUIPriority="99" w:defSemiHidden="1" w:defUnhideWhenUsed="1" w:defQFormat="0" w:count="276">
-    <w:lsdException w:name="Normal" w:semiHidden="0" w:uiPriority="0" w:unhideWhenUsed="0" w:qFormat="1"/>
-    <w:lsdException w:name="heading 1" w:semiHidden="0" w:uiPriority="9" w:unhideWhenUsed="0" w:qFormat="1"/>
-    <w:lsdException w:name="heading 2" w:uiPriority="9" w:qFormat="1"/>
-    <w:lsdException w:name="heading 3" w:uiPriority="9" w:qFormat="1"/>
-    <w:lsdException w:name="heading 4" w:uiPriority="9" w:qFormat="1"/>
-    <w:lsdException w:name="heading 5" w:uiPriority="9" w:qFormat="1"/>
-    <w:lsdException w:name="heading 6" w:uiPriority="9" w:qFormat="1"/>
-    <w:lsdException w:name="heading 7" w:uiPriority="9" w:qFormat="1"/>
-    <w:lsdException w:name="heading 8" w:uiPriority="9" w:qFormat="1"/>
-    <w:lsdException w:name="heading 9" w:uiPriority="9" w:qFormat="1"/>
-    <w:lsdException w:name="toc 1" w:uiPriority="39"/>
-    <w:lsdException w:name="toc 2" w:uiPriority="39"/>
-    <w:lsdException w:name="toc 3" w:uiPriority="39"/>
-    <w:lsdException w:name="toc 4" w:uiPriority="39"/>
-    <w:lsdException w:name="toc 5" w:uiPriority="39"/>
-    <w:lsdException w:name="toc 6" w:uiPriority="39"/>
-    <w:lsdException w:name="toc 7" w:uiPriority="39"/>
-    <w:lsdException w:name="toc 8" w:uiPriority="39"/>
-    <w:lsdException w:name="toc 9" w:uiPriority="39"/>
-    <w:lsdException w:name="caption" w:uiPriority="35" w:qFormat="1"/>
-    <w:lsdException w:name="Title" w:semiHidden="0" w:uiPriority="10" w:unhideWhenUsed="0" w:qFormat="1"/>
-    <w:lsdException w:name="Default Paragraph Font" w:uiPriority="1"/>
-    <w:lsdException w:name="Subtitle" w:semiHidden="0" w:uiPriority="11" w:unhideWhenUsed="0" w:qFormat="1"/>
-    <w:lsdException w:name="Strong" w:semiHidden="0" w:uiPriority="22" w:unhideWhenUsed="0" w:qFormat="1"/>
-    <w:lsdException w:name="Emphasis" w:semiHidden="0" w:uiPriority="20" w:unhideWhenUsed="0" w:qFormat="1"/>
-    <w:lsdException w:name="Table Grid" w:semiHidden="0" w:uiPriority="59" w:unhideWhenUsed="0"/>
-    <w:lsdException w:name="Placeholder Text" w:unhideWhenUsed="0"/>
-    <w:lsdException w:name="No Spacing" w:semiHidden="0" w:uiPriority="1" w:unhideWhenUsed="0" w:qFormat="1"/>
-    <w:lsdException w:name="Light Shading" w:semiHidden="0" w:uiPriority="60" w:unhideWhenUsed="0"/>
-    <w:lsdException w:name="Light List" w:semiHidden="0" w:uiPriority="61" w:unhideWhenUsed="0"/>
-    <w:lsdException w:name="Light Grid" w:semiHidden="0" w:uiPriority="62" w:unhideWhenUsed="0"/>
-    <w:lsdException w:name="Medium Shading 1" w:semiHidden="0" w:uiPriority="63" w:unhideWhenUsed="0"/>
-    <w:lsdException w:name="Medium Shading 2" w:semiHidden="0" w:uiPriority="64" w:unhideWhenUsed="0"/>
-    <w:lsdException w:name="Medium List 1" w:semiHidden="0" w:uiPriority="65" w:unhideWhenUsed="0"/>
-    <w:lsdException w:name="Medium List 2" w:semiHidden="0" w:uiPriority="66" w:unhideWhenUsed="0"/>
-    <w:lsdException w:name="Medium Grid 1" w:semiHidden="0" w:uiPriority="67" w:unhideWhenUsed="0"/>
-    <w:lsdException w:name="Medium Grid 2" w:semiHidden="0" w:uiPriority="68" w:unhideWhenUsed="0"/>
-    <w:lsdException w:name="Medium Grid 3" w:semiHidden="0" w:uiPriority="69" w:unhideWhenUsed="0"/>
-    <w:lsdException w:name="Dark List" w:semiHidden="0" w:uiPriority="70" w:unhideWhenUsed="0"/>
-    <w:lsdException w:name="Colorful Shading" w:semiHidden="0" w:uiPriority="71" w:unhideWhenUsed="0"/>
-    <w:lsdException w:name="Colorful List" w:semiHidden="0" w:uiPriority="72" w:unhideWhenUsed="0"/>
-    <w:lsdException w:name="Colorful Grid" w:semiHidden="0" w:uiPriority="73" w:unhideWhenUsed="0"/>
-    <w:lsdException w:name="Light Shading Accent 1" w:semiHidden="0" w:uiPriority="60" w:unhideWhenUsed="0"/>
-    <w:lsdException w:name="Light List Accent 1" w:semiHidden="0" w:uiPriority="61" w:unhideWhenUsed="0"/>
-    <w:lsdException w:name="Light Grid Accent 1" w:semiHidden="0" w:uiPriority="62" w:unhideWhenUsed="0"/>
-    <w:lsdException w:name="Medium Shading 1 Accent 1" w:semiHidden="0" w:uiPriority="63" w:unhideWhenUsed="0"/>
-    <w:lsdException w:name="Medium Shading 2 Accent 1" w:semiHidden="0" w:uiPriority="64" w:unhideWhenUsed="0"/>
-    <w:lsdException w:name="Medium List 1 Accent 1" w:semiHidden="0" w:uiPriority="65" w:unhideWhenUsed="0"/>
-    <w:lsdException w:name="Revision" w:unhideWhenUsed="0"/>
-    <w:lsdException w:name="List Paragraph" w:semiHidden="0" w:uiPriority="34" w:unhideWhenUsed="0" w:qFormat="1"/>
-    <w:lsdException w:name="Quote" w:semiHidden="0" w:uiPriority="29" w:unhideWhenUsed="0" w:qFormat="1"/>
-    <w:lsdException w:name="Intense Quote" w:semiHidden="0" w:uiPriority="30" w:unhideWhenUsed="0" w:qFormat="1"/>
-    <w:lsdException w:name="Medium List 2 Accent 1" w:semiHidden="0" w:uiPriority="66" w:unhideWhenUsed="0"/>
-    <w:lsdException w:name="Medium Grid 1 Accent 1" w:semiHidden="0" w:uiPriority="67" w:unhideWhenUsed="0"/>
-    <w:lsdException w:name="Medium Grid 2 Accent 1" w:semiHidden="0" w:uiPriority="68" w:unhideWhenUsed="0"/>
-    <w:lsdException w:name="Medium Grid 3 Accent 1" w:semiHidden="0" w:uiPriority="69" w:unhideWhenUsed="0"/>
-    <w:lsdException w:name="Dark List Accent 1" w:semiHidden="0" w:uiPriority="70" w:unhideWhenUsed="0"/>
-    <w:lsdException w:name="Colorful Shading Accent 1" w:semiHidden="0" w:uiPriority="71" w:unhideWhenUsed="0"/>
-    <w:lsdException w:name="Colorful List Accent 1" w:semiHidden="0" w:uiPriority="72" w:unhideWhenUsed="0"/>
-    <w:lsdException w:name="Colorful Grid Accent 1" w:semiHidden="0" w:uiPriority="73" w:unhideWhenUsed="0"/>
-    <w:lsdException w:name="Light Shading Accent 2" w:semiHidden="0" w:uiPriority="60" w:unhideWhenUsed="0"/>
-    <w:lsdException w:name="Light List Accent 2" w:semiHidden="0" w:uiPriority="61" w:unhideWhenUsed="0"/>
-    <w:lsdException w:name="Light Grid Accent 2" w:semiHidden="0" w:uiPriority="62" w:unhideWhenUsed="0"/>
-    <w:lsdException w:name="Medium Shading 1 Accent 2" w:semiHidden="0" w:uiPriority="63" w:unhideWhenUsed="0"/>
-    <w:lsdException w:name="Medium Shading 2 Accent 2" w:semiHidden="0" w:uiPriority="64" w:unhideWhenUsed="0"/>
-    <w:lsdException w:name="Medium List 1 Accent 2" w:semiHidden="0" w:uiPriority="65" w:unhideWhenUsed="0"/>
-    <w:lsdException w:name="Medium List 2 Accent 2" w:semiHidden="0" w:uiPriority="66" w:unhideWhenUsed="0"/>
-    <w:lsdException w:name="Medium Grid 1 Accent 2" w:semiHidden="0" w:uiPriority="67" w:unhideWhenUsed="0"/>
-    <w:lsdException w:name="Medium Grid 2 Accent 2" w:semiHidden="0" w:uiPriority="68" w:unhideWhenUsed="0"/>
-    <w:lsdException w:name="Medium Grid 3 Accent 2" w:semiHidden="0" w:uiPriority="69" w:unhideWhenUsed="0"/>
-    <w:lsdException w:name="Dark List Accent 2" w:semiHidden="0" w:uiPriority="70" w:unhideWhenUsed="0"/>
-    <w:lsdException w:name="Colorful Shading Accent 2" w:semiHidden="0" w:uiPriority="71" w:unhideWhenUsed="0"/>
-    <w:lsdException w:name="Colorful List Accent 2" w:semiHidden="0" w:uiPriority="72" w:unhideWhenUsed="0"/>
-    <w:lsdException w:name="Colorful Grid Accent 2" w:semiHidden="0" w:uiPriority="73" w:unhideWhenUsed="0"/>
-    <w:lsdException w:name="Light Shading Accent 3" w:semiHidden="0" w:uiPriority="60" w:unhideWhenUsed="0"/>
-    <w:lsdException w:name="Light List Accent 3" w:semiHidden="0" w:uiPriority="61" w:unhideWhenUsed="0"/>
-    <w:lsdException w:name="Light Grid Accent 3" w:semiHidden="0" w:uiPriority="62" w:unhideWhenUsed="0"/>
-    <w:lsdException w:name="Medium Shading 1 Accent 3" w:semiHidden="0" w:uiPriority="63" w:unhideWhenUsed="0"/>
-    <w:lsdException w:name="Medium Shading 2 Accent 3" w:semiHidden="0" w:uiPriority="64" w:unhideWhenUsed="0"/>
-    <w:lsdException w:name="Medium List 1 Accent 3" w:semiHidden="0" w:uiPriority="65" w:unhideWhenUsed="0"/>
-    <w:lsdException w:name="Medium List 2 Accent 3" w:semiHidden="0" w:uiPriority="66" w:unhideWhenUsed="0"/>
-    <w:lsdException w:name="Medium Grid 1 Accent 3" w:semiHidden="0" w:uiPriority="67" w:unhideWhenUsed="0"/>
-    <w:lsdException w:name="Medium Grid 2 Accent 3" w:semiHidden="0" w:uiPriority="68" w:unhideWhenUsed="0"/>
-    <w:lsdException w:name="Medium Grid 3 Accent 3" w:semiHidden="0" w:uiPriority="69" w:unhideWhenUsed="0"/>
-    <w:lsdException w:name="Dark List Accent 3" w:semiHidden="0" w:uiPriority="70" w:unhideWhenUsed="0"/>
-    <w:lsdException w:name="Colorful Shading Accent 3" w:semiHidden="0" w:uiPriority="71" w:unhideWhenUsed="0"/>
-    <w:lsdException w:name="Colorful List Accent 3" w:semiHidden="0" w:uiPriority="72" w:unhideWhenUsed="0"/>
-    <w:lsdException w:name="Colorful Grid Accent 3" w:semiHidden="0" w:uiPriority="73" w:unhideWhenUsed="0"/>
-    <w:lsdException w:name="Light Shading Accent 4" w:semiHidden="0" w:uiPriority="60" w:unhideWhenUsed="0"/>
-    <w:lsdException w:name="Light List Accent 4" w:semiHidden="0" w:uiPriority="61" w:unhideWhenUsed="0"/>
-    <w:lsdException w:name="Light Grid Accent 4" w:semiHidden="0" w:uiPriority="62" w:unhideWhenUsed="0"/>
-    <w:lsdException w:name="Medium Shading 1 Accent 4" w:semiHidden="0" w:uiPriority="63" w:unhideWhenUsed="0"/>
-    <w:lsdException w:name="Medium Shading 2 Accent 4" w:semiHidden="0" w:uiPriority="64" w:unhideWhenUsed="0"/>
-    <w:lsdException w:name="Medium List 1 Accent 4" w:semiHidden="0" w:uiPriority="65" w:unhideWhenUsed="0"/>
-    <w:lsdException w:name="Medium List 2 Accent 4" w:semiHidden="0" w:uiPriority="66" w:unhideWhenUsed="0"/>
-    <w:lsdException w:name="Medium Grid 1 Accent 4" w:semiHidden="0" w:uiPriority="67" w:unhideWhenUsed="0"/>
-    <w:lsdException w:name="Medium Grid 2 Accent 4" w:semiHidden="0" w:uiPriority="68" w:unhideWhenUsed="0"/>
-    <w:lsdException w:name="Medium Grid 3 Accent 4" w:semiHidden="0" w:uiPriority="69" w:unhideWhenUsed="0"/>
-    <w:lsdException w:name="Dark List Accent 4" w:semiHidden="0" w:uiPriority="70" w:unhideWhenUsed="0"/>
-    <w:lsdException w:name="Colorful Shading Accent 4" w:semiHidden="0" w:uiPriority="71" w:unhideWhenUsed="0"/>
-    <w:lsdException w:name="Colorful List Accent 4" w:semiHidden="0" w:uiPriority="72" w:unhideWhenUsed="0"/>
-    <w:lsdException w:name="Colorful Grid Accent 4" w:semiHidden="0" w:uiPriority="73" w:unhideWhenUsed="0"/>
-    <w:lsdException w:name="Light Shading Accent 5" w:semiHidden="0" w:uiPriority="60" w:unhideWhenUsed="0"/>
-    <w:lsdException w:name="Light List Accent 5" w:semiHidden="0" w:uiPriority="61" w:unhideWhenUsed="0"/>
-    <w:lsdException w:name="Light Grid Accent 5" w:semiHidden="0" w:uiPriority="62" w:unhideWhenUsed="0"/>
-    <w:lsdException w:name="Medium Shading 1 Accent 5" w:semiHidden="0" w:uiPriority="63" w:unhideWhenUsed="0"/>
-    <w:lsdException w:name="Medium Shading 2 Accent 5" w:semiHidden="0" w:uiPriority="64" w:unhideWhenUsed="0"/>
-    <w:lsdException w:name="Medium List 1 Accent 5" w:semiHidden="0" w:uiPriority="65" w:unhideWhenUsed="0"/>
-    <w:lsdException w:name="Medium List 2 Accent 5" w:semiHidden="0" w:uiPriority="66" w:unhideWhenUsed="0"/>
-    <w:lsdException w:name="Medium Grid 1 Accent 5" w:semiHidden="0" w:uiPriority="67" w:unhideWhenUsed="0"/>
-    <w:lsdException w:name="Medium Grid 2 Accent 5" w:semiHidden="0" w:uiPriority="68" w:unhideWhenUsed="0"/>
-    <w:lsdException w:name="Medium Grid 3 Accent 5" w:semiHidden="0" w:uiPriority="69" w:unhideWhenUsed="0"/>
-    <w:lsdException w:name="Dark List Accent 5" w:semiHidden="0" w:uiPriority="70" w:unhideWhenUsed="0"/>
-    <w:lsdException w:name="Colorful Shading Accent 5" w:semiHidden="0" w:uiPriority="71" w:unhideWhenUsed="0"/>
-    <w:lsdException w:name="Colorful List Accent 5" w:semiHidden="0" w:uiPriority="72" w:unhideWhenUsed="0"/>
-    <w:lsdException w:name="Colorful Grid Accent 5" w:semiHidden="0" w:uiPriority="73" w:unhideWhenUsed="0"/>
-    <w:lsdException w:name="Light Shading Accent 6" w:semiHidden="0" w:uiPriority="60" w:unhideWhenUsed="0"/>
-    <w:lsdException w:name="Light List Accent 6" w:semiHidden="0" w:uiPriority="61" w:unhideWhenUsed="0"/>
-    <w:lsdException w:name="Light Grid Accent 6" w:semiHidden="0" w:uiPriority="62" w:unhideWhenUsed="0"/>
-    <w:lsdException w:name="Medium Shading 1 Accent 6" w:semiHidden="0" w:uiPriority="63" w:unhideWhenUsed="0"/>
-    <w:lsdException w:name="Medium Shading 2 Accent 6" w:semiHidden="0" w:uiPriority="64" w:unhideWhenUsed="0"/>
-    <w:lsdException w:name="Medium List 1 Accent 6" w:semiHidden="0" w:uiPriority="65" w:unhideWhenUsed="0"/>
-    <w:lsdException w:name="Medium List 2 Accent 6" w:semiHidden="0" w:uiPriority="66" w:unhideWhenUsed="0"/>
-    <w:lsdException w:name="Medium Grid 1 Accent 6" w:semiHidden="0" w:uiPriority="67" w:unhideWhenUsed="0"/>
-    <w:lsdException w:name="Medium Grid 2 Accent 6" w:semiHidden="0" w:uiPriority="68" w:unhideWhenUsed="0"/>
-    <w:lsdException w:name="Medium Grid 3 Accent 6" w:semiHidden="0" w:uiPriority="69" w:unhideWhenUsed="0"/>
-    <w:lsdException w:name="Dark List Accent 6" w:semiHidden="0" w:uiPriority="70" w:unhideWhenUsed="0"/>
-    <w:lsdException w:name="Colorful Shading Accent 6" w:semiHidden="0" w:uiPriority="71" w:unhideWhenUsed="0"/>
-    <w:lsdException w:name="Colorful List Accent 6" w:semiHidden="0" w:uiPriority="72" w:unhideWhenUsed="0"/>
-    <w:lsdException w:name="Colorful Grid Accent 6" w:semiHidden="0" w:uiPriority="73" w:unhideWhenUsed="0"/>
-    <w:lsdException w:name="Subtle Emphasis" w:semiHidden="0" w:uiPriority="19" w:unhideWhenUsed="0" w:qFormat="1"/>
-    <w:lsdException w:name="Intense Emphasis" w:semiHidden="0" w:uiPriority="21" w:unhideWhenUsed="0" w:qFormat="1"/>
-    <w:lsdException w:name="Subtle Reference" w:semiHidden="0" w:uiPriority="31" w:unhideWhenUsed="0" w:qFormat="1"/>
-    <w:lsdException w:name="Intense Reference" w:semiHidden="0" w:uiPriority="32" w:unhideWhenUsed="0" w:qFormat="1"/>
-    <w:lsdException w:name="Book Title" w:semiHidden="0" w:uiPriority="33" w:unhideWhenUsed="0" w:qFormat="1"/>
-    <w:lsdException w:name="Bibliography" w:uiPriority="37"/>
-    <w:lsdException w:name="TOC Heading" w:uiPriority="39" w:qFormat="1"/>
-  </w:latentStyles>
-  <w:style w:type="paragraph" w:default="1" w:styleId="Normal">
-    <w:name w:val="Normal"/>
-    <w:qFormat/>
-  </w:style>
-  <w:style w:type="character" w:default="1" w:styleId="DefaultParagraphFont">
-    <w:name w:val="Default Paragraph Font"/>
-    <w:uiPriority w:val="1"/>
-    <w:semiHidden/>
-    <w:unhideWhenUsed/>
-  </w:style>
-  <w:style w:type="table" w:default="1" w:styleId="TableNormal">
-    <w:name w:val="Normal Table"/>
-    <w:uiPriority w:val="99"/>
-    <w:semiHidden/>
-    <w:unhideWhenUsed/>
-    <w:tblPr>
-      <w:tblInd w:w="0" w:type="dxa"/>
-      <w:tblCellMar>
-        <w:top w:w="0" w:type="dxa"/>
-        <w:left w:w="108" w:type="dxa"/>
-        <w:bottom w:w="0" w:type="dxa"/>
-        <w:right w:w="108" w:type="dxa"/>
-      </w:tblCellMar>
-    </w:tblPr>
-  </w:style>
-  <w:style w:type="numbering" w:default="1" w:styleId="NoList">
-    <w:name w:val="No List"/>
-    <w:uiPriority w:val="99"/>
-    <w:semiHidden/>
-    <w:unhideWhenUsed/>
-  </w:style>
-  <w:style w:type="character" w:styleId="PlaceholderText">
-    <w:name w:val="Placeholder Text"/>
-    <w:basedOn w:val="DefaultParagraphFont"/>
-    <w:uiPriority w:val="99"/>
-    <w:semiHidden/>
-    <w:rPr>
-      <w:color w:val="808080"/>
-    </w:rPr>
-  </w:style>
-  <w:style w:type="paragraph" w:customStyle="1" w:styleId="1CE36E973238934CA16130F6CF4E1A6E">
-    <w:name w:val="1CE36E973238934CA16130F6CF4E1A6E"/>
-  </w:style>
-  <w:style w:type="paragraph" w:customStyle="1" w:styleId="018E45703A9EA247BA67806793CFD48B">
-    <w:name w:val="018E45703A9EA247BA67806793CFD48B"/>
-  </w:style>
-  <w:style w:type="paragraph" w:customStyle="1" w:styleId="C2836C242B965641ADB061974FD0B417">
-    <w:name w:val="C2836C242B965641ADB061974FD0B417"/>
-  </w:style>
-  <w:style w:type="paragraph" w:customStyle="1" w:styleId="B19A2BB641EDB44088006849B09057AA">
-    <w:name w:val="B19A2BB641EDB44088006849B09057AA"/>
-  </w:style>
-  <w:style w:type="paragraph" w:customStyle="1" w:styleId="465649400A13E64DA3B1ECA008BF5DE3">
-    <w:name w:val="465649400A13E64DA3B1ECA008BF5DE3"/>
-  </w:style>
-  <w:style w:type="paragraph" w:customStyle="1" w:styleId="DB02488E8F4BAF4E81AA9019DDB49935">
-    <w:name w:val="DB02488E8F4BAF4E81AA9019DDB49935"/>
-  </w:style>
-  <w:style w:type="paragraph" w:customStyle="1" w:styleId="59CE4F9732055C4AAE679F47A68E3D28">
-    <w:name w:val="59CE4F9732055C4AAE679F47A68E3D28"/>
-  </w:style>
-  <w:style w:type="paragraph" w:customStyle="1" w:styleId="A859448E3BB78D48BE654AE923829C17">
-    <w:name w:val="A859448E3BB78D48BE654AE923829C17"/>
-  </w:style>
-  <w:style w:type="paragraph" w:customStyle="1" w:styleId="26F33F2D8D315641B569D31CF2EB1FD0">
-    <w:name w:val="26F33F2D8D315641B569D31CF2EB1FD0"/>
-  </w:style>
-  <w:style w:type="paragraph" w:customStyle="1" w:styleId="C943D3080BD66B4E9A00B62134D1C4A7">
-    <w:name w:val="C943D3080BD66B4E9A00B62134D1C4A7"/>
-  </w:style>
-  <w:style w:type="paragraph" w:customStyle="1" w:styleId="8A3501FB66523341A31A4C36DEF40C3C">
-    <w:name w:val="8A3501FB66523341A31A4C36DEF40C3C"/>
-  </w:style>
-</w:styles>
-</file>
-
 <file path=word/glossary/webSettings.xml><?xml version="1.0" encoding="utf-8"?>
-<w:webSettings xmlns:mc="http://schemas.openxmlformats.org/markup-compatibility/2006" xmlns:r="http://schemas.openxmlformats.org/officeDocument/2006/relationships" xmlns:w="http://schemas.openxmlformats.org/wordprocessingml/2006/main" xmlns:w14="http://schemas.microsoft.com/office/word/2010/wordml" mc:Ignorable="w14">
+<w:webSettings xmlns:mc="http://schemas.openxmlformats.org/markup-compatibility/2006" xmlns:r="http://schemas.openxmlformats.org/officeDocument/2006/relationships" xmlns:w="http://schemas.openxmlformats.org/wordprocessingml/2006/main" xmlns:w14="http://schemas.microsoft.com/office/word/2010/wordml" xmlns:w15="http://schemas.microsoft.com/office/word/2012/wordml" mc:Ignorable="w14 w15">
   <w:allowPNG/>
   <w:doNotSaveAsSingleFile/>
 </w:webSettings>
@@ -4297,7 +3911,7 @@
   <a:extraClrSchemeLst/>
   <a:extLst>
     <a:ext uri="{05A4C25C-085E-4340-85A3-A5531E510DB2}">
-      <thm15:themeFamily xmlns:thm15="http://schemas.microsoft.com/office/thememl/2012/main" xmlns="" name="Office Theme" id="{62F939B6-93AF-4DB8-9C6B-D6C7DFDC589F}" vid="{4A3C46E8-61CC-4603-A589-7422A47A8E4A}"/>
+      <thm15:themeFamily xmlns:thm15="http://schemas.microsoft.com/office/thememl/2012/main" name="Office Theme" id="{62F939B6-93AF-4DB8-9C6B-D6C7DFDC589F}" vid="{4A3C46E8-61CC-4603-A589-7422A47A8E4A}"/>
     </a:ext>
   </a:extLst>
 </a:theme>
@@ -4369,7 +3983,7 @@
 </file>
 
 <file path=customXml/itemProps1.xml><?xml version="1.0" encoding="utf-8"?>
-<ds:datastoreItem xmlns:ds="http://schemas.openxmlformats.org/officeDocument/2006/customXml" ds:itemID="{FCB8BC5D-4E8C-CC4B-B742-9C21215753A3}">
+<ds:datastoreItem xmlns:ds="http://schemas.openxmlformats.org/officeDocument/2006/customXml" ds:itemID="{040780C8-2CC9-B948-8452-4CBF4CF77DC5}">
   <ds:schemaRefs>
     <ds:schemaRef ds:uri="http://schemas.openxmlformats.org/officeDocument/2006/bibliography"/>
   </ds:schemaRefs>

--- a/1_Templated Entries/READY/al-HakimTawfiq_TemplatedCW.docx
+++ b/1_Templated Entries/READY/al-HakimTawfiq_TemplatedCW.docx
@@ -1,6 +1,6 @@
 
 <file path=word/document.xml><?xml version="1.0" encoding="utf-8"?>
-<w:document xmlns:wpc="http://schemas.microsoft.com/office/word/2010/wordprocessingCanvas" xmlns:mo="http://schemas.microsoft.com/office/mac/office/2008/main" xmlns:mc="http://schemas.openxmlformats.org/markup-compatibility/2006" xmlns:mv="urn:schemas-microsoft-com:mac:vml" xmlns:o="urn:schemas-microsoft-com:office:office" xmlns:r="http://schemas.openxmlformats.org/officeDocument/2006/relationships" xmlns:m="http://schemas.openxmlformats.org/officeDocument/2006/math" xmlns:v="urn:schemas-microsoft-com:vml" xmlns:wp14="http://schemas.microsoft.com/office/word/2010/wordprocessingDrawing" xmlns:wp="http://schemas.openxmlformats.org/drawingml/2006/wordprocessingDrawing" xmlns:w10="urn:schemas-microsoft-com:office:word" xmlns:w="http://schemas.openxmlformats.org/wordprocessingml/2006/main" xmlns:w14="http://schemas.microsoft.com/office/word/2010/wordml" xmlns:w15="http://schemas.microsoft.com/office/word/2012/wordml" xmlns:wpg="http://schemas.microsoft.com/office/word/2010/wordprocessingGroup" xmlns:wpi="http://schemas.microsoft.com/office/word/2010/wordprocessingInk" xmlns:wne="http://schemas.microsoft.com/office/word/2006/wordml" xmlns:wps="http://schemas.microsoft.com/office/word/2010/wordprocessingShape" mc:Ignorable="w14 w15 wp14">
+<w:document xmlns:wpc="http://schemas.microsoft.com/office/word/2010/wordprocessingCanvas" xmlns:cx="http://schemas.microsoft.com/office/drawing/2014/chartex" xmlns:cx1="http://schemas.microsoft.com/office/drawing/2015/9/8/chartex" xmlns:mc="http://schemas.openxmlformats.org/markup-compatibility/2006" xmlns:o="urn:schemas-microsoft-com:office:office" xmlns:r="http://schemas.openxmlformats.org/officeDocument/2006/relationships" xmlns:m="http://schemas.openxmlformats.org/officeDocument/2006/math" xmlns:v="urn:schemas-microsoft-com:vml" xmlns:wp14="http://schemas.microsoft.com/office/word/2010/wordprocessingDrawing" xmlns:wp="http://schemas.openxmlformats.org/drawingml/2006/wordprocessingDrawing" xmlns:w10="urn:schemas-microsoft-com:office:word" xmlns:w="http://schemas.openxmlformats.org/wordprocessingml/2006/main" xmlns:w14="http://schemas.microsoft.com/office/word/2010/wordml" xmlns:w15="http://schemas.microsoft.com/office/word/2012/wordml" xmlns:w16se="http://schemas.microsoft.com/office/word/2015/wordml/symex" xmlns:wpg="http://schemas.microsoft.com/office/word/2010/wordprocessingGroup" xmlns:wpi="http://schemas.microsoft.com/office/word/2010/wordprocessingInk" xmlns:wne="http://schemas.microsoft.com/office/word/2006/wordml" xmlns:wps="http://schemas.microsoft.com/office/word/2010/wordprocessingShape" mc:Ignorable="w14 w15 w16se wp14">
   <w:body>
     <w:tbl>
       <w:tblPr>
@@ -161,9 +161,11 @@
                 <w:tcW w:w="2642" w:type="dxa"/>
               </w:tcPr>
               <w:p>
+                <w:proofErr w:type="spellStart"/>
                 <w:r>
                   <w:t>Lundell</w:t>
                 </w:r>
+                <w:proofErr w:type="spellEnd"/>
               </w:p>
             </w:tc>
           </w:sdtContent>
@@ -338,7 +340,15 @@
               </w:tcPr>
               <w:p>
                 <w:r>
-                  <w:t>al-Hakim, Tawfiq (1898–1987)</w:t>
+                  <w:t xml:space="preserve">al-Hakim, </w:t>
+                </w:r>
+                <w:proofErr w:type="spellStart"/>
+                <w:r>
+                  <w:t>Tawfiq</w:t>
+                </w:r>
+                <w:proofErr w:type="spellEnd"/>
+                <w:r>
+                  <w:t xml:space="preserve"> (1898–1987)</w:t>
                 </w:r>
               </w:p>
             </w:tc>
@@ -415,8 +425,13 @@
                 </w:tcMar>
               </w:tcPr>
               <w:p>
-                <w:r>
-                  <w:t>Tawfiq al-Hakim</w:t>
+                <w:proofErr w:type="spellStart"/>
+                <w:r>
+                  <w:t>Tawfiq</w:t>
+                </w:r>
+                <w:proofErr w:type="spellEnd"/>
+                <w:r>
+                  <w:t xml:space="preserve"> al-Hakim</w:t>
                 </w:r>
                 <w:r>
                   <w:t xml:space="preserve"> (1898–</w:t>
@@ -434,61 +449,12 @@
                   <w:t>tieth-century Arabic literature’</w:t>
                 </w:r>
                 <w:r>
-                  <w:t xml:space="preserve"> (Hutchins 9). Al-Hakim was also particularly concerned with developing an Egyptian National Theatre unencumbered, though inspired, by European models. His various writings engage with themes of culture, love, rationality, the European literary canon, government corruption, experimentation of form and language, nationalism, vernacularism, colonialism, and gender. </w:t>
+                  <w:t xml:space="preserve"> (Hutchins 9). Al-Hakim was also particularly concerned with developing an Egyptian National Theatre unencumbered, though inspired, by European models. His various writings engage with themes of culture, love, rationality, the European literary canon, government corruption, experimentation of form and language, nationalism, vernacul</w:t>
+                </w:r>
+                <w:r>
+                  <w:t>arism, colonialism, and gender.</w:t>
                 </w:r>
               </w:p>
-              <w:p>
-                <w:pPr>
-                  <w:rPr>
-                    <w:rFonts w:ascii="Times New Roman" w:hAnsi="Times New Roman" w:cs="Times New Roman"/>
-                  </w:rPr>
-                </w:pPr>
-              </w:p>
-              <w:p>
-                <w:r>
-                  <w:t xml:space="preserve">Al-Hakim was born in Alexandria. His father, Isma’il al-Hakim, was a prominent judge and civil servant. And this status of his family would problematically involve itself in al-Hakim’s writings and his goals as a writer. Al-Hakim received a law degree from Cairo University but was also drawn to creative writing while a student there. The first two plays he wrote, </w:t>
-                </w:r>
-                <w:r>
-                  <w:rPr>
-                    <w:i/>
-                  </w:rPr>
-                  <w:t>al-Arees</w:t>
-                </w:r>
-                <w:r>
-                  <w:t xml:space="preserve"> (</w:t>
-                </w:r>
-                <w:r>
-                  <w:rPr>
-                    <w:i/>
-                  </w:rPr>
-                  <w:t>The Bridegroom</w:t>
-                </w:r>
-                <w:r>
-                  <w:t xml:space="preserve"> (1924)) and </w:t>
-                </w:r>
-                <w:r>
-                  <w:rPr>
-                    <w:i/>
-                  </w:rPr>
-                  <w:t>Khatim Sulayman</w:t>
-                </w:r>
-                <w:r>
-                  <w:t xml:space="preserve"> (</w:t>
-                </w:r>
-                <w:r>
-                  <w:rPr>
-                    <w:i/>
-                  </w:rPr>
-                  <w:t>The Ring of Solomon</w:t>
-                </w:r>
-                <w:r>
-                  <w:t>) (1924</w:t>
-                </w:r>
-                <w:r>
-                  <w:t xml:space="preserve">), were published without his last name attached to them in order to avoid having his family name be associated with the theatre. </w:t>
-                </w:r>
-              </w:p>
-              <w:p/>
             </w:tc>
           </w:sdtContent>
         </w:sdt>
@@ -514,8 +480,13 @@
                 </w:tcMar>
               </w:tcPr>
               <w:p>
-                <w:r>
-                  <w:t>Tawfiq al-Hakim</w:t>
+                <w:proofErr w:type="spellStart"/>
+                <w:r>
+                  <w:t>Tawfiq</w:t>
+                </w:r>
+                <w:proofErr w:type="spellEnd"/>
+                <w:r>
+                  <w:t xml:space="preserve"> al-Hakim</w:t>
                 </w:r>
                 <w:r>
                   <w:t xml:space="preserve"> (1898–</w:t>
@@ -545,14 +516,30 @@
               </w:p>
               <w:p>
                 <w:r>
-                  <w:t xml:space="preserve">Al-Hakim was born in Alexandria. His father, Isma’il al-Hakim, was a prominent judge and civil servant. And this status of his family would problematically involve itself in al-Hakim’s writings and his goals as a writer. Al-Hakim received a law degree from Cairo University but was also drawn to creative writing while a student there. The first two plays he wrote, </w:t>
-                </w:r>
-                <w:r>
-                  <w:rPr>
-                    <w:i/>
-                  </w:rPr>
-                  <w:t>al-Arees</w:t>
-                </w:r>
+                  <w:t xml:space="preserve">Al-Hakim was born in Alexandria. His father, </w:t>
+                </w:r>
+                <w:proofErr w:type="spellStart"/>
+                <w:r>
+                  <w:t>Isma’il</w:t>
+                </w:r>
+                <w:proofErr w:type="spellEnd"/>
+                <w:r>
+                  <w:t xml:space="preserve"> al-Hakim, was a prominent judge and civil servant. And this status of his family would problematically involve itself in al-Hakim’s writings and his goals as a writer. Al-Hakim received a law degree from Cairo University but was also drawn to creative writing while a student there. The first two plays he wrote, </w:t>
+                </w:r>
+                <w:r>
+                  <w:rPr>
+                    <w:i/>
+                  </w:rPr>
+                  <w:t>al-</w:t>
+                </w:r>
+                <w:proofErr w:type="spellStart"/>
+                <w:r>
+                  <w:rPr>
+                    <w:i/>
+                  </w:rPr>
+                  <w:t>Arees</w:t>
+                </w:r>
+                <w:proofErr w:type="spellEnd"/>
                 <w:r>
                   <w:t xml:space="preserve"> (</w:t>
                 </w:r>
@@ -565,12 +552,28 @@
                 <w:r>
                   <w:t xml:space="preserve"> (1924)) and </w:t>
                 </w:r>
-                <w:r>
-                  <w:rPr>
-                    <w:i/>
-                  </w:rPr>
-                  <w:t>Khatim Sulayman</w:t>
-                </w:r>
+                <w:proofErr w:type="spellStart"/>
+                <w:r>
+                  <w:rPr>
+                    <w:i/>
+                  </w:rPr>
+                  <w:t>Khatim</w:t>
+                </w:r>
+                <w:proofErr w:type="spellEnd"/>
+                <w:r>
+                  <w:rPr>
+                    <w:i/>
+                  </w:rPr>
+                  <w:t xml:space="preserve"> </w:t>
+                </w:r>
+                <w:proofErr w:type="spellStart"/>
+                <w:r>
+                  <w:rPr>
+                    <w:i/>
+                  </w:rPr>
+                  <w:t>Sulayman</w:t>
+                </w:r>
+                <w:proofErr w:type="spellEnd"/>
                 <w:r>
                   <w:t xml:space="preserve"> (</w:t>
                 </w:r>
@@ -596,11 +599,19 @@
               </w:p>
               <w:p>
                 <w:r>
-                  <w:t xml:space="preserve">Following his studies in Cairo, his father sent al-Hakim to Paris in 1925 in order for him to further advance his legal studies, with the goal of obtaining a doctorate at the Sorbonne. Instead of </w:t>
+                  <w:t xml:space="preserve">Following his studies in Cairo, his father sent al-Hakim to Paris in 1925 in order for him to further advance his legal studies, with the goal of obtaining a doctorate at the Sorbonne. Instead of primarily studying law, however, al-Hakim immersed himself into the Parisian theatre scene, befriending and writing with several important playwrights, and attending scores of productions. He was particularly drawn to experimental performances and troupes and, on a later visit to Paris in 1959, with The Theatre of the Absurd. This exposure would inspire many of al-Hakim’s works and his overall approach to writing, though his intent was also to create a distinctly Egyptian literary style. In 1928, after realizing what his son had been doing in Paris, and before he was able to complete his doctorate, his father asked al-Hakim to return to Egypt and work as a lawyer. Al-Hakim began his work in Alexandria, but was promoted to Deputy Public Prosecutor in Tanta, and </w:t>
                 </w:r>
                 <w:r>
                   <w:lastRenderedPageBreak/>
-                  <w:t>primarily studying law, however, al-Hakim immersed himself into the Parisian theatre scene, befriending and writing with several important playwrights, and attending scores of productions. He was particularly drawn to experimental performances and troupes and, on a later visit to Paris in 1959, with The Theatre of the Absurd. This exposure would inspire many of al-Hakim’s works and his overall approach to writing, though his intent was also to create a distinctly Egyptian literary style. In 1928, after realizing what his son had been doing in Paris, and before he was able to complete his doctorate, his father asked al-Hakim to return to Egypt and work as a lawyer. Al-Hakim began his work in Alexandria, but was promoted to Deputy Public Prosecutor in Tanta, and then in the more rural towns of Desouk and Damanhur. After 1934, al-Hakim left the practice of law for a career as a writer.</w:t>
+                  <w:t xml:space="preserve">then in the more rural towns of </w:t>
+                </w:r>
+                <w:proofErr w:type="spellStart"/>
+                <w:r>
+                  <w:t>Desouk</w:t>
+                </w:r>
+                <w:proofErr w:type="spellEnd"/>
+                <w:r>
+                  <w:t xml:space="preserve"> and Damanhur. After 1934, al-Hakim left the practice of law for a career as a writer.</w:t>
                 </w:r>
               </w:p>
               <w:p>
@@ -614,12 +625,42 @@
                 <w:r>
                   <w:t xml:space="preserve">The experiences al-Hakim had while a prosecutor inspired his novel </w:t>
                 </w:r>
-                <w:r>
-                  <w:rPr>
-                    <w:i/>
-                  </w:rPr>
-                  <w:t>Tawmiyat na’ib fil aryaf</w:t>
-                </w:r>
+                <w:proofErr w:type="spellStart"/>
+                <w:r>
+                  <w:rPr>
+                    <w:i/>
+                  </w:rPr>
+                  <w:t>Tawmiyat</w:t>
+                </w:r>
+                <w:proofErr w:type="spellEnd"/>
+                <w:r>
+                  <w:rPr>
+                    <w:i/>
+                  </w:rPr>
+                  <w:t xml:space="preserve"> </w:t>
+                </w:r>
+                <w:proofErr w:type="spellStart"/>
+                <w:r>
+                  <w:rPr>
+                    <w:i/>
+                  </w:rPr>
+                  <w:t>na’ib</w:t>
+                </w:r>
+                <w:proofErr w:type="spellEnd"/>
+                <w:r>
+                  <w:rPr>
+                    <w:i/>
+                  </w:rPr>
+                  <w:t xml:space="preserve"> fil </w:t>
+                </w:r>
+                <w:proofErr w:type="spellStart"/>
+                <w:r>
+                  <w:rPr>
+                    <w:i/>
+                  </w:rPr>
+                  <w:t>aryaf</w:t>
+                </w:r>
+                <w:proofErr w:type="spellEnd"/>
                 <w:r>
                   <w:t xml:space="preserve"> </w:t>
                 </w:r>
@@ -657,16 +698,48 @@
               </w:p>
               <w:p>
                 <w:r>
-                  <w:t xml:space="preserve">The divide between rulers and those they rule, class difference, and the larger crisis of humanity in general of bring unable to connect with each other or with themselves would be a major theme throughout al-Hakim’s works. His early, and perhaps most well known play, </w:t>
-                </w:r>
-                <w:r>
-                  <w:rPr>
-                    <w:i/>
-                  </w:rPr>
-                  <w:t>Ahl al-kahf</w:t>
-                </w:r>
-                <w:r>
-                  <w:t xml:space="preserve">  </w:t>
+                  <w:t xml:space="preserve">The divide between rulers and those they rule, class difference, and the larger crisis of humanity in general of </w:t>
+                </w:r>
+                <w:proofErr w:type="spellStart"/>
+                <w:r>
+                  <w:t>bring</w:t>
+                </w:r>
+                <w:proofErr w:type="spellEnd"/>
+                <w:r>
+                  <w:t xml:space="preserve"> unable to connect with each other or with themselves would be a major theme throughout al-Hakim’s works. His early, and perhaps most </w:t>
+                </w:r>
+                <w:proofErr w:type="spellStart"/>
+                <w:r>
+                  <w:t>well known</w:t>
+                </w:r>
+                <w:proofErr w:type="spellEnd"/>
+                <w:r>
+                  <w:t xml:space="preserve"> play, </w:t>
+                </w:r>
+                <w:proofErr w:type="spellStart"/>
+                <w:r>
+                  <w:rPr>
+                    <w:i/>
+                  </w:rPr>
+                  <w:t>Ahl</w:t>
+                </w:r>
+                <w:proofErr w:type="spellEnd"/>
+                <w:r>
+                  <w:rPr>
+                    <w:i/>
+                  </w:rPr>
+                  <w:t xml:space="preserve"> al-</w:t>
+                </w:r>
+                <w:proofErr w:type="spellStart"/>
+                <w:r>
+                  <w:rPr>
+                    <w:i/>
+                  </w:rPr>
+                  <w:t>kahf</w:t>
+                </w:r>
+                <w:proofErr w:type="spellEnd"/>
+                <w:r>
+                  <w:t xml:space="preserve"> </w:t>
                 </w:r>
                 <w:r>
                   <w:t>(</w:t>
@@ -681,7 +754,15 @@
                   <w:t>) (</w:t>
                 </w:r>
                 <w:r>
-                  <w:t xml:space="preserve">1933), also highlights al-Hakim’s concern with communication. This play, based on Surrah 18 of </w:t>
+                  <w:t xml:space="preserve">1933), also highlights al-Hakim’s concern with communication. This play, based on </w:t>
+                </w:r>
+                <w:proofErr w:type="spellStart"/>
+                <w:r>
+                  <w:t>Surrah</w:t>
+                </w:r>
+                <w:proofErr w:type="spellEnd"/>
+                <w:r>
+                  <w:t xml:space="preserve"> 18 of </w:t>
                 </w:r>
                 <w:r>
                   <w:rPr>
@@ -711,13 +792,77 @@
               </w:p>
               <w:p>
                 <w:r>
-                  <w:t>Theatre in Egypt was in its beginning stages in the 1920s when al-Hakim began to integrate himself into the scene. Although several important dramatists, such as Ibraham Ramzi, Mohammed Taymur, Antun Yazbak and poet-turned-dramatist Ahmad Sharqi had been and were writing and presenting their work in Egypt since the 1850s, it was</w:t>
+                  <w:t xml:space="preserve">Theatre in Egypt was in its beginning stages in the 1920s when al-Hakim began to integrate himself into the scene. Although several important dramatists, such as </w:t>
+                </w:r>
+                <w:proofErr w:type="spellStart"/>
+                <w:r>
+                  <w:t>Ibraham</w:t>
+                </w:r>
+                <w:proofErr w:type="spellEnd"/>
+                <w:r>
+                  <w:t xml:space="preserve"> </w:t>
+                </w:r>
+                <w:proofErr w:type="spellStart"/>
+                <w:r>
+                  <w:t>Ramzi</w:t>
+                </w:r>
+                <w:proofErr w:type="spellEnd"/>
+                <w:r>
+                  <w:t xml:space="preserve">, Mohammed </w:t>
+                </w:r>
+                <w:proofErr w:type="spellStart"/>
+                <w:r>
+                  <w:t>Taymur</w:t>
+                </w:r>
+                <w:proofErr w:type="spellEnd"/>
+                <w:r>
+                  <w:t xml:space="preserve">, </w:t>
+                </w:r>
+                <w:proofErr w:type="spellStart"/>
+                <w:r>
+                  <w:t>Antun</w:t>
+                </w:r>
+                <w:proofErr w:type="spellEnd"/>
+                <w:r>
+                  <w:t xml:space="preserve"> </w:t>
+                </w:r>
+                <w:proofErr w:type="spellStart"/>
+                <w:r>
+                  <w:t>Yazbak</w:t>
+                </w:r>
+                <w:proofErr w:type="spellEnd"/>
+                <w:r>
+                  <w:t xml:space="preserve"> and poet-turned-dramatist Ahmad </w:t>
+                </w:r>
+                <w:proofErr w:type="spellStart"/>
+                <w:r>
+                  <w:t>Sharqi</w:t>
+                </w:r>
+                <w:proofErr w:type="spellEnd"/>
+                <w:r>
+                  <w:t xml:space="preserve"> had been and were writing and presenting their work in Egypt since the 1850s, it was</w:t>
                 </w:r>
                 <w:r>
                   <w:t xml:space="preserve"> not</w:t>
                 </w:r>
                 <w:r>
-                  <w:t xml:space="preserve"> until the 1930s that serious and literary dramas began to be more widely accepted. Before this time, drama and the stage were largely venues for light fare. Being associated with the theatre was generally looked down upon as either salacious or puerile. The Egyptian government played an important role in a more widespread acceptance of the theatrical arts in the country by offering scholarships and grants to students, playwrights, and directors, and by opening a school of dramatic arts in 1930, headed by actor, teacher and director Zaki Tulaymat. </w:t>
+                  <w:t xml:space="preserve"> until the 1930s that serious and literary dramas began to be more widely accepted. Before this time, drama and the stage were largely venues for light fare. Being associated with the theatre was generally looked down upon as either salacious or puerile. The Egyptian government played an important role in a more widespread acceptance of the theatrical arts in the country by offering scholarships and grants to students, playwrights, and directors, and by opening a school of dramatic arts in 1930, headed by actor, teacher and director </w:t>
+                </w:r>
+                <w:proofErr w:type="spellStart"/>
+                <w:r>
+                  <w:t>Zaki</w:t>
+                </w:r>
+                <w:proofErr w:type="spellEnd"/>
+                <w:r>
+                  <w:t xml:space="preserve"> </w:t>
+                </w:r>
+                <w:proofErr w:type="spellStart"/>
+                <w:r>
+                  <w:t>Tulaymat</w:t>
+                </w:r>
+                <w:proofErr w:type="spellEnd"/>
+                <w:r>
+                  <w:t xml:space="preserve">. </w:t>
                 </w:r>
                 <w:r>
                   <w:rPr>
@@ -726,7 +871,15 @@
                   <w:t>The People of the Cave</w:t>
                 </w:r>
                 <w:r>
-                  <w:t xml:space="preserve"> brought to Egypt a philosophically serious theme, garnered widespread critical acclaim by important literary figures such as Taha Hussein, and helped continue to open the doors to a more intellectual and artistically complex appreciation of the stage. It was the first play performed by the newly formed National Theatre Troupe in 1935.</w:t>
+                  <w:t xml:space="preserve"> brought to Egypt a philosophically serious theme, garnered widespread critical acclaim by important literary figures such as </w:t>
+                </w:r>
+                <w:proofErr w:type="spellStart"/>
+                <w:r>
+                  <w:t>Taha</w:t>
+                </w:r>
+                <w:proofErr w:type="spellEnd"/>
+                <w:r>
+                  <w:t xml:space="preserve"> Hussein, and helped continue to open the doors to a more intellectual and artistically complex appreciation of the stage. It was the first play performed by the newly formed National Theatre Troupe in 1935.</w:t>
                 </w:r>
               </w:p>
               <w:p>
@@ -744,11 +897,39 @@
                   <w:t>The People of the Cave</w:t>
                 </w:r>
                 <w:r>
-                  <w:t xml:space="preserve"> features three men: two courtiers (Mishilinya and Marnush) and a shepherd (Yamlikha), and the shepherd’s dog. The men hide in a cave to escape persecution for being Christians during the late Roman Empire. They fall asleep for three hundred years and </w:t>
-                </w:r>
-                <w:r>
-                  <w:lastRenderedPageBreak/>
-                  <w:t>awake to find that Christianity has become the dominant religion. One of the courtiers (Mishilinya) falls in love with his ex-lover’s relative (Prisca), a princess. The men, however, decide that they can’t understand anything that’s going on in this new contemporary world and retreat back to their cave to go back to sleep. The major themes of the play are time, love and communication. Al-Hakim highlights the inability of people to understand one another across time, even – or perhaps especially – through religion.</w:t>
+                  <w:t xml:space="preserve"> features three men: two courtiers (</w:t>
+                </w:r>
+                <w:proofErr w:type="spellStart"/>
+                <w:r>
+                  <w:t>Mishilinya</w:t>
+                </w:r>
+                <w:proofErr w:type="spellEnd"/>
+                <w:r>
+                  <w:t xml:space="preserve"> and </w:t>
+                </w:r>
+                <w:proofErr w:type="spellStart"/>
+                <w:r>
+                  <w:t>Marnush</w:t>
+                </w:r>
+                <w:proofErr w:type="spellEnd"/>
+                <w:r>
+                  <w:t>) and a shepherd (</w:t>
+                </w:r>
+                <w:proofErr w:type="spellStart"/>
+                <w:r>
+                  <w:t>Yamlikha</w:t>
+                </w:r>
+                <w:proofErr w:type="spellEnd"/>
+                <w:r>
+                  <w:t>), and the shepherd’s dog. The men hide in a cave to escape persecution for being Christians during the late Roman Empire. They fall asleep for three hundred years and awake to find that Christianity has become the dominant religion. One of the courtiers (</w:t>
+                </w:r>
+                <w:proofErr w:type="spellStart"/>
+                <w:r>
+                  <w:t>Mishilinya</w:t>
+                </w:r>
+                <w:proofErr w:type="spellEnd"/>
+                <w:r>
+                  <w:t>) falls in love with his ex-lover’s relative (Prisca), a princess. The men, however, decide that they can’t understand anything that’s going on in this new contemporary world and retreat back to their cave to go back to sleep. The major themes of the play are time, love and communication. Al-Hakim highlights the inability of people to understand one another across time, even – or perhaps especially – through religion.</w:t>
                 </w:r>
               </w:p>
               <w:p>
@@ -769,7 +950,11 @@
                   <w:t>Shahrazad</w:t>
                 </w:r>
                 <w:r>
-                  <w:t xml:space="preserve"> (1944) is also considered one of his canonical works. Al-Hakim drew upon motifs from </w:t>
+                  <w:t xml:space="preserve"> (1944) is also considered one of his canonical works. Al-Hakim drew </w:t>
+                </w:r>
+                <w:r>
+                  <w:lastRenderedPageBreak/>
+                  <w:t xml:space="preserve">upon motifs from </w:t>
                 </w:r>
                 <w:r>
                   <w:rPr>
@@ -789,11 +974,19 @@
                 <w:r>
                   <w:t xml:space="preserve"> (1926), </w:t>
                 </w:r>
-                <w:r>
-                  <w:rPr>
-                    <w:i/>
-                  </w:rPr>
-                  <w:t xml:space="preserve">Sulayman al-hakim </w:t>
+                <w:proofErr w:type="spellStart"/>
+                <w:r>
+                  <w:rPr>
+                    <w:i/>
+                  </w:rPr>
+                  <w:t>Sulayman</w:t>
+                </w:r>
+                <w:proofErr w:type="spellEnd"/>
+                <w:r>
+                  <w:rPr>
+                    <w:i/>
+                  </w:rPr>
+                  <w:t xml:space="preserve"> al-hakim </w:t>
                 </w:r>
                 <w:r>
                   <w:t>(</w:t>
@@ -826,8 +1019,16 @@
                   <w:rPr>
                     <w:i/>
                   </w:rPr>
-                  <w:t>Shams al-Nahar</w:t>
-                </w:r>
+                  <w:t>Shams al-</w:t>
+                </w:r>
+                <w:proofErr w:type="spellStart"/>
+                <w:r>
+                  <w:rPr>
+                    <w:i/>
+                  </w:rPr>
+                  <w:t>Nahar</w:t>
+                </w:r>
+                <w:proofErr w:type="spellEnd"/>
                 <w:r>
                   <w:t xml:space="preserve"> (1965). In </w:t>
                 </w:r>
@@ -886,7 +1087,15 @@
                   <w:t>Nights</w:t>
                 </w:r>
                 <w:r>
-                  <w:t xml:space="preserve"> landscape features characters still searching for meaning and knowledge in the world, however. Shahryar has turned toward the intellect, rather than the body or love, and is seeking knowledge elsewhere in the world. He is, however, still tied to Shahrazad and his love for her, and this causes conflicts throughout the play between the quest for knowledge of the mind and the sensual desires of the body. Shahryar’s minister, Qamar, is also in love with Shahrazad and desperately, and unsuccessfully, courts her throughout the play. A slave also pursues Shahrazad but because his intentions are clear, and are sensual only, Shahrazad allows him to sleep with her. The play thus illustrates a web of humanity struggling in its intellectual and cultural pursuits, yet one that also, in its ultimate desires, is trying, essentially, to commune with one another. </w:t>
+                  <w:t xml:space="preserve"> landscape features characters still searching for meaning and knowledge in the world, however. Shahryar has turned toward the intellect, rather than the body or love, and is seeking knowledge elsewhere in the world. He is, however, still tied to Shahrazad and his love for her, and this causes conflicts throughout the play between the quest for knowledge of the mind and the sensual desires of the body. Shahryar’s minister, </w:t>
+                </w:r>
+                <w:proofErr w:type="spellStart"/>
+                <w:r>
+                  <w:t>Qamar</w:t>
+                </w:r>
+                <w:proofErr w:type="spellEnd"/>
+                <w:r>
+                  <w:t xml:space="preserve">, is also in love with Shahrazad and desperately, and unsuccessfully, courts her throughout the play. A slave also pursues Shahrazad but because his intentions are clear, and are sensual only, Shahrazad allows him to sleep with her. The play thus illustrates a web of humanity struggling in its intellectual and cultural pursuits, yet one that also, in its ultimate desires, is trying, essentially, to commune with one another. </w:t>
                 </w:r>
               </w:p>
               <w:p>
@@ -900,30 +1109,84 @@
                 <w:r>
                   <w:t xml:space="preserve">Al-Hakim would continue his exploration of communication throughout his career, which also spanned some of Egypt’s most politically volatile time. His writing was also often a response to the changing nature of twentieth-century Egypt. His play </w:t>
                 </w:r>
-                <w:r>
-                  <w:rPr>
-                    <w:i/>
-                  </w:rPr>
-                  <w:t xml:space="preserve">Praxa au mulkilat al-hukm </w:t>
+                <w:proofErr w:type="spellStart"/>
+                <w:r>
+                  <w:rPr>
+                    <w:i/>
+                  </w:rPr>
+                  <w:t>Praxa</w:t>
+                </w:r>
+                <w:proofErr w:type="spellEnd"/>
+                <w:r>
+                  <w:rPr>
+                    <w:i/>
+                  </w:rPr>
+                  <w:t xml:space="preserve"> au </w:t>
+                </w:r>
+                <w:proofErr w:type="spellStart"/>
+                <w:r>
+                  <w:rPr>
+                    <w:i/>
+                  </w:rPr>
+                  <w:t>mulkilat</w:t>
+                </w:r>
+                <w:proofErr w:type="spellEnd"/>
+                <w:r>
+                  <w:rPr>
+                    <w:i/>
+                  </w:rPr>
+                  <w:t xml:space="preserve"> al-</w:t>
+                </w:r>
+                <w:proofErr w:type="spellStart"/>
+                <w:r>
+                  <w:rPr>
+                    <w:i/>
+                  </w:rPr>
+                  <w:t>hukm</w:t>
+                </w:r>
+                <w:proofErr w:type="spellEnd"/>
+                <w:r>
+                  <w:rPr>
+                    <w:i/>
+                  </w:rPr>
+                  <w:t xml:space="preserve"> </w:t>
                 </w:r>
                 <w:r>
                   <w:t>(</w:t>
                 </w:r>
-                <w:r>
-                  <w:rPr>
-                    <w:i/>
-                  </w:rPr>
-                  <w:t>Praxa: or How to Govern</w:t>
-                </w:r>
-                <w:r>
-                  <w:t xml:space="preserve">), for example, was written in 1939, but al-Hakim added to it over time as Egypt changed. In its original form it was a critique of the current king of Egypt, Farouk I, and the widespread notion of the king’s weaknesses at the hands of the Egyptian military, and his lavish lifestyle. The main character of the play, Praxa, is a strong-willed woman who integrates women into the government for the first time, becoming the leader herself. She tries to liberalize the country, however, but fails at running it. A military officer seduces her and then takes over her position and puts her in prison. After the 1952 revolution in Egypt, al-Hakim added a chapter to </w:t>
-                </w:r>
+                <w:proofErr w:type="spellStart"/>
                 <w:r>
                   <w:rPr>
                     <w:i/>
                   </w:rPr>
                   <w:t>Praxa</w:t>
                 </w:r>
+                <w:proofErr w:type="spellEnd"/>
+                <w:r>
+                  <w:rPr>
+                    <w:i/>
+                  </w:rPr>
+                  <w:t>: or How to Govern</w:t>
+                </w:r>
+                <w:r>
+                  <w:t xml:space="preserve">), for example, was written in 1939, but al-Hakim added to it over time as Egypt changed. In its original form it was a critique of the current king of Egypt, Farouk I, and the widespread notion of the king’s weaknesses at the hands of the Egyptian military, and his lavish lifestyle. The main character of the play, </w:t>
+                </w:r>
+                <w:proofErr w:type="spellStart"/>
+                <w:r>
+                  <w:t>Praxa</w:t>
+                </w:r>
+                <w:proofErr w:type="spellEnd"/>
+                <w:r>
+                  <w:t xml:space="preserve">, is a strong-willed woman who integrates women into the government for the first time, becoming the leader herself. She tries to liberalize the country, however, but fails at running it. A military officer seduces her and then takes over her position and puts her in prison. After the 1952 revolution in Egypt, al-Hakim added a chapter to </w:t>
+                </w:r>
+                <w:proofErr w:type="spellStart"/>
+                <w:r>
+                  <w:rPr>
+                    <w:i/>
+                  </w:rPr>
+                  <w:t>Praxa</w:t>
+                </w:r>
+                <w:proofErr w:type="spellEnd"/>
                 <w:r>
                   <w:t xml:space="preserve"> about how the officer then became a dictator who purges the country of intellectuals and artists.</w:t>
                 </w:r>
@@ -937,14 +1200,24 @@
               </w:p>
               <w:p>
                 <w:r>
-                  <w:t xml:space="preserve">Al-Hakim’s treatment of women in his plays has had some notably critical responses but contemporary feminist scholarship is reevaluating these charges in more complex ways. </w:t>
-                </w:r>
+                  <w:t xml:space="preserve">Al-Hakim’s treatment of women in his plays has had some notably critical responses but contemporary feminist scholarship is </w:t>
+                </w:r>
+                <w:proofErr w:type="spellStart"/>
+                <w:r>
+                  <w:t>reevaluating</w:t>
+                </w:r>
+                <w:proofErr w:type="spellEnd"/>
+                <w:r>
+                  <w:t xml:space="preserve"> these charges in more complex ways. </w:t>
+                </w:r>
+                <w:proofErr w:type="spellStart"/>
                 <w:r>
                   <w:rPr>
                     <w:i/>
                   </w:rPr>
                   <w:t>Praxa</w:t>
                 </w:r>
+                <w:proofErr w:type="spellEnd"/>
                 <w:r>
                   <w:t xml:space="preserve"> is an example of such a play, one with a weak female character who is unable to govern or take charge in any effective manner. His early play </w:t>
                 </w:r>
@@ -952,7 +1225,35 @@
                   <w:rPr>
                     <w:i/>
                   </w:rPr>
-                  <w:t xml:space="preserve">al-Mar’a al-Jadida </w:t>
+                  <w:t>al-</w:t>
+                </w:r>
+                <w:proofErr w:type="spellStart"/>
+                <w:r>
+                  <w:rPr>
+                    <w:i/>
+                  </w:rPr>
+                  <w:t>Mar’a</w:t>
+                </w:r>
+                <w:proofErr w:type="spellEnd"/>
+                <w:r>
+                  <w:rPr>
+                    <w:i/>
+                  </w:rPr>
+                  <w:t xml:space="preserve"> al-</w:t>
+                </w:r>
+                <w:proofErr w:type="spellStart"/>
+                <w:r>
+                  <w:rPr>
+                    <w:i/>
+                  </w:rPr>
+                  <w:t>Jadida</w:t>
+                </w:r>
+                <w:proofErr w:type="spellEnd"/>
+                <w:r>
+                  <w:rPr>
+                    <w:i/>
+                  </w:rPr>
+                  <w:t xml:space="preserve"> </w:t>
                 </w:r>
                 <w:r>
                   <w:t>(</w:t>
@@ -976,7 +1277,35 @@
                   <w:rPr>
                     <w:i/>
                   </w:rPr>
-                  <w:t xml:space="preserve">al-Ayda al-na’ima </w:t>
+                  <w:t>al-</w:t>
+                </w:r>
+                <w:proofErr w:type="spellStart"/>
+                <w:r>
+                  <w:rPr>
+                    <w:i/>
+                  </w:rPr>
+                  <w:t>Ayda</w:t>
+                </w:r>
+                <w:proofErr w:type="spellEnd"/>
+                <w:r>
+                  <w:rPr>
+                    <w:i/>
+                  </w:rPr>
+                  <w:t xml:space="preserve"> al-</w:t>
+                </w:r>
+                <w:proofErr w:type="spellStart"/>
+                <w:r>
+                  <w:rPr>
+                    <w:i/>
+                  </w:rPr>
+                  <w:t>na’ima</w:t>
+                </w:r>
+                <w:proofErr w:type="spellEnd"/>
+                <w:r>
+                  <w:rPr>
+                    <w:i/>
+                  </w:rPr>
+                  <w:t xml:space="preserve"> </w:t>
                 </w:r>
                 <w:r>
                   <w:t>(</w:t>
@@ -993,11 +1322,33 @@
                 <w:r>
                   <w:t xml:space="preserve"> (1954), portrayed more complex female characters. In this work the men are depicted as acting foolishly and with selfish interests while their female counterparts are, for the most part, figures of stability and morality. In </w:t>
                 </w:r>
-                <w:r>
-                  <w:rPr>
-                    <w:i/>
-                  </w:rPr>
-                  <w:t xml:space="preserve">Masir sorsar </w:t>
+                <w:proofErr w:type="spellStart"/>
+                <w:r>
+                  <w:rPr>
+                    <w:i/>
+                  </w:rPr>
+                  <w:t>Masir</w:t>
+                </w:r>
+                <w:proofErr w:type="spellEnd"/>
+                <w:r>
+                  <w:rPr>
+                    <w:i/>
+                  </w:rPr>
+                  <w:t xml:space="preserve"> </w:t>
+                </w:r>
+                <w:proofErr w:type="spellStart"/>
+                <w:r>
+                  <w:rPr>
+                    <w:i/>
+                  </w:rPr>
+                  <w:t>sorsar</w:t>
+                </w:r>
+                <w:proofErr w:type="spellEnd"/>
+                <w:r>
+                  <w:rPr>
+                    <w:i/>
+                  </w:rPr>
+                  <w:t xml:space="preserve"> </w:t>
                 </w:r>
                 <w:r>
                   <w:t>(</w:t>
@@ -1012,11 +1363,7 @@
                   <w:t>)</w:t>
                 </w:r>
                 <w:r>
-                  <w:t xml:space="preserve"> (1966) the female </w:t>
-                </w:r>
-                <w:r>
-                  <w:lastRenderedPageBreak/>
-                  <w:t>characters are also portrayed as being not only the equals of their male counterparts, but in many instances their superiors as well.</w:t>
+                  <w:t xml:space="preserve"> (1966) the female characters are also portrayed as being not only the equals of their male counterparts, but in many instances their superiors as well.</w:t>
                 </w:r>
               </w:p>
               <w:p>
@@ -1028,13 +1375,39 @@
               </w:p>
               <w:p>
                 <w:r>
-                  <w:t xml:space="preserve">Although he received widespread critical acclaim and helped open the doors to the development of the Egyptian theatre in earnest, Tawfiq al-Hakim never received popular acclaim, something he often lamented openly in his writing. This lack, he suspected, was due to the sparse, experimental and philosophical nature of most of his theatrical works. Al-Hakim sought to incorporate more popularly appealing elements in many of his later plays, and the struggle between entertainment and the intellect was always present throughout his works. His play </w:t>
-                </w:r>
-                <w:r>
-                  <w:rPr>
-                    <w:i/>
-                  </w:rPr>
-                  <w:t xml:space="preserve">al-Safqah </w:t>
+                  <w:t xml:space="preserve">Although he received widespread critical acclaim and helped open the doors to the development of the Egyptian theatre in earnest, </w:t>
+                </w:r>
+                <w:proofErr w:type="spellStart"/>
+                <w:r>
+                  <w:t>Tawfiq</w:t>
+                </w:r>
+                <w:proofErr w:type="spellEnd"/>
+                <w:r>
+                  <w:t xml:space="preserve"> al-Hakim never received popular acclaim, something he often lamented openly in his writing. This lack, he suspected, was due to the sparse, experimental and philosophical nature of most of his theatrical works. Al-Hakim sought to incorporate more popularly appealing elements in many of his later plays, and the struggle between entertainment </w:t>
+                </w:r>
+                <w:r>
+                  <w:lastRenderedPageBreak/>
+                  <w:t xml:space="preserve">and the intellect was always present throughout his works. His play </w:t>
+                </w:r>
+                <w:r>
+                  <w:rPr>
+                    <w:i/>
+                  </w:rPr>
+                  <w:t>al-</w:t>
+                </w:r>
+                <w:proofErr w:type="spellStart"/>
+                <w:r>
+                  <w:rPr>
+                    <w:i/>
+                  </w:rPr>
+                  <w:t>Safqah</w:t>
+                </w:r>
+                <w:proofErr w:type="spellEnd"/>
+                <w:r>
+                  <w:rPr>
+                    <w:i/>
+                  </w:rPr>
+                  <w:t xml:space="preserve"> </w:t>
                 </w:r>
                 <w:r>
                   <w:t>(</w:t>
@@ -1066,8 +1439,13 @@
                 </w:pPr>
               </w:p>
               <w:p>
-                <w:r>
-                  <w:t xml:space="preserve">Tawfiq al-Hakim wrote about 70 plays, scores of short stories, and several well-received novels. He is considered one of the most important writers to come out of Egypt and one of the most significant Arabic writers of all time. In addition to his literary works, al-Hakim held several related government positions, including working for the Ministry of Education, as a journalist and weekly dramatist for </w:t>
+                <w:proofErr w:type="spellStart"/>
+                <w:r>
+                  <w:t>Tawfiq</w:t>
+                </w:r>
+                <w:proofErr w:type="spellEnd"/>
+                <w:r>
+                  <w:t xml:space="preserve"> al-Hakim wrote about 70 plays, scores of short stories, and several well-received novels. He is considered one of the most important writers to come out of Egypt and one of the most significant Arabic writers of all time. In addition to his literary works, al-Hakim held several related government positions, including working for the Ministry of Education, as a journalist and weekly dramatist for </w:t>
                 </w:r>
                 <w:r>
                   <w:rPr>
@@ -1082,7 +1460,21 @@
                   <w:rPr>
                     <w:i/>
                   </w:rPr>
-                  <w:t xml:space="preserve">el-Malik udib </w:t>
+                  <w:t xml:space="preserve">el-Malik </w:t>
+                </w:r>
+                <w:proofErr w:type="spellStart"/>
+                <w:r>
+                  <w:rPr>
+                    <w:i/>
+                  </w:rPr>
+                  <w:t>udib</w:t>
+                </w:r>
+                <w:proofErr w:type="spellEnd"/>
+                <w:r>
+                  <w:rPr>
+                    <w:i/>
+                  </w:rPr>
+                  <w:t xml:space="preserve"> </w:t>
                 </w:r>
                 <w:r>
                   <w:t>(</w:t>
@@ -1103,8 +1495,30 @@
                   <w:rPr>
                     <w:i/>
                   </w:rPr>
-                  <w:t>al-Ayda al-na’ima</w:t>
-                </w:r>
+                  <w:t>al-</w:t>
+                </w:r>
+                <w:proofErr w:type="spellStart"/>
+                <w:r>
+                  <w:rPr>
+                    <w:i/>
+                  </w:rPr>
+                  <w:t>Ayda</w:t>
+                </w:r>
+                <w:proofErr w:type="spellEnd"/>
+                <w:r>
+                  <w:rPr>
+                    <w:i/>
+                  </w:rPr>
+                  <w:t xml:space="preserve"> al-</w:t>
+                </w:r>
+                <w:proofErr w:type="spellStart"/>
+                <w:r>
+                  <w:rPr>
+                    <w:i/>
+                  </w:rPr>
+                  <w:t>na’ima</w:t>
+                </w:r>
+                <w:proofErr w:type="spellEnd"/>
                 <w:r>
                   <w:t xml:space="preserve"> </w:t>
                 </w:r>
@@ -1127,8 +1541,16 @@
                   <w:rPr>
                     <w:i/>
                   </w:rPr>
-                  <w:t>al-Sultan al-ha’ir</w:t>
-                </w:r>
+                  <w:t>al-Sultan al-</w:t>
+                </w:r>
+                <w:proofErr w:type="spellStart"/>
+                <w:r>
+                  <w:rPr>
+                    <w:i/>
+                  </w:rPr>
+                  <w:t>ha’ir</w:t>
+                </w:r>
+                <w:proofErr w:type="spellEnd"/>
                 <w:r>
                   <w:t xml:space="preserve"> </w:t>
                 </w:r>
@@ -1147,11 +1569,47 @@
                 <w:r>
                   <w:t xml:space="preserve">), and his absurdist-inspired </w:t>
                 </w:r>
-                <w:r>
-                  <w:rPr>
-                    <w:i/>
-                  </w:rPr>
-                  <w:t xml:space="preserve">Ya tali al-shajarah </w:t>
+                <w:proofErr w:type="spellStart"/>
+                <w:r>
+                  <w:rPr>
+                    <w:i/>
+                  </w:rPr>
+                  <w:t>Ya</w:t>
+                </w:r>
+                <w:proofErr w:type="spellEnd"/>
+                <w:r>
+                  <w:rPr>
+                    <w:i/>
+                  </w:rPr>
+                  <w:t xml:space="preserve"> </w:t>
+                </w:r>
+                <w:proofErr w:type="spellStart"/>
+                <w:r>
+                  <w:rPr>
+                    <w:i/>
+                  </w:rPr>
+                  <w:t>tali</w:t>
+                </w:r>
+                <w:proofErr w:type="spellEnd"/>
+                <w:r>
+                  <w:rPr>
+                    <w:i/>
+                  </w:rPr>
+                  <w:t xml:space="preserve"> al-</w:t>
+                </w:r>
+                <w:proofErr w:type="spellStart"/>
+                <w:r>
+                  <w:rPr>
+                    <w:i/>
+                  </w:rPr>
+                  <w:t>shajarah</w:t>
+                </w:r>
+                <w:proofErr w:type="spellEnd"/>
+                <w:r>
+                  <w:rPr>
+                    <w:i/>
+                  </w:rPr>
+                  <w:t xml:space="preserve"> </w:t>
                 </w:r>
                 <w:r>
                   <w:t>(</w:t>
@@ -1168,12 +1626,28 @@
                 <w:r>
                   <w:t xml:space="preserve"> (1962). Representative collections of his short stories include </w:t>
                 </w:r>
-                <w:r>
-                  <w:rPr>
-                    <w:i/>
-                  </w:rPr>
-                  <w:t>Ahd al-shaytan</w:t>
-                </w:r>
+                <w:proofErr w:type="spellStart"/>
+                <w:r>
+                  <w:rPr>
+                    <w:i/>
+                  </w:rPr>
+                  <w:t>Ahd</w:t>
+                </w:r>
+                <w:proofErr w:type="spellEnd"/>
+                <w:r>
+                  <w:rPr>
+                    <w:i/>
+                  </w:rPr>
+                  <w:t xml:space="preserve"> al-</w:t>
+                </w:r>
+                <w:proofErr w:type="spellStart"/>
+                <w:r>
+                  <w:rPr>
+                    <w:i/>
+                  </w:rPr>
+                  <w:t>shaytan</w:t>
+                </w:r>
+                <w:proofErr w:type="spellEnd"/>
                 <w:r>
                   <w:t xml:space="preserve"> </w:t>
                 </w:r>
@@ -1192,11 +1666,19 @@
                 <w:r>
                   <w:t xml:space="preserve">), </w:t>
                 </w:r>
-                <w:r>
-                  <w:rPr>
-                    <w:i/>
-                  </w:rPr>
-                  <w:t xml:space="preserve">Arni Allah </w:t>
+                <w:proofErr w:type="spellStart"/>
+                <w:r>
+                  <w:rPr>
+                    <w:i/>
+                  </w:rPr>
+                  <w:t>Arni</w:t>
+                </w:r>
+                <w:proofErr w:type="spellEnd"/>
+                <w:r>
+                  <w:rPr>
+                    <w:i/>
+                  </w:rPr>
+                  <w:t xml:space="preserve"> Allah </w:t>
                 </w:r>
                 <w:r>
                   <w:t>(</w:t>
@@ -1213,11 +1695,33 @@
                 <w:r>
                   <w:t xml:space="preserve"> (1953), and </w:t>
                 </w:r>
-                <w:r>
-                  <w:rPr>
-                    <w:i/>
-                  </w:rPr>
-                  <w:t xml:space="preserve">Lailat al-zifaf </w:t>
+                <w:proofErr w:type="spellStart"/>
+                <w:r>
+                  <w:rPr>
+                    <w:i/>
+                  </w:rPr>
+                  <w:t>Lailat</w:t>
+                </w:r>
+                <w:proofErr w:type="spellEnd"/>
+                <w:r>
+                  <w:rPr>
+                    <w:i/>
+                  </w:rPr>
+                  <w:t xml:space="preserve"> al-</w:t>
+                </w:r>
+                <w:proofErr w:type="spellStart"/>
+                <w:r>
+                  <w:rPr>
+                    <w:i/>
+                  </w:rPr>
+                  <w:t>zifaf</w:t>
+                </w:r>
+                <w:proofErr w:type="spellEnd"/>
+                <w:r>
+                  <w:rPr>
+                    <w:i/>
+                  </w:rPr>
+                  <w:t xml:space="preserve"> </w:t>
                 </w:r>
                 <w:r>
                   <w:t>(</w:t>
@@ -1243,11 +1747,33 @@
                 <w:r>
                   <w:t xml:space="preserve">). His other novels and semi-nonfictional writings such as the autobiographical </w:t>
                 </w:r>
-                <w:r>
-                  <w:rPr>
-                    <w:i/>
-                  </w:rPr>
-                  <w:t xml:space="preserve">Sijil al-a’mar </w:t>
+                <w:proofErr w:type="spellStart"/>
+                <w:r>
+                  <w:rPr>
+                    <w:i/>
+                  </w:rPr>
+                  <w:t>Sijil</w:t>
+                </w:r>
+                <w:proofErr w:type="spellEnd"/>
+                <w:r>
+                  <w:rPr>
+                    <w:i/>
+                  </w:rPr>
+                  <w:t xml:space="preserve"> al-</w:t>
+                </w:r>
+                <w:proofErr w:type="spellStart"/>
+                <w:r>
+                  <w:rPr>
+                    <w:i/>
+                  </w:rPr>
+                  <w:t>a’mar</w:t>
+                </w:r>
+                <w:proofErr w:type="spellEnd"/>
+                <w:r>
+                  <w:rPr>
+                    <w:i/>
+                  </w:rPr>
+                  <w:t xml:space="preserve"> </w:t>
                 </w:r>
                 <w:r>
                   <w:t>(</w:t>
@@ -1264,12 +1790,42 @@
                 <w:r>
                   <w:t xml:space="preserve"> (1964) and </w:t>
                 </w:r>
-                <w:r>
-                  <w:rPr>
-                    <w:i/>
-                  </w:rPr>
-                  <w:t>Usfur min al-sharq</w:t>
-                </w:r>
+                <w:proofErr w:type="spellStart"/>
+                <w:r>
+                  <w:rPr>
+                    <w:i/>
+                  </w:rPr>
+                  <w:t>Usfur</w:t>
+                </w:r>
+                <w:proofErr w:type="spellEnd"/>
+                <w:r>
+                  <w:rPr>
+                    <w:i/>
+                  </w:rPr>
+                  <w:t xml:space="preserve"> </w:t>
+                </w:r>
+                <w:proofErr w:type="spellStart"/>
+                <w:r>
+                  <w:rPr>
+                    <w:i/>
+                  </w:rPr>
+                  <w:t>min</w:t>
+                </w:r>
+                <w:proofErr w:type="spellEnd"/>
+                <w:r>
+                  <w:rPr>
+                    <w:i/>
+                  </w:rPr>
+                  <w:t xml:space="preserve"> al-</w:t>
+                </w:r>
+                <w:proofErr w:type="spellStart"/>
+                <w:r>
+                  <w:rPr>
+                    <w:i/>
+                  </w:rPr>
+                  <w:t>sharq</w:t>
+                </w:r>
+                <w:proofErr w:type="spellEnd"/>
                 <w:r>
                   <w:t xml:space="preserve"> </w:t>
                 </w:r>
@@ -1311,10 +1867,11 @@
               <w:p>
                 <w:pPr>
                   <w:pStyle w:val="Heading1"/>
+                  <w:spacing w:after="0"/>
                   <w:outlineLvl w:val="0"/>
                 </w:pPr>
                 <w:r>
-                  <w:t>.List of Works</w:t>
+                  <w:t>List of Works</w:t>
                 </w:r>
               </w:p>
               <w:p>
@@ -1322,69 +1879,103 @@
                   <w:rPr>
                     <w:i/>
                   </w:rPr>
-                  <w:t>The Essential Tawfiq al-Hakim</w:t>
+                  <w:t xml:space="preserve">The Essential </w:t>
+                </w:r>
+                <w:proofErr w:type="spellStart"/>
+                <w:r>
+                  <w:rPr>
+                    <w:i/>
+                  </w:rPr>
+                  <w:t>Tawfiq</w:t>
+                </w:r>
+                <w:proofErr w:type="spellEnd"/>
+                <w:r>
+                  <w:rPr>
+                    <w:i/>
+                  </w:rPr>
+                  <w:t xml:space="preserve"> al-Hakim</w:t>
                 </w:r>
                 <w:r>
                   <w:t xml:space="preserve"> (2008), edited by Denys Johnson-Davies, Cairo: The American University in Cairo Press.</w:t>
-                </w:r>
-              </w:p>
-              <w:p/>
-              <w:p>
-                <w:r>
-                  <w:rPr>
-                    <w:i/>
-                  </w:rPr>
-                  <w:t>Plays, Prefaces and Postscripts of Tawfiq al-Hakim</w:t>
-                </w:r>
-                <w:r>
-                  <w:t xml:space="preserve"> (1981-3), translated by W.M. Hutchins, 2 vols., Washington DC, Three Continents Press.</w:t>
-                </w:r>
-              </w:p>
-              <w:p/>
-              <w:p>
-                <w:r>
-                  <w:rPr>
-                    <w:i/>
-                  </w:rPr>
-                  <w:t>Diary of a Country Prosecutor</w:t>
-                </w:r>
-                <w:r>
-                  <w:t xml:space="preserve"> (2007), translated by Abba Eban, London, Saqi Books.</w:t>
-                </w:r>
-              </w:p>
-              <w:p/>
-              <w:p>
-                <w:r>
-                  <w:rPr>
-                    <w:i/>
-                  </w:rPr>
-                  <w:t>Fate of a Cockroach and other Plays</w:t>
-                </w:r>
-                <w:r>
-                  <w:t xml:space="preserve"> (1973), translated by Denys Johnson-Davies, London, Cox &amp; Wyman Ltd.</w:t>
-                </w:r>
-              </w:p>
-              <w:p/>
-              <w:p>
-                <w:r>
-                  <w:rPr>
-                    <w:i/>
-                  </w:rPr>
-                  <w:t>The Tree Climber</w:t>
-                </w:r>
-                <w:r>
-                  <w:t xml:space="preserve"> (1966), translated by Denys Johnson-Davies, Oxford, Oxford University Press.</w:t>
                 </w:r>
               </w:p>
               <w:p>
-                <w:pPr>
-                  <w:rPr>
-                    <w:rFonts w:cs="Times New Roman"/>
-                  </w:rPr>
-                </w:pPr>
+                <w:r>
+                  <w:rPr>
+                    <w:i/>
+                  </w:rPr>
+                  <w:t xml:space="preserve">Plays, Prefaces and Postscripts of </w:t>
+                </w:r>
+                <w:proofErr w:type="spellStart"/>
+                <w:r>
+                  <w:rPr>
+                    <w:i/>
+                  </w:rPr>
+                  <w:t>Tawfiq</w:t>
+                </w:r>
+                <w:proofErr w:type="spellEnd"/>
+                <w:r>
+                  <w:rPr>
+                    <w:i/>
+                  </w:rPr>
+                  <w:t xml:space="preserve"> al-Hakim</w:t>
+                </w:r>
+                <w:r>
+                  <w:t xml:space="preserve"> (1981-3), translated by W.M. Hutchins, 2 vols., Washington DC, Three Continents Press.</w:t>
+                </w:r>
               </w:p>
-              <w:p/>
+              <w:p>
+                <w:r>
+                  <w:rPr>
+                    <w:i/>
+                  </w:rPr>
+                  <w:t>Diary of a Country Prosecutor</w:t>
+                </w:r>
+                <w:r>
+                  <w:t xml:space="preserve"> (2007), translated by Abba </w:t>
+                </w:r>
+                <w:proofErr w:type="spellStart"/>
+                <w:r>
+                  <w:t>Eban</w:t>
+                </w:r>
+                <w:proofErr w:type="spellEnd"/>
+                <w:r>
+                  <w:t xml:space="preserve">, London, </w:t>
+                </w:r>
+                <w:proofErr w:type="spellStart"/>
+                <w:r>
+                  <w:t>Saqi</w:t>
+                </w:r>
+                <w:proofErr w:type="spellEnd"/>
+                <w:r>
+                  <w:t xml:space="preserve"> Books.</w:t>
+                </w:r>
+              </w:p>
+              <w:p>
+                <w:r>
+                  <w:rPr>
+                    <w:i/>
+                  </w:rPr>
+                  <w:t>Fate of a Cockroach and other Plays</w:t>
+                </w:r>
+                <w:r>
+                  <w:t xml:space="preserve"> (1973), translated by Denys Johnson-Davies, London, Cox &amp; Wyman Ltd.</w:t>
+                </w:r>
+              </w:p>
+              <w:p>
+                <w:r>
+                  <w:rPr>
+                    <w:i/>
+                  </w:rPr>
+                  <w:t>The Tree Climber</w:t>
+                </w:r>
+                <w:r>
+                  <w:t xml:space="preserve"> (1966), translated by Denys Johnson-Davies, Oxford, Oxford University Press.</w:t>
+                </w:r>
+              </w:p>
             </w:tc>
+            <w:bookmarkStart w:id="0" w:name="_GoBack" w:displacedByCustomXml="next"/>
+            <w:bookmarkEnd w:id="0" w:displacedByCustomXml="next"/>
           </w:sdtContent>
         </w:sdt>
       </w:tr>
@@ -1533,7 +2124,7 @@
 </file>
 
 <file path=word/endnotes.xml><?xml version="1.0" encoding="utf-8"?>
-<w:endnotes xmlns:wpc="http://schemas.microsoft.com/office/word/2010/wordprocessingCanvas" xmlns:mo="http://schemas.microsoft.com/office/mac/office/2008/main" xmlns:mc="http://schemas.openxmlformats.org/markup-compatibility/2006" xmlns:mv="urn:schemas-microsoft-com:mac:vml" xmlns:o="urn:schemas-microsoft-com:office:office" xmlns:r="http://schemas.openxmlformats.org/officeDocument/2006/relationships" xmlns:m="http://schemas.openxmlformats.org/officeDocument/2006/math" xmlns:v="urn:schemas-microsoft-com:vml" xmlns:wp14="http://schemas.microsoft.com/office/word/2010/wordprocessingDrawing" xmlns:wp="http://schemas.openxmlformats.org/drawingml/2006/wordprocessingDrawing" xmlns:w10="urn:schemas-microsoft-com:office:word" xmlns:w="http://schemas.openxmlformats.org/wordprocessingml/2006/main" xmlns:w14="http://schemas.microsoft.com/office/word/2010/wordml" xmlns:w15="http://schemas.microsoft.com/office/word/2012/wordml" xmlns:wpg="http://schemas.microsoft.com/office/word/2010/wordprocessingGroup" xmlns:wpi="http://schemas.microsoft.com/office/word/2010/wordprocessingInk" xmlns:wne="http://schemas.microsoft.com/office/word/2006/wordml" xmlns:wps="http://schemas.microsoft.com/office/word/2010/wordprocessingShape" mc:Ignorable="w14 w15 wp14">
+<w:endnotes xmlns:wpc="http://schemas.microsoft.com/office/word/2010/wordprocessingCanvas" xmlns:cx="http://schemas.microsoft.com/office/drawing/2014/chartex" xmlns:cx1="http://schemas.microsoft.com/office/drawing/2015/9/8/chartex" xmlns:mc="http://schemas.openxmlformats.org/markup-compatibility/2006" xmlns:o="urn:schemas-microsoft-com:office:office" xmlns:r="http://schemas.openxmlformats.org/officeDocument/2006/relationships" xmlns:m="http://schemas.openxmlformats.org/officeDocument/2006/math" xmlns:v="urn:schemas-microsoft-com:vml" xmlns:wp14="http://schemas.microsoft.com/office/word/2010/wordprocessingDrawing" xmlns:wp="http://schemas.openxmlformats.org/drawingml/2006/wordprocessingDrawing" xmlns:w10="urn:schemas-microsoft-com:office:word" xmlns:w="http://schemas.openxmlformats.org/wordprocessingml/2006/main" xmlns:w14="http://schemas.microsoft.com/office/word/2010/wordml" xmlns:w15="http://schemas.microsoft.com/office/word/2012/wordml" xmlns:w16se="http://schemas.microsoft.com/office/word/2015/wordml/symex" xmlns:wpg="http://schemas.microsoft.com/office/word/2010/wordprocessingGroup" xmlns:wpi="http://schemas.microsoft.com/office/word/2010/wordprocessingInk" xmlns:wne="http://schemas.microsoft.com/office/word/2006/wordml" xmlns:wps="http://schemas.microsoft.com/office/word/2010/wordprocessingShape" mc:Ignorable="w14 w15 w16se wp14">
   <w:endnote w:type="separator" w:id="-1">
     <w:p>
       <w:pPr>
@@ -1558,7 +2149,7 @@
 </file>
 
 <file path=word/footnotes.xml><?xml version="1.0" encoding="utf-8"?>
-<w:footnotes xmlns:wpc="http://schemas.microsoft.com/office/word/2010/wordprocessingCanvas" xmlns:mo="http://schemas.microsoft.com/office/mac/office/2008/main" xmlns:mc="http://schemas.openxmlformats.org/markup-compatibility/2006" xmlns:mv="urn:schemas-microsoft-com:mac:vml" xmlns:o="urn:schemas-microsoft-com:office:office" xmlns:r="http://schemas.openxmlformats.org/officeDocument/2006/relationships" xmlns:m="http://schemas.openxmlformats.org/officeDocument/2006/math" xmlns:v="urn:schemas-microsoft-com:vml" xmlns:wp14="http://schemas.microsoft.com/office/word/2010/wordprocessingDrawing" xmlns:wp="http://schemas.openxmlformats.org/drawingml/2006/wordprocessingDrawing" xmlns:w10="urn:schemas-microsoft-com:office:word" xmlns:w="http://schemas.openxmlformats.org/wordprocessingml/2006/main" xmlns:w14="http://schemas.microsoft.com/office/word/2010/wordml" xmlns:w15="http://schemas.microsoft.com/office/word/2012/wordml" xmlns:wpg="http://schemas.microsoft.com/office/word/2010/wordprocessingGroup" xmlns:wpi="http://schemas.microsoft.com/office/word/2010/wordprocessingInk" xmlns:wne="http://schemas.microsoft.com/office/word/2006/wordml" xmlns:wps="http://schemas.microsoft.com/office/word/2010/wordprocessingShape" mc:Ignorable="w14 w15 wp14">
+<w:footnotes xmlns:wpc="http://schemas.microsoft.com/office/word/2010/wordprocessingCanvas" xmlns:cx="http://schemas.microsoft.com/office/drawing/2014/chartex" xmlns:cx1="http://schemas.microsoft.com/office/drawing/2015/9/8/chartex" xmlns:mc="http://schemas.openxmlformats.org/markup-compatibility/2006" xmlns:o="urn:schemas-microsoft-com:office:office" xmlns:r="http://schemas.openxmlformats.org/officeDocument/2006/relationships" xmlns:m="http://schemas.openxmlformats.org/officeDocument/2006/math" xmlns:v="urn:schemas-microsoft-com:vml" xmlns:wp14="http://schemas.microsoft.com/office/word/2010/wordprocessingDrawing" xmlns:wp="http://schemas.openxmlformats.org/drawingml/2006/wordprocessingDrawing" xmlns:w10="urn:schemas-microsoft-com:office:word" xmlns:w="http://schemas.openxmlformats.org/wordprocessingml/2006/main" xmlns:w14="http://schemas.microsoft.com/office/word/2010/wordml" xmlns:w15="http://schemas.microsoft.com/office/word/2012/wordml" xmlns:w16se="http://schemas.microsoft.com/office/word/2015/wordml/symex" xmlns:wpg="http://schemas.microsoft.com/office/word/2010/wordprocessingGroup" xmlns:wpi="http://schemas.microsoft.com/office/word/2010/wordprocessingInk" xmlns:wne="http://schemas.microsoft.com/office/word/2006/wordml" xmlns:wps="http://schemas.microsoft.com/office/word/2010/wordprocessingShape" mc:Ignorable="w14 w15 w16se wp14">
   <w:footnote w:type="separator" w:id="-1">
     <w:p>
       <w:pPr>
@@ -1583,7 +2174,7 @@
 </file>
 
 <file path=word/header1.xml><?xml version="1.0" encoding="utf-8"?>
-<w:hdr xmlns:wpc="http://schemas.microsoft.com/office/word/2010/wordprocessingCanvas" xmlns:mo="http://schemas.microsoft.com/office/mac/office/2008/main" xmlns:mc="http://schemas.openxmlformats.org/markup-compatibility/2006" xmlns:mv="urn:schemas-microsoft-com:mac:vml" xmlns:o="urn:schemas-microsoft-com:office:office" xmlns:r="http://schemas.openxmlformats.org/officeDocument/2006/relationships" xmlns:m="http://schemas.openxmlformats.org/officeDocument/2006/math" xmlns:v="urn:schemas-microsoft-com:vml" xmlns:wp14="http://schemas.microsoft.com/office/word/2010/wordprocessingDrawing" xmlns:wp="http://schemas.openxmlformats.org/drawingml/2006/wordprocessingDrawing" xmlns:w10="urn:schemas-microsoft-com:office:word" xmlns:w="http://schemas.openxmlformats.org/wordprocessingml/2006/main" xmlns:w14="http://schemas.microsoft.com/office/word/2010/wordml" xmlns:w15="http://schemas.microsoft.com/office/word/2012/wordml" xmlns:wpg="http://schemas.microsoft.com/office/word/2010/wordprocessingGroup" xmlns:wpi="http://schemas.microsoft.com/office/word/2010/wordprocessingInk" xmlns:wne="http://schemas.microsoft.com/office/word/2006/wordml" xmlns:wps="http://schemas.microsoft.com/office/word/2010/wordprocessingShape" mc:Ignorable="w14 w15 wp14">
+<w:hdr xmlns:wpc="http://schemas.microsoft.com/office/word/2010/wordprocessingCanvas" xmlns:cx="http://schemas.microsoft.com/office/drawing/2014/chartex" xmlns:cx1="http://schemas.microsoft.com/office/drawing/2015/9/8/chartex" xmlns:mc="http://schemas.openxmlformats.org/markup-compatibility/2006" xmlns:o="urn:schemas-microsoft-com:office:office" xmlns:r="http://schemas.openxmlformats.org/officeDocument/2006/relationships" xmlns:m="http://schemas.openxmlformats.org/officeDocument/2006/math" xmlns:v="urn:schemas-microsoft-com:vml" xmlns:wp14="http://schemas.microsoft.com/office/word/2010/wordprocessingDrawing" xmlns:wp="http://schemas.openxmlformats.org/drawingml/2006/wordprocessingDrawing" xmlns:w10="urn:schemas-microsoft-com:office:word" xmlns:w="http://schemas.openxmlformats.org/wordprocessingml/2006/main" xmlns:w14="http://schemas.microsoft.com/office/word/2010/wordml" xmlns:w15="http://schemas.microsoft.com/office/word/2012/wordml" xmlns:w16se="http://schemas.microsoft.com/office/word/2015/wordml/symex" xmlns:wpg="http://schemas.microsoft.com/office/word/2010/wordprocessingGroup" xmlns:wpi="http://schemas.microsoft.com/office/word/2010/wordprocessingInk" xmlns:wne="http://schemas.microsoft.com/office/word/2006/wordml" xmlns:wps="http://schemas.microsoft.com/office/word/2010/wordprocessingShape" mc:Ignorable="w14 w15 w16se wp14">
   <w:p>
     <w:pPr>
       <w:pStyle w:val="Header"/>
@@ -1601,12 +2192,21 @@
       </w:rPr>
       <w:t xml:space="preserve"> – </w:t>
     </w:r>
+    <w:proofErr w:type="spellStart"/>
     <w:r>
       <w:rPr>
         <w:i/>
         <w:color w:val="7F7F7F" w:themeColor="text1" w:themeTint="80"/>
       </w:rPr>
-      <w:t>Encyclopedia of Modernism</w:t>
+      <w:t>Encyclopedia</w:t>
+    </w:r>
+    <w:proofErr w:type="spellEnd"/>
+    <w:r>
+      <w:rPr>
+        <w:i/>
+        <w:color w:val="7F7F7F" w:themeColor="text1" w:themeTint="80"/>
+      </w:rPr>
+      <w:t xml:space="preserve"> of Modernism</w:t>
     </w:r>
   </w:p>
   <w:p>
@@ -1618,8 +2218,8 @@
 </file>
 
 <file path=word/numbering.xml><?xml version="1.0" encoding="utf-8"?>
-<w:numbering xmlns:wpc="http://schemas.microsoft.com/office/word/2010/wordprocessingCanvas" xmlns:mo="http://schemas.microsoft.com/office/mac/office/2008/main" xmlns:mc="http://schemas.openxmlformats.org/markup-compatibility/2006" xmlns:mv="urn:schemas-microsoft-com:mac:vml" xmlns:o="urn:schemas-microsoft-com:office:office" xmlns:r="http://schemas.openxmlformats.org/officeDocument/2006/relationships" xmlns:m="http://schemas.openxmlformats.org/officeDocument/2006/math" xmlns:v="urn:schemas-microsoft-com:vml" xmlns:wp14="http://schemas.microsoft.com/office/word/2010/wordprocessingDrawing" xmlns:wp="http://schemas.openxmlformats.org/drawingml/2006/wordprocessingDrawing" xmlns:w10="urn:schemas-microsoft-com:office:word" xmlns:w="http://schemas.openxmlformats.org/wordprocessingml/2006/main" xmlns:w14="http://schemas.microsoft.com/office/word/2010/wordml" xmlns:w15="http://schemas.microsoft.com/office/word/2012/wordml" xmlns:wpg="http://schemas.microsoft.com/office/word/2010/wordprocessingGroup" xmlns:wpi="http://schemas.microsoft.com/office/word/2010/wordprocessingInk" xmlns:wne="http://schemas.microsoft.com/office/word/2006/wordml" xmlns:wps="http://schemas.microsoft.com/office/word/2010/wordprocessingShape" mc:Ignorable="w14 w15 wp14">
-  <w:abstractNum w:abstractNumId="0">
+<w:numbering xmlns:wpc="http://schemas.microsoft.com/office/word/2010/wordprocessingCanvas" xmlns:cx="http://schemas.microsoft.com/office/drawing/2014/chartex" xmlns:cx1="http://schemas.microsoft.com/office/drawing/2015/9/8/chartex" xmlns:mc="http://schemas.openxmlformats.org/markup-compatibility/2006" xmlns:o="urn:schemas-microsoft-com:office:office" xmlns:r="http://schemas.openxmlformats.org/officeDocument/2006/relationships" xmlns:m="http://schemas.openxmlformats.org/officeDocument/2006/math" xmlns:v="urn:schemas-microsoft-com:vml" xmlns:wp14="http://schemas.microsoft.com/office/word/2010/wordprocessingDrawing" xmlns:wp="http://schemas.openxmlformats.org/drawingml/2006/wordprocessingDrawing" xmlns:w10="urn:schemas-microsoft-com:office:word" xmlns:w="http://schemas.openxmlformats.org/wordprocessingml/2006/main" xmlns:w14="http://schemas.microsoft.com/office/word/2010/wordml" xmlns:w15="http://schemas.microsoft.com/office/word/2012/wordml" xmlns:w16se="http://schemas.microsoft.com/office/word/2015/wordml/symex" xmlns:wpg="http://schemas.microsoft.com/office/word/2010/wordprocessingGroup" xmlns:wpi="http://schemas.microsoft.com/office/word/2010/wordprocessingInk" xmlns:wne="http://schemas.microsoft.com/office/word/2006/wordml" xmlns:wps="http://schemas.microsoft.com/office/word/2010/wordprocessingShape" mc:Ignorable="w14 w15 w16se wp14">
+  <w:abstractNum w:abstractNumId="0" w15:restartNumberingAfterBreak="0">
     <w:nsid w:val="FFFFFF7C"/>
     <w:multiLevelType w:val="singleLevel"/>
     <w:tmpl w:val="5CAEDC70"/>
@@ -1636,7 +2236,7 @@
       </w:pPr>
     </w:lvl>
   </w:abstractNum>
-  <w:abstractNum w:abstractNumId="1">
+  <w:abstractNum w:abstractNumId="1" w15:restartNumberingAfterBreak="0">
     <w:nsid w:val="FFFFFF7D"/>
     <w:multiLevelType w:val="singleLevel"/>
     <w:tmpl w:val="CB82AE52"/>
@@ -1653,7 +2253,7 @@
       </w:pPr>
     </w:lvl>
   </w:abstractNum>
-  <w:abstractNum w:abstractNumId="2">
+  <w:abstractNum w:abstractNumId="2" w15:restartNumberingAfterBreak="0">
     <w:nsid w:val="FFFFFF7E"/>
     <w:multiLevelType w:val="singleLevel"/>
     <w:tmpl w:val="EF18297C"/>
@@ -1670,7 +2270,7 @@
       </w:pPr>
     </w:lvl>
   </w:abstractNum>
-  <w:abstractNum w:abstractNumId="3">
+  <w:abstractNum w:abstractNumId="3" w15:restartNumberingAfterBreak="0">
     <w:nsid w:val="FFFFFF7F"/>
     <w:multiLevelType w:val="singleLevel"/>
     <w:tmpl w:val="7270D748"/>
@@ -1687,7 +2287,7 @@
       </w:pPr>
     </w:lvl>
   </w:abstractNum>
-  <w:abstractNum w:abstractNumId="4">
+  <w:abstractNum w:abstractNumId="4" w15:restartNumberingAfterBreak="0">
     <w:nsid w:val="FFFFFF80"/>
     <w:multiLevelType w:val="singleLevel"/>
     <w:tmpl w:val="BA6448E2"/>
@@ -1707,7 +2307,7 @@
       </w:rPr>
     </w:lvl>
   </w:abstractNum>
-  <w:abstractNum w:abstractNumId="5">
+  <w:abstractNum w:abstractNumId="5" w15:restartNumberingAfterBreak="0">
     <w:nsid w:val="FFFFFF81"/>
     <w:multiLevelType w:val="singleLevel"/>
     <w:tmpl w:val="AA261778"/>
@@ -1727,7 +2327,7 @@
       </w:rPr>
     </w:lvl>
   </w:abstractNum>
-  <w:abstractNum w:abstractNumId="6">
+  <w:abstractNum w:abstractNumId="6" w15:restartNumberingAfterBreak="0">
     <w:nsid w:val="FFFFFF82"/>
     <w:multiLevelType w:val="singleLevel"/>
     <w:tmpl w:val="81CAAE20"/>
@@ -1747,7 +2347,7 @@
       </w:rPr>
     </w:lvl>
   </w:abstractNum>
-  <w:abstractNum w:abstractNumId="7">
+  <w:abstractNum w:abstractNumId="7" w15:restartNumberingAfterBreak="0">
     <w:nsid w:val="FFFFFF83"/>
     <w:multiLevelType w:val="singleLevel"/>
     <w:tmpl w:val="85A80894"/>
@@ -1767,7 +2367,7 @@
       </w:rPr>
     </w:lvl>
   </w:abstractNum>
-  <w:abstractNum w:abstractNumId="8">
+  <w:abstractNum w:abstractNumId="8" w15:restartNumberingAfterBreak="0">
     <w:nsid w:val="FFFFFF88"/>
     <w:multiLevelType w:val="singleLevel"/>
     <w:tmpl w:val="41500A3A"/>
@@ -1784,7 +2384,7 @@
       </w:pPr>
     </w:lvl>
   </w:abstractNum>
-  <w:abstractNum w:abstractNumId="9">
+  <w:abstractNum w:abstractNumId="9" w15:restartNumberingAfterBreak="0">
     <w:nsid w:val="FFFFFF89"/>
     <w:multiLevelType w:val="singleLevel"/>
     <w:tmpl w:val="CEE47F98"/>
@@ -1804,7 +2404,7 @@
       </w:rPr>
     </w:lvl>
   </w:abstractNum>
-  <w:abstractNum w:abstractNumId="10">
+  <w:abstractNum w:abstractNumId="10" w15:restartNumberingAfterBreak="0">
     <w:nsid w:val="00380122"/>
     <w:multiLevelType w:val="hybridMultilevel"/>
     <w:tmpl w:val="3D4A8B66"/>
@@ -1955,7 +2555,7 @@
 </file>
 
 <file path=word/styles.xml><?xml version="1.0" encoding="utf-8"?>
-<w:styles xmlns:mc="http://schemas.openxmlformats.org/markup-compatibility/2006" xmlns:r="http://schemas.openxmlformats.org/officeDocument/2006/relationships" xmlns:w="http://schemas.openxmlformats.org/wordprocessingml/2006/main" xmlns:w14="http://schemas.microsoft.com/office/word/2010/wordml" xmlns:w15="http://schemas.microsoft.com/office/word/2012/wordml" mc:Ignorable="w14 w15">
+<w:styles xmlns:mc="http://schemas.openxmlformats.org/markup-compatibility/2006" xmlns:r="http://schemas.openxmlformats.org/officeDocument/2006/relationships" xmlns:w="http://schemas.openxmlformats.org/wordprocessingml/2006/main" xmlns:w14="http://schemas.microsoft.com/office/word/2010/wordml" xmlns:w15="http://schemas.microsoft.com/office/word/2012/wordml" xmlns:w16se="http://schemas.microsoft.com/office/word/2015/wordml/symex" mc:Ignorable="w14 w15 w16se">
   <w:docDefaults>
     <w:rPrDefault>
       <w:rPr>
@@ -1971,7 +2571,7 @@
       </w:pPr>
     </w:pPrDefault>
   </w:docDefaults>
-  <w:latentStyles w:defLockedState="0" w:defUIPriority="99" w:defSemiHidden="0" w:defUnhideWhenUsed="0" w:defQFormat="0" w:count="380">
+  <w:latentStyles w:defLockedState="0" w:defUIPriority="99" w:defSemiHidden="0" w:defUnhideWhenUsed="0" w:defQFormat="0" w:count="371">
     <w:lsdException w:name="Normal" w:uiPriority="0" w:qFormat="1"/>
     <w:lsdException w:name="heading 1" w:uiPriority="9" w:qFormat="1"/>
     <w:lsdException w:name="heading 2" w:semiHidden="1" w:uiPriority="9" w:unhideWhenUsed="1" w:qFormat="1"/>
@@ -2128,15 +2728,6 @@
     <w:lsdException w:name="Balloon Text" w:semiHidden="1" w:unhideWhenUsed="1"/>
     <w:lsdException w:name="Table Grid" w:uiPriority="39"/>
     <w:lsdException w:name="Table Theme" w:semiHidden="1" w:unhideWhenUsed="1"/>
-    <w:lsdException w:name="Note Level 1" w:unhideWhenUsed="1"/>
-    <w:lsdException w:name="Note Level 2" w:unhideWhenUsed="1"/>
-    <w:lsdException w:name="Note Level 3" w:unhideWhenUsed="1"/>
-    <w:lsdException w:name="Note Level 4" w:unhideWhenUsed="1"/>
-    <w:lsdException w:name="Note Level 5" w:unhideWhenUsed="1"/>
-    <w:lsdException w:name="Note Level 6" w:unhideWhenUsed="1"/>
-    <w:lsdException w:name="Note Level 7" w:unhideWhenUsed="1"/>
-    <w:lsdException w:name="Note Level 8" w:unhideWhenUsed="1"/>
-    <w:lsdException w:name="Note Level 9" w:unhideWhenUsed="1"/>
     <w:lsdException w:name="Placeholder Text" w:semiHidden="1"/>
     <w:lsdException w:name="No Spacing" w:semiHidden="1" w:uiPriority="1" w:qFormat="1"/>
     <w:lsdException w:name="Light Shading" w:uiPriority="60"/>
@@ -2468,7 +3059,6 @@
       <w:spacing w:after="0" w:line="240" w:lineRule="auto"/>
     </w:pPr>
     <w:tblPr>
-      <w:tblInd w:w="0" w:type="dxa"/>
       <w:tblBorders>
         <w:top w:val="single" w:sz="4" w:space="0" w:color="auto"/>
         <w:left w:val="single" w:sz="4" w:space="0" w:color="auto"/>
@@ -2477,12 +3067,6 @@
         <w:insideH w:val="single" w:sz="4" w:space="0" w:color="auto"/>
         <w:insideV w:val="single" w:sz="4" w:space="0" w:color="auto"/>
       </w:tblBorders>
-      <w:tblCellMar>
-        <w:top w:w="0" w:type="dxa"/>
-        <w:left w:w="108" w:type="dxa"/>
-        <w:bottom w:w="0" w:type="dxa"/>
-        <w:right w:w="108" w:type="dxa"/>
-      </w:tblCellMar>
     </w:tblPr>
   </w:style>
   <w:style w:type="paragraph" w:customStyle="1" w:styleId="Referenceslist">
@@ -2682,7 +3266,7 @@
 </file>
 
 <file path=word/glossary/document.xml><?xml version="1.0" encoding="utf-8"?>
-<w:glossaryDocument xmlns:wpc="http://schemas.microsoft.com/office/word/2010/wordprocessingCanvas" xmlns:mo="http://schemas.microsoft.com/office/mac/office/2008/main" xmlns:mc="http://schemas.openxmlformats.org/markup-compatibility/2006" xmlns:mv="urn:schemas-microsoft-com:mac:vml" xmlns:o="urn:schemas-microsoft-com:office:office" xmlns:r="http://schemas.openxmlformats.org/officeDocument/2006/relationships" xmlns:m="http://schemas.openxmlformats.org/officeDocument/2006/math" xmlns:v="urn:schemas-microsoft-com:vml" xmlns:wp14="http://schemas.microsoft.com/office/word/2010/wordprocessingDrawing" xmlns:wp="http://schemas.openxmlformats.org/drawingml/2006/wordprocessingDrawing" xmlns:w10="urn:schemas-microsoft-com:office:word" xmlns:w="http://schemas.openxmlformats.org/wordprocessingml/2006/main" xmlns:w14="http://schemas.microsoft.com/office/word/2010/wordml" xmlns:w15="http://schemas.microsoft.com/office/word/2012/wordml" xmlns:wpg="http://schemas.microsoft.com/office/word/2010/wordprocessingGroup" xmlns:wpi="http://schemas.microsoft.com/office/word/2010/wordprocessingInk" xmlns:wne="http://schemas.microsoft.com/office/word/2006/wordml" xmlns:wps="http://schemas.microsoft.com/office/word/2010/wordprocessingShape" mc:Ignorable="w14 w15 wp14">
+<w:glossaryDocument xmlns:wpc="http://schemas.microsoft.com/office/word/2010/wordprocessingCanvas" xmlns:cx="http://schemas.microsoft.com/office/drawing/2014/chartex" xmlns:cx1="http://schemas.microsoft.com/office/drawing/2015/9/8/chartex" xmlns:mc="http://schemas.openxmlformats.org/markup-compatibility/2006" xmlns:o="urn:schemas-microsoft-com:office:office" xmlns:r="http://schemas.openxmlformats.org/officeDocument/2006/relationships" xmlns:m="http://schemas.openxmlformats.org/officeDocument/2006/math" xmlns:v="urn:schemas-microsoft-com:vml" xmlns:wp14="http://schemas.microsoft.com/office/word/2010/wordprocessingDrawing" xmlns:wp="http://schemas.openxmlformats.org/drawingml/2006/wordprocessingDrawing" xmlns:w10="urn:schemas-microsoft-com:office:word" xmlns:w="http://schemas.openxmlformats.org/wordprocessingml/2006/main" xmlns:w14="http://schemas.microsoft.com/office/word/2010/wordml" xmlns:w15="http://schemas.microsoft.com/office/word/2012/wordml" xmlns:w16se="http://schemas.microsoft.com/office/word/2015/wordml/symex" xmlns:wpg="http://schemas.microsoft.com/office/word/2010/wordprocessingGroup" xmlns:wpi="http://schemas.microsoft.com/office/word/2010/wordprocessingInk" xmlns:wne="http://schemas.microsoft.com/office/word/2006/wordml" xmlns:wps="http://schemas.microsoft.com/office/word/2010/wordprocessingShape" mc:Ignorable="w14 w15 w16se wp14">
   <w:docParts>
     <w:docPart>
       <w:docPartPr>
@@ -3053,27 +3637,27 @@
 </file>
 
 <file path=word/glossary/fontTable.xml><?xml version="1.0" encoding="utf-8"?>
-<w:fonts xmlns:mc="http://schemas.openxmlformats.org/markup-compatibility/2006" xmlns:r="http://schemas.openxmlformats.org/officeDocument/2006/relationships" xmlns:w="http://schemas.openxmlformats.org/wordprocessingml/2006/main" xmlns:w14="http://schemas.microsoft.com/office/word/2010/wordml" xmlns:w15="http://schemas.microsoft.com/office/word/2012/wordml" mc:Ignorable="w14 w15">
+<w:fonts xmlns:mc="http://schemas.openxmlformats.org/markup-compatibility/2006" xmlns:r="http://schemas.openxmlformats.org/officeDocument/2006/relationships" xmlns:w="http://schemas.openxmlformats.org/wordprocessingml/2006/main" xmlns:w14="http://schemas.microsoft.com/office/word/2010/wordml" xmlns:w15="http://schemas.microsoft.com/office/word/2012/wordml" xmlns:w16se="http://schemas.microsoft.com/office/word/2015/wordml/symex" mc:Ignorable="w14 w15 w16se">
   <w:font w:name="Symbol">
-    <w:panose1 w:val="00000000000000000000"/>
+    <w:panose1 w:val="05050102010706020507"/>
     <w:charset w:val="02"/>
-    <w:family w:val="auto"/>
+    <w:family w:val="roman"/>
     <w:pitch w:val="variable"/>
     <w:sig w:usb0="00000000" w:usb1="10000000" w:usb2="00000000" w:usb3="00000000" w:csb0="80000000" w:csb1="00000000"/>
   </w:font>
   <w:font w:name="Times New Roman">
     <w:panose1 w:val="02020603050405020304"/>
     <w:charset w:val="00"/>
-    <w:family w:val="auto"/>
+    <w:family w:val="roman"/>
     <w:pitch w:val="variable"/>
-    <w:sig w:usb0="E0002AEF" w:usb1="C0007841" w:usb2="00000009" w:usb3="00000000" w:csb0="000001FF" w:csb1="00000000"/>
+    <w:sig w:usb0="E0002EFF" w:usb1="C0007843" w:usb2="00000009" w:usb3="00000000" w:csb0="000001FF" w:csb1="00000000"/>
   </w:font>
   <w:font w:name="Courier New">
     <w:panose1 w:val="02070309020205020404"/>
     <w:charset w:val="00"/>
-    <w:family w:val="auto"/>
-    <w:pitch w:val="variable"/>
-    <w:sig w:usb0="E0002AFF" w:usb1="C0007843" w:usb2="00000009" w:usb3="00000000" w:csb0="000001FF" w:csb1="00000000"/>
+    <w:family w:val="modern"/>
+    <w:pitch w:val="fixed"/>
+    <w:sig w:usb0="E0002EFF" w:usb1="C0007843" w:usb2="00000009" w:usb3="00000000" w:csb0="000001FF" w:csb1="00000000"/>
   </w:font>
   <w:font w:name="Wingdings">
     <w:panose1 w:val="05000000000000000000"/>
@@ -3085,38 +3669,34 @@
   <w:font w:name="Calibri">
     <w:panose1 w:val="020F0502020204030204"/>
     <w:charset w:val="00"/>
-    <w:family w:val="auto"/>
+    <w:family w:val="swiss"/>
     <w:pitch w:val="variable"/>
     <w:sig w:usb0="E00002FF" w:usb1="4000ACFF" w:usb2="00000001" w:usb3="00000000" w:csb0="0000019F" w:csb1="00000000"/>
   </w:font>
   <w:font w:name="Calibri Light">
     <w:panose1 w:val="020F0302020204030204"/>
     <w:charset w:val="00"/>
-    <w:family w:val="auto"/>
+    <w:family w:val="swiss"/>
     <w:pitch w:val="variable"/>
     <w:sig w:usb0="A00002EF" w:usb1="4000207B" w:usb2="00000000" w:usb3="00000000" w:csb0="0000019F" w:csb1="00000000"/>
   </w:font>
-  <w:font w:name="ＭＳ ゴシック">
+  <w:font w:name="MS Gothic">
+    <w:altName w:val="ＭＳ ゴシック"/>
+    <w:panose1 w:val="020B0609070205080204"/>
     <w:charset w:val="80"/>
-    <w:family w:val="auto"/>
-    <w:pitch w:val="variable"/>
+    <w:family w:val="modern"/>
+    <w:pitch w:val="fixed"/>
     <w:sig w:usb0="E00002FF" w:usb1="6AC7FDFB" w:usb2="08000012" w:usb3="00000000" w:csb0="0002009F" w:csb1="00000000"/>
   </w:font>
   <w:font w:name="Lucida Grande">
-    <w:panose1 w:val="020B0600040502020204"/>
     <w:charset w:val="00"/>
     <w:family w:val="auto"/>
     <w:pitch w:val="variable"/>
     <w:sig w:usb0="E1000AEF" w:usb1="5000A1FF" w:usb2="00000000" w:usb3="00000000" w:csb0="000001BF" w:csb1="00000000"/>
   </w:font>
-  <w:font w:name="Arial">
-    <w:panose1 w:val="020B0604020202020204"/>
-    <w:charset w:val="00"/>
-    <w:family w:val="auto"/>
-    <w:pitch w:val="variable"/>
-    <w:sig w:usb0="E0002AFF" w:usb1="C0007843" w:usb2="00000009" w:usb3="00000000" w:csb0="000001FF" w:csb1="00000000"/>
-  </w:font>
-  <w:font w:name="ＭＳ 明朝">
+  <w:font w:name="MS Mincho">
+    <w:altName w:val="ＭＳ 明朝"/>
+    <w:panose1 w:val="02020609040205080304"/>
     <w:charset w:val="80"/>
     <w:family w:val="auto"/>
     <w:pitch w:val="variable"/>
@@ -3132,7 +3712,7 @@
   <w:font w:name="Yu Gothic Light">
     <w:panose1 w:val="020B0300000000000000"/>
     <w:charset w:val="80"/>
-    <w:family w:val="auto"/>
+    <w:family w:val="swiss"/>
     <w:pitch w:val="variable"/>
     <w:sig w:usb0="E00002FF" w:usb1="2AC7FDFF" w:usb2="00000016" w:usb3="00000000" w:csb0="0002009F" w:csb1="00000000"/>
   </w:font>
@@ -3140,7 +3720,7 @@
 </file>
 
 <file path=word/glossary/settings.xml><?xml version="1.0" encoding="utf-8"?>
-<w:settings xmlns:mc="http://schemas.openxmlformats.org/markup-compatibility/2006" xmlns:o="urn:schemas-microsoft-com:office:office" xmlns:r="http://schemas.openxmlformats.org/officeDocument/2006/relationships" xmlns:m="http://schemas.openxmlformats.org/officeDocument/2006/math" xmlns:v="urn:schemas-microsoft-com:vml" xmlns:w10="urn:schemas-microsoft-com:office:word" xmlns:w="http://schemas.openxmlformats.org/wordprocessingml/2006/main" xmlns:w14="http://schemas.microsoft.com/office/word/2010/wordml" xmlns:w15="http://schemas.microsoft.com/office/word/2012/wordml" xmlns:sl="http://schemas.openxmlformats.org/schemaLibrary/2006/main" mc:Ignorable="w14 w15">
+<w:settings xmlns:mc="http://schemas.openxmlformats.org/markup-compatibility/2006" xmlns:o="urn:schemas-microsoft-com:office:office" xmlns:r="http://schemas.openxmlformats.org/officeDocument/2006/relationships" xmlns:m="http://schemas.openxmlformats.org/officeDocument/2006/math" xmlns:v="urn:schemas-microsoft-com:vml" xmlns:w10="urn:schemas-microsoft-com:office:word" xmlns:w="http://schemas.openxmlformats.org/wordprocessingml/2006/main" xmlns:w14="http://schemas.microsoft.com/office/word/2010/wordml" xmlns:w15="http://schemas.microsoft.com/office/word/2012/wordml" xmlns:w16se="http://schemas.microsoft.com/office/word/2015/wordml/symex" xmlns:sl="http://schemas.openxmlformats.org/schemaLibrary/2006/main" mc:Ignorable="w14 w15 w16se">
   <w:view w:val="normal"/>
   <w:defaultTabStop w:val="720"/>
   <w:characterSpacingControl w:val="doNotCompress"/>
@@ -3153,6 +3733,7 @@
   </w:compat>
   <w:rsids>
     <w:rsidRoot w:val="00C7349B"/>
+    <w:rsid w:val="00027E51"/>
     <w:rsid w:val="00C7349B"/>
     <w:rsid w:val="00C74795"/>
   </w:rsids>
@@ -3179,7 +3760,7 @@
 </file>
 
 <file path=word/glossary/styles.xml><?xml version="1.0" encoding="utf-8"?>
-<w:styles xmlns:mc="http://schemas.openxmlformats.org/markup-compatibility/2006" xmlns:r="http://schemas.openxmlformats.org/officeDocument/2006/relationships" xmlns:w="http://schemas.openxmlformats.org/wordprocessingml/2006/main" xmlns:w14="http://schemas.microsoft.com/office/word/2010/wordml" xmlns:w15="http://schemas.microsoft.com/office/word/2012/wordml" mc:Ignorable="w14 w15">
+<w:styles xmlns:mc="http://schemas.openxmlformats.org/markup-compatibility/2006" xmlns:r="http://schemas.openxmlformats.org/officeDocument/2006/relationships" xmlns:w="http://schemas.openxmlformats.org/wordprocessingml/2006/main" xmlns:w14="http://schemas.microsoft.com/office/word/2010/wordml" xmlns:w15="http://schemas.microsoft.com/office/word/2012/wordml" xmlns:w16se="http://schemas.microsoft.com/office/word/2015/wordml/symex" mc:Ignorable="w14 w15 w16se">
   <w:docDefaults>
     <w:rPrDefault>
       <w:rPr>
@@ -3191,7 +3772,7 @@
     </w:rPrDefault>
     <w:pPrDefault/>
   </w:docDefaults>
-  <w:latentStyles w:defLockedState="0" w:defUIPriority="99" w:defSemiHidden="0" w:defUnhideWhenUsed="0" w:defQFormat="0" w:count="380">
+  <w:latentStyles w:defLockedState="0" w:defUIPriority="99" w:defSemiHidden="0" w:defUnhideWhenUsed="0" w:defQFormat="0" w:count="371">
     <w:lsdException w:name="Normal" w:uiPriority="0" w:qFormat="1"/>
     <w:lsdException w:name="heading 1" w:uiPriority="9" w:qFormat="1"/>
     <w:lsdException w:name="heading 2" w:semiHidden="1" w:uiPriority="9" w:unhideWhenUsed="1" w:qFormat="1"/>
@@ -3348,15 +3929,6 @@
     <w:lsdException w:name="Balloon Text" w:semiHidden="1" w:unhideWhenUsed="1"/>
     <w:lsdException w:name="Table Grid" w:uiPriority="59"/>
     <w:lsdException w:name="Table Theme" w:semiHidden="1" w:unhideWhenUsed="1"/>
-    <w:lsdException w:name="Note Level 1" w:semiHidden="1" w:unhideWhenUsed="1"/>
-    <w:lsdException w:name="Note Level 2" w:semiHidden="1" w:unhideWhenUsed="1"/>
-    <w:lsdException w:name="Note Level 3" w:semiHidden="1" w:unhideWhenUsed="1"/>
-    <w:lsdException w:name="Note Level 4" w:semiHidden="1" w:unhideWhenUsed="1"/>
-    <w:lsdException w:name="Note Level 5" w:semiHidden="1" w:unhideWhenUsed="1"/>
-    <w:lsdException w:name="Note Level 6" w:semiHidden="1" w:unhideWhenUsed="1"/>
-    <w:lsdException w:name="Note Level 7" w:semiHidden="1" w:unhideWhenUsed="1"/>
-    <w:lsdException w:name="Note Level 8" w:semiHidden="1" w:unhideWhenUsed="1"/>
-    <w:lsdException w:name="Note Level 9" w:semiHidden="1" w:unhideWhenUsed="1"/>
     <w:lsdException w:name="Placeholder Text" w:semiHidden="1"/>
     <w:lsdException w:name="No Spacing" w:uiPriority="1" w:qFormat="1"/>
     <w:lsdException w:name="Light Shading" w:uiPriority="60"/>
@@ -3650,9 +4222,8 @@
 </file>
 
 <file path=word/glossary/webSettings.xml><?xml version="1.0" encoding="utf-8"?>
-<w:webSettings xmlns:mc="http://schemas.openxmlformats.org/markup-compatibility/2006" xmlns:r="http://schemas.openxmlformats.org/officeDocument/2006/relationships" xmlns:w="http://schemas.openxmlformats.org/wordprocessingml/2006/main" xmlns:w14="http://schemas.microsoft.com/office/word/2010/wordml" xmlns:w15="http://schemas.microsoft.com/office/word/2012/wordml" mc:Ignorable="w14 w15">
+<w:webSettings xmlns:mc="http://schemas.openxmlformats.org/markup-compatibility/2006" xmlns:r="http://schemas.openxmlformats.org/officeDocument/2006/relationships" xmlns:w="http://schemas.openxmlformats.org/wordprocessingml/2006/main" xmlns:w14="http://schemas.microsoft.com/office/word/2010/wordml" xmlns:w15="http://schemas.microsoft.com/office/word/2012/wordml" xmlns:w16se="http://schemas.microsoft.com/office/word/2015/wordml/symex" mc:Ignorable="w14 w15 w16se">
   <w:allowPNG/>
-  <w:doNotSaveAsSingleFile/>
 </w:webSettings>
 </file>
 
@@ -3983,7 +4554,7 @@
 </file>
 
 <file path=customXml/itemProps1.xml><?xml version="1.0" encoding="utf-8"?>
-<ds:datastoreItem xmlns:ds="http://schemas.openxmlformats.org/officeDocument/2006/customXml" ds:itemID="{040780C8-2CC9-B948-8452-4CBF4CF77DC5}">
+<ds:datastoreItem xmlns:ds="http://schemas.openxmlformats.org/officeDocument/2006/customXml" ds:itemID="{2E22CCAA-F6FA-4F9C-9FA0-BFD68BAECC83}">
   <ds:schemaRefs>
     <ds:schemaRef ds:uri="http://schemas.openxmlformats.org/officeDocument/2006/bibliography"/>
   </ds:schemaRefs>
